--- a/New Microsoft Word Document.docx
+++ b/New Microsoft Word Document.docx
@@ -70,15 +70,7 @@
         </w:numPr>
       </w:pPr>
       <w:r>
-        <w:t xml:space="preserve">Schéma </w:t>
-      </w:r>
-      <w:proofErr w:type="spellStart"/>
-      <w:r>
-        <w:t>GraphQL</w:t>
-      </w:r>
-      <w:proofErr w:type="spellEnd"/>
-      <w:r>
-        <w:t xml:space="preserve"> complet</w:t>
+        <w:t>Schéma GraphQL complet</w:t>
       </w:r>
     </w:p>
     <w:p>
@@ -240,15 +232,7 @@
         </w:numPr>
       </w:pPr>
       <w:r>
-        <w:t xml:space="preserve">Requêtes de base (books, </w:t>
-      </w:r>
-      <w:proofErr w:type="spellStart"/>
-      <w:r>
-        <w:t>authors</w:t>
-      </w:r>
-      <w:proofErr w:type="spellEnd"/>
-      <w:r>
-        <w:t>)</w:t>
+        <w:t>Requêtes de base (books, authors)</w:t>
       </w:r>
     </w:p>
     <w:p>
@@ -259,15 +243,7 @@
         </w:numPr>
       </w:pPr>
       <w:r>
-        <w:t>Authentification (login/</w:t>
-      </w:r>
-      <w:proofErr w:type="spellStart"/>
-      <w:r>
-        <w:t>register</w:t>
-      </w:r>
-      <w:proofErr w:type="spellEnd"/>
-      <w:r>
-        <w:t>)</w:t>
+        <w:t>Authentification (login/register)</w:t>
       </w:r>
     </w:p>
     <w:p>
@@ -311,21 +287,8 @@
         </w:numPr>
       </w:pPr>
       <w:r>
-        <w:t xml:space="preserve">Guide d'utilisation du </w:t>
-      </w:r>
-      <w:proofErr w:type="spellStart"/>
-      <w:r>
-        <w:t>GraphQL</w:t>
-      </w:r>
-      <w:proofErr w:type="spellEnd"/>
-      <w:r>
-        <w:t xml:space="preserve"> </w:t>
-      </w:r>
-      <w:proofErr w:type="spellStart"/>
-      <w:r>
-        <w:t>Playground</w:t>
-      </w:r>
-      <w:proofErr w:type="spellEnd"/>
+        <w:t>Guide d'utilisation du GraphQL Playground</w:t>
+      </w:r>
     </w:p>
     <w:p>
       <w:pPr>
@@ -373,15 +336,7 @@
         </w:numPr>
       </w:pPr>
       <w:r>
-        <w:t xml:space="preserve">"Système complet de gestion de bibliothèque avec </w:t>
-      </w:r>
-      <w:proofErr w:type="spellStart"/>
-      <w:r>
-        <w:t>GraphQL</w:t>
-      </w:r>
-      <w:proofErr w:type="spellEnd"/>
-      <w:r>
-        <w:t>"</w:t>
+        <w:t>"Système complet de gestion de bibliothèque avec GraphQL"</w:t>
       </w:r>
     </w:p>
     <w:p>
@@ -404,15 +359,7 @@
       </w:pPr>
       <w:r>
         <w:lastRenderedPageBreak/>
-        <w:t xml:space="preserve">API </w:t>
-      </w:r>
-      <w:proofErr w:type="spellStart"/>
-      <w:r>
-        <w:t>GraphQL</w:t>
-      </w:r>
-      <w:proofErr w:type="spellEnd"/>
-      <w:r>
-        <w:t xml:space="preserve"> flexible vs REST traditionnel</w:t>
+        <w:t>API GraphQL flexible vs REST traditionnel</w:t>
       </w:r>
     </w:p>
     <w:p>
@@ -527,31 +474,13 @@
           <w:numId w:val="29"/>
         </w:numPr>
       </w:pPr>
-      <w:proofErr w:type="spellStart"/>
       <w:r>
         <w:rPr>
           <w:b/>
           <w:bCs/>
         </w:rPr>
-        <w:t>GraphQL</w:t>
-      </w:r>
-      <w:proofErr w:type="spellEnd"/>
-      <w:r>
-        <w:rPr>
-          <w:b/>
-          <w:bCs/>
-        </w:rPr>
-        <w:t xml:space="preserve"> </w:t>
-      </w:r>
-      <w:proofErr w:type="spellStart"/>
-      <w:r>
-        <w:rPr>
-          <w:b/>
-          <w:bCs/>
-        </w:rPr>
-        <w:t>Playground</w:t>
-      </w:r>
-      <w:proofErr w:type="spellEnd"/>
+        <w:t>GraphQL Playground</w:t>
+      </w:r>
       <w:r>
         <w:t> → Requêtes directes</w:t>
       </w:r>
@@ -583,32 +512,11 @@
           <w:b/>
           <w:bCs/>
         </w:rPr>
-        <w:t xml:space="preserve">"Pourquoi </w:t>
-      </w:r>
-      <w:proofErr w:type="spellStart"/>
-      <w:r>
-        <w:rPr>
-          <w:b/>
-          <w:bCs/>
-        </w:rPr>
-        <w:t>GraphQL</w:t>
-      </w:r>
-      <w:proofErr w:type="spellEnd"/>
-      <w:r>
-        <w:rPr>
-          <w:b/>
-          <w:bCs/>
-        </w:rPr>
-        <w:t xml:space="preserve"> ?"</w:t>
-      </w:r>
-      <w:r>
-        <w:t> → Flexibilité, évite sur-</w:t>
-      </w:r>
-      <w:proofErr w:type="spellStart"/>
-      <w:r>
-        <w:t>fetching</w:t>
-      </w:r>
-      <w:proofErr w:type="spellEnd"/>
+        <w:t>"Pourquoi GraphQL ?"</w:t>
+      </w:r>
+      <w:r>
+        <w:t> → Flexibilité, évite sur-fetching</w:t>
+      </w:r>
     </w:p>
     <w:p>
       <w:pPr>
@@ -625,15 +533,7 @@
         <w:t>"Sécurité ?"</w:t>
       </w:r>
       <w:r>
-        <w:t xml:space="preserve"> → JWT + </w:t>
-      </w:r>
-      <w:proofErr w:type="spellStart"/>
-      <w:r>
-        <w:t>bcrypt</w:t>
-      </w:r>
-      <w:proofErr w:type="spellEnd"/>
-      <w:r>
-        <w:t xml:space="preserve"> + validation</w:t>
+        <w:t> → JWT + bcrypt + validation</w:t>
       </w:r>
     </w:p>
     <w:p>
@@ -669,13 +569,8 @@
         <w:t>"Tests ?"</w:t>
       </w:r>
       <w:r>
-        <w:t xml:space="preserve"> → Manuels complets + </w:t>
-      </w:r>
-      <w:proofErr w:type="spellStart"/>
-      <w:r>
-        <w:t>Playground</w:t>
-      </w:r>
-      <w:proofErr w:type="spellEnd"/>
+        <w:t> → Manuels complets + Playground</w:t>
+      </w:r>
     </w:p>
     <w:p>
       <w:pPr>
@@ -811,15 +706,7 @@
         </w:numPr>
       </w:pPr>
       <w:r>
-        <w:t xml:space="preserve">Expliquez pourquoi </w:t>
-      </w:r>
-      <w:proofErr w:type="spellStart"/>
-      <w:r>
-        <w:t>GraphQL</w:t>
-      </w:r>
-      <w:proofErr w:type="spellEnd"/>
-      <w:r>
-        <w:t xml:space="preserve"> plutôt que REST</w:t>
+        <w:t>Expliquez pourquoi GraphQL plutôt que REST</w:t>
       </w:r>
     </w:p>
     <w:p>
@@ -886,7 +773,854 @@
       <w:r>
         <w:t> </w:t>
       </w:r>
-      <w:proofErr w:type="spellStart"/>
+      <w:r>
+        <w:rPr>
+          <w:b/>
+          <w:bCs/>
+        </w:rPr>
+        <w:t>GraphQL moderne</w:t>
+      </w:r>
+      <w:r>
+        <w:t> vs REST traditionnel</w:t>
+      </w:r>
+    </w:p>
+    <w:p>
+      <w:pPr>
+        <w:numPr>
+          <w:ilvl w:val="0"/>
+          <w:numId w:val="45"/>
+        </w:numPr>
+      </w:pPr>
+      <w:r>
+        <w:rPr>
+          <w:rFonts w:ascii="Segoe UI Emoji" w:hAnsi="Segoe UI Emoji" w:cs="Segoe UI Emoji"/>
+        </w:rPr>
+        <w:lastRenderedPageBreak/>
+        <w:t>✅</w:t>
+      </w:r>
+      <w:r>
+        <w:t> </w:t>
+      </w:r>
+      <w:r>
+        <w:rPr>
+          <w:b/>
+          <w:bCs/>
+        </w:rPr>
+        <w:t>Sécurité robuste</w:t>
+      </w:r>
+      <w:r>
+        <w:t> (JWT + bcrypt)</w:t>
+      </w:r>
+    </w:p>
+    <w:p>
+      <w:pPr>
+        <w:numPr>
+          <w:ilvl w:val="0"/>
+          <w:numId w:val="46"/>
+        </w:numPr>
+      </w:pPr>
+      <w:r>
+        <w:rPr>
+          <w:rFonts w:ascii="Segoe UI Emoji" w:hAnsi="Segoe UI Emoji" w:cs="Segoe UI Emoji"/>
+        </w:rPr>
+        <w:t>✅</w:t>
+      </w:r>
+      <w:r>
+        <w:t> </w:t>
+      </w:r>
+      <w:r>
+        <w:rPr>
+          <w:b/>
+          <w:bCs/>
+        </w:rPr>
+        <w:t>Interface intuitive</w:t>
+      </w:r>
+      <w:r>
+        <w:t> et responsive</w:t>
+      </w:r>
+    </w:p>
+    <w:p>
+      <w:pPr>
+        <w:numPr>
+          <w:ilvl w:val="0"/>
+          <w:numId w:val="47"/>
+        </w:numPr>
+      </w:pPr>
+      <w:r>
+        <w:rPr>
+          <w:rFonts w:ascii="Segoe UI Emoji" w:hAnsi="Segoe UI Emoji" w:cs="Segoe UI Emoji"/>
+        </w:rPr>
+        <w:t>✅</w:t>
+      </w:r>
+      <w:r>
+        <w:t> </w:t>
+      </w:r>
+      <w:r>
+        <w:rPr>
+          <w:b/>
+          <w:bCs/>
+        </w:rPr>
+        <w:t>Architecture modulaire</w:t>
+      </w:r>
+      <w:r>
+        <w:t> et maintenable</w:t>
+      </w:r>
+    </w:p>
+    <w:p>
+      <w:pPr>
+        <w:numPr>
+          <w:ilvl w:val="0"/>
+          <w:numId w:val="48"/>
+        </w:numPr>
+      </w:pPr>
+      <w:r>
+        <w:rPr>
+          <w:rFonts w:ascii="Segoe UI Emoji" w:hAnsi="Segoe UI Emoji" w:cs="Segoe UI Emoji"/>
+        </w:rPr>
+        <w:t>✅</w:t>
+      </w:r>
+      <w:r>
+        <w:t> </w:t>
+      </w:r>
+      <w:r>
+        <w:rPr>
+          <w:b/>
+          <w:bCs/>
+        </w:rPr>
+        <w:t>Fonctionnalités complètes</w:t>
+      </w:r>
+      <w:r>
+        <w:t> (CRUD, auth, emprunts)</w:t>
+      </w:r>
+    </w:p>
+    <w:p/>
+    <w:p/>
+    <w:p/>
+    <w:p/>
+    <w:p>
+      <w:pPr>
+        <w:rPr>
+          <w:b/>
+          <w:bCs/>
+        </w:rPr>
+      </w:pPr>
+      <w:r>
+        <w:rPr>
+          <w:rFonts w:ascii="Segoe UI Emoji" w:hAnsi="Segoe UI Emoji" w:cs="Segoe UI Emoji"/>
+          <w:b/>
+          <w:bCs/>
+        </w:rPr>
+        <w:t>🚀</w:t>
+      </w:r>
+      <w:r>
+        <w:rPr>
+          <w:b/>
+          <w:bCs/>
+        </w:rPr>
+        <w:t> Services Web Principaux</w:t>
+      </w:r>
+    </w:p>
+    <w:p>
+      <w:pPr>
+        <w:rPr>
+          <w:b/>
+          <w:bCs/>
+        </w:rPr>
+      </w:pPr>
+      <w:r>
+        <w:rPr>
+          <w:b/>
+          <w:bCs/>
+        </w:rPr>
+        <w:t>1. GraphQL API (Service Web Principal)</w:t>
+      </w:r>
+    </w:p>
+    <w:p>
+      <w:pPr>
+        <w:numPr>
+          <w:ilvl w:val="0"/>
+          <w:numId w:val="49"/>
+        </w:numPr>
+      </w:pPr>
+      <w:r>
+        <w:rPr>
+          <w:b/>
+          <w:bCs/>
+        </w:rPr>
+        <w:t>Technologie</w:t>
+      </w:r>
+      <w:r>
+        <w:t> : Apollo Server Express</w:t>
+      </w:r>
+    </w:p>
+    <w:p>
+      <w:pPr>
+        <w:numPr>
+          <w:ilvl w:val="0"/>
+          <w:numId w:val="50"/>
+        </w:numPr>
+      </w:pPr>
+      <w:r>
+        <w:rPr>
+          <w:b/>
+          <w:bCs/>
+        </w:rPr>
+        <w:t>Endpoint</w:t>
+      </w:r>
+      <w:r>
+        <w:t> : /graphql</w:t>
+      </w:r>
+    </w:p>
+    <w:p>
+      <w:pPr>
+        <w:numPr>
+          <w:ilvl w:val="0"/>
+          <w:numId w:val="51"/>
+        </w:numPr>
+      </w:pPr>
+      <w:r>
+        <w:rPr>
+          <w:b/>
+          <w:bCs/>
+        </w:rPr>
+        <w:t>Fonctionnalités</w:t>
+      </w:r>
+      <w:r>
+        <w:t> :</w:t>
+      </w:r>
+    </w:p>
+    <w:p>
+      <w:pPr>
+        <w:numPr>
+          <w:ilvl w:val="0"/>
+          <w:numId w:val="52"/>
+        </w:numPr>
+      </w:pPr>
+      <w:r>
+        <w:t>Gestion des livres, auteurs, utilisateurs et emprunts</w:t>
+      </w:r>
+    </w:p>
+    <w:p>
+      <w:pPr>
+        <w:numPr>
+          <w:ilvl w:val="0"/>
+          <w:numId w:val="53"/>
+        </w:numPr>
+      </w:pPr>
+      <w:r>
+        <w:t>Authentification et autorisation</w:t>
+      </w:r>
+    </w:p>
+    <w:p>
+      <w:pPr>
+        <w:numPr>
+          <w:ilvl w:val="0"/>
+          <w:numId w:val="54"/>
+        </w:numPr>
+      </w:pPr>
+      <w:r>
+        <w:t>Recherche et filtrage</w:t>
+      </w:r>
+    </w:p>
+    <w:p>
+      <w:pPr>
+        <w:numPr>
+          <w:ilvl w:val="0"/>
+          <w:numId w:val="55"/>
+        </w:numPr>
+      </w:pPr>
+      <w:r>
+        <w:t>Mutations pour CRUD complet</w:t>
+      </w:r>
+    </w:p>
+    <w:p>
+      <w:pPr>
+        <w:rPr>
+          <w:b/>
+          <w:bCs/>
+        </w:rPr>
+      </w:pPr>
+      <w:r>
+        <w:rPr>
+          <w:b/>
+          <w:bCs/>
+        </w:rPr>
+        <w:t>2. Serveur Web Express.js</w:t>
+      </w:r>
+    </w:p>
+    <w:p>
+      <w:pPr>
+        <w:numPr>
+          <w:ilvl w:val="0"/>
+          <w:numId w:val="56"/>
+        </w:numPr>
+      </w:pPr>
+      <w:r>
+        <w:rPr>
+          <w:b/>
+          <w:bCs/>
+        </w:rPr>
+        <w:t>Port</w:t>
+      </w:r>
+      <w:r>
+        <w:t> : 4000 (par défaut)</w:t>
+      </w:r>
+    </w:p>
+    <w:p>
+      <w:pPr>
+        <w:numPr>
+          <w:ilvl w:val="0"/>
+          <w:numId w:val="57"/>
+        </w:numPr>
+      </w:pPr>
+      <w:r>
+        <w:rPr>
+          <w:b/>
+          <w:bCs/>
+        </w:rPr>
+        <w:t>Fonctionnalités</w:t>
+      </w:r>
+      <w:r>
+        <w:t> :</w:t>
+      </w:r>
+    </w:p>
+    <w:p>
+      <w:pPr>
+        <w:numPr>
+          <w:ilvl w:val="0"/>
+          <w:numId w:val="58"/>
+        </w:numPr>
+      </w:pPr>
+      <w:r>
+        <w:t>Servir l'interface web statique</w:t>
+      </w:r>
+    </w:p>
+    <w:p>
+      <w:pPr>
+        <w:numPr>
+          <w:ilvl w:val="0"/>
+          <w:numId w:val="59"/>
+        </w:numPr>
+      </w:pPr>
+      <w:r>
+        <w:t>Middleware de sécurité (Helmet, CORS)</w:t>
+      </w:r>
+    </w:p>
+    <w:p>
+      <w:pPr>
+        <w:numPr>
+          <w:ilvl w:val="0"/>
+          <w:numId w:val="60"/>
+        </w:numPr>
+      </w:pPr>
+      <w:r>
+        <w:t>Authentification JWT</w:t>
+      </w:r>
+    </w:p>
+    <w:p>
+      <w:pPr>
+        <w:numPr>
+          <w:ilvl w:val="0"/>
+          <w:numId w:val="61"/>
+        </w:numPr>
+      </w:pPr>
+      <w:r>
+        <w:t>API REST complémentaire (/api/me)</w:t>
+      </w:r>
+    </w:p>
+    <w:p>
+      <w:pPr>
+        <w:rPr>
+          <w:b/>
+          <w:bCs/>
+        </w:rPr>
+      </w:pPr>
+      <w:r>
+        <w:rPr>
+          <w:rFonts w:ascii="Segoe UI Emoji" w:hAnsi="Segoe UI Emoji" w:cs="Segoe UI Emoji"/>
+          <w:b/>
+          <w:bCs/>
+        </w:rPr>
+        <w:t>🔧</w:t>
+      </w:r>
+      <w:r>
+        <w:rPr>
+          <w:b/>
+          <w:bCs/>
+        </w:rPr>
+        <w:t> Services Web de Support</w:t>
+      </w:r>
+    </w:p>
+    <w:p>
+      <w:pPr>
+        <w:rPr>
+          <w:b/>
+          <w:bCs/>
+        </w:rPr>
+      </w:pPr>
+      <w:r>
+        <w:rPr>
+          <w:b/>
+          <w:bCs/>
+        </w:rPr>
+        <w:t>3. Base de Données SQLite</w:t>
+      </w:r>
+    </w:p>
+    <w:p>
+      <w:pPr>
+        <w:numPr>
+          <w:ilvl w:val="0"/>
+          <w:numId w:val="62"/>
+        </w:numPr>
+      </w:pPr>
+      <w:r>
+        <w:rPr>
+          <w:b/>
+          <w:bCs/>
+        </w:rPr>
+        <w:t>Service</w:t>
+      </w:r>
+      <w:r>
+        <w:t> : Base de données locale</w:t>
+      </w:r>
+    </w:p>
+    <w:p>
+      <w:pPr>
+        <w:numPr>
+          <w:ilvl w:val="0"/>
+          <w:numId w:val="63"/>
+        </w:numPr>
+      </w:pPr>
+      <w:r>
+        <w:rPr>
+          <w:b/>
+          <w:bCs/>
+        </w:rPr>
+        <w:t>Fichier</w:t>
+      </w:r>
+      <w:r>
+        <w:t> : database/bibliotheque.db</w:t>
+      </w:r>
+    </w:p>
+    <w:p>
+      <w:pPr>
+        <w:numPr>
+          <w:ilvl w:val="0"/>
+          <w:numId w:val="64"/>
+        </w:numPr>
+      </w:pPr>
+      <w:r>
+        <w:rPr>
+          <w:b/>
+          <w:bCs/>
+        </w:rPr>
+        <w:lastRenderedPageBreak/>
+        <w:t>Gestion</w:t>
+      </w:r>
+      <w:r>
+        <w:t> : Via sqlite3 Node.js</w:t>
+      </w:r>
+    </w:p>
+    <w:p>
+      <w:pPr>
+        <w:rPr>
+          <w:b/>
+          <w:bCs/>
+        </w:rPr>
+      </w:pPr>
+      <w:r>
+        <w:rPr>
+          <w:b/>
+          <w:bCs/>
+        </w:rPr>
+        <w:t>4. Authentification JWT</w:t>
+      </w:r>
+    </w:p>
+    <w:p>
+      <w:pPr>
+        <w:numPr>
+          <w:ilvl w:val="0"/>
+          <w:numId w:val="65"/>
+        </w:numPr>
+      </w:pPr>
+      <w:r>
+        <w:rPr>
+          <w:b/>
+          <w:bCs/>
+        </w:rPr>
+        <w:t>Service</w:t>
+      </w:r>
+      <w:r>
+        <w:t> : Gestion des tokens d'authentification</w:t>
+      </w:r>
+    </w:p>
+    <w:p>
+      <w:pPr>
+        <w:numPr>
+          <w:ilvl w:val="0"/>
+          <w:numId w:val="66"/>
+        </w:numPr>
+      </w:pPr>
+      <w:r>
+        <w:rPr>
+          <w:b/>
+          <w:bCs/>
+        </w:rPr>
+        <w:t>Bibliothèque</w:t>
+      </w:r>
+      <w:r>
+        <w:t> : jsonwebtoken</w:t>
+      </w:r>
+    </w:p>
+    <w:p>
+      <w:pPr>
+        <w:numPr>
+          <w:ilvl w:val="0"/>
+          <w:numId w:val="67"/>
+        </w:numPr>
+      </w:pPr>
+      <w:r>
+        <w:rPr>
+          <w:b/>
+          <w:bCs/>
+        </w:rPr>
+        <w:t>Fonctionnalités</w:t>
+      </w:r>
+      <w:r>
+        <w:t> : Login, register, session management</w:t>
+      </w:r>
+    </w:p>
+    <w:p>
+      <w:pPr>
+        <w:rPr>
+          <w:b/>
+          <w:bCs/>
+        </w:rPr>
+      </w:pPr>
+      <w:r>
+        <w:rPr>
+          <w:b/>
+          <w:bCs/>
+        </w:rPr>
+        <w:t>5. Sécurité Web</w:t>
+      </w:r>
+    </w:p>
+    <w:p>
+      <w:pPr>
+        <w:numPr>
+          <w:ilvl w:val="0"/>
+          <w:numId w:val="68"/>
+        </w:numPr>
+      </w:pPr>
+      <w:r>
+        <w:rPr>
+          <w:b/>
+          <w:bCs/>
+        </w:rPr>
+        <w:t>Helmet</w:t>
+      </w:r>
+      <w:r>
+        <w:t> : Protection des en-têtes HTTP</w:t>
+      </w:r>
+    </w:p>
+    <w:p>
+      <w:pPr>
+        <w:numPr>
+          <w:ilvl w:val="0"/>
+          <w:numId w:val="69"/>
+        </w:numPr>
+      </w:pPr>
+      <w:r>
+        <w:rPr>
+          <w:b/>
+          <w:bCs/>
+        </w:rPr>
+        <w:t>CORS</w:t>
+      </w:r>
+      <w:r>
+        <w:t> : Gestion des requêtes cross-origin</w:t>
+      </w:r>
+    </w:p>
+    <w:p>
+      <w:pPr>
+        <w:numPr>
+          <w:ilvl w:val="0"/>
+          <w:numId w:val="70"/>
+        </w:numPr>
+      </w:pPr>
+      <w:r>
+        <w:rPr>
+          <w:b/>
+          <w:bCs/>
+        </w:rPr>
+        <w:t>bcryptjs</w:t>
+      </w:r>
+      <w:r>
+        <w:t> : Hachage sécurisé des mots de passe</w:t>
+      </w:r>
+    </w:p>
+    <w:p>
+      <w:pPr>
+        <w:rPr>
+          <w:b/>
+          <w:bCs/>
+        </w:rPr>
+      </w:pPr>
+      <w:r>
+        <w:rPr>
+          <w:rFonts w:ascii="Aptos" w:hAnsi="Aptos" w:cs="Aptos"/>
+          <w:b/>
+          <w:bCs/>
+        </w:rPr>
+        <w:t>��</w:t>
+      </w:r>
+      <w:r>
+        <w:rPr>
+          <w:b/>
+          <w:bCs/>
+        </w:rPr>
+        <w:t> Architecture des Services</w:t>
+      </w:r>
+    </w:p>
+    <w:p>
+      <w:r>
+        <w:t>text</w:t>
+      </w:r>
+    </w:p>
+    <w:p>
+      <w:r>
+        <w:t>Apply to server.js</w:t>
+      </w:r>
+    </w:p>
+    <w:p>
+      <w:r>
+        <w:t>Frontend (HTML/CSS/JS)</w:t>
+      </w:r>
+    </w:p>
+    <w:p>
+      <w:r>
+        <w:t>    ↓</w:t>
+      </w:r>
+    </w:p>
+    <w:p>
+      <w:r>
+        <w:t>Express.js Server (Port 4000)</w:t>
+      </w:r>
+    </w:p>
+    <w:p>
+      <w:r>
+        <w:t>    ↓</w:t>
+      </w:r>
+    </w:p>
+    <w:p>
+      <w:r>
+        <w:rPr>
+          <w:rFonts w:ascii="MS Gothic" w:eastAsia="MS Gothic" w:hAnsi="MS Gothic" w:cs="MS Gothic" w:hint="eastAsia"/>
+        </w:rPr>
+        <w:t>├</w:t>
+      </w:r>
+      <w:r>
+        <w:rPr>
+          <w:rFonts w:ascii="Aptos" w:hAnsi="Aptos" w:cs="Aptos"/>
+        </w:rPr>
+        <w:t>── </w:t>
+      </w:r>
+      <w:r>
+        <w:t>GraphQL</w:t>
+      </w:r>
+      <w:r>
+        <w:rPr>
+          <w:rFonts w:ascii="Aptos" w:hAnsi="Aptos" w:cs="Aptos"/>
+        </w:rPr>
+        <w:t> </w:t>
+      </w:r>
+      <w:r>
+        <w:t>API</w:t>
+      </w:r>
+      <w:r>
+        <w:rPr>
+          <w:rFonts w:ascii="Aptos" w:hAnsi="Aptos" w:cs="Aptos"/>
+        </w:rPr>
+        <w:t> </w:t>
+      </w:r>
+      <w:r>
+        <w:t>(/graphql)</w:t>
+      </w:r>
+    </w:p>
+    <w:p>
+      <w:r>
+        <w:rPr>
+          <w:rFonts w:ascii="MS Gothic" w:eastAsia="MS Gothic" w:hAnsi="MS Gothic" w:cs="MS Gothic" w:hint="eastAsia"/>
+        </w:rPr>
+        <w:t>├</w:t>
+      </w:r>
+      <w:r>
+        <w:rPr>
+          <w:rFonts w:ascii="Aptos" w:hAnsi="Aptos" w:cs="Aptos"/>
+        </w:rPr>
+        <w:t>── </w:t>
+      </w:r>
+      <w:r>
+        <w:t>Static</w:t>
+      </w:r>
+      <w:r>
+        <w:rPr>
+          <w:rFonts w:ascii="Aptos" w:hAnsi="Aptos" w:cs="Aptos"/>
+        </w:rPr>
+        <w:t> </w:t>
+      </w:r>
+      <w:r>
+        <w:t>Files</w:t>
+      </w:r>
+      <w:r>
+        <w:rPr>
+          <w:rFonts w:ascii="Aptos" w:hAnsi="Aptos" w:cs="Aptos"/>
+        </w:rPr>
+        <w:t> </w:t>
+      </w:r>
+      <w:r>
+        <w:t>(/public)</w:t>
+      </w:r>
+    </w:p>
+    <w:p>
+      <w:r>
+        <w:rPr>
+          <w:rFonts w:ascii="MS Gothic" w:eastAsia="MS Gothic" w:hAnsi="MS Gothic" w:cs="MS Gothic" w:hint="eastAsia"/>
+        </w:rPr>
+        <w:t>├</w:t>
+      </w:r>
+      <w:r>
+        <w:rPr>
+          <w:rFonts w:ascii="Aptos" w:hAnsi="Aptos" w:cs="Aptos"/>
+        </w:rPr>
+        <w:t>── </w:t>
+      </w:r>
+      <w:r>
+        <w:t>REST</w:t>
+      </w:r>
+      <w:r>
+        <w:rPr>
+          <w:rFonts w:ascii="Aptos" w:hAnsi="Aptos" w:cs="Aptos"/>
+        </w:rPr>
+        <w:t> </w:t>
+      </w:r>
+      <w:r>
+        <w:t>API</w:t>
+      </w:r>
+      <w:r>
+        <w:rPr>
+          <w:rFonts w:ascii="Aptos" w:hAnsi="Aptos" w:cs="Aptos"/>
+        </w:rPr>
+        <w:t> </w:t>
+      </w:r>
+      <w:r>
+        <w:t>(/api/me)</w:t>
+      </w:r>
+    </w:p>
+    <w:p>
+      <w:r>
+        <w:t>└── Database (SQLite)</w:t>
+      </w:r>
+    </w:p>
+    <w:p>
+      <w:pPr>
+        <w:rPr>
+          <w:b/>
+          <w:bCs/>
+        </w:rPr>
+      </w:pPr>
+      <w:r>
+        <w:rPr>
+          <w:rFonts w:ascii="Segoe UI Emoji" w:hAnsi="Segoe UI Emoji" w:cs="Segoe UI Emoji"/>
+          <w:b/>
+          <w:bCs/>
+        </w:rPr>
+        <w:t>🎯</w:t>
+      </w:r>
+      <w:r>
+        <w:rPr>
+          <w:b/>
+          <w:bCs/>
+        </w:rPr>
+        <w:t> Points d'Entrée des Services</w:t>
+      </w:r>
+    </w:p>
+    <w:p>
+      <w:pPr>
+        <w:numPr>
+          <w:ilvl w:val="0"/>
+          <w:numId w:val="71"/>
+        </w:numPr>
+      </w:pPr>
+      <w:r>
+        <w:rPr>
+          <w:b/>
+          <w:bCs/>
+        </w:rPr>
+        <w:t>Interface Web</w:t>
+      </w:r>
+      <w:r>
+        <w:t> : http://localhost:4000</w:t>
+      </w:r>
+    </w:p>
+    <w:p>
+      <w:pPr>
+        <w:numPr>
+          <w:ilvl w:val="0"/>
+          <w:numId w:val="72"/>
+        </w:numPr>
+      </w:pPr>
+      <w:r>
+        <w:rPr>
+          <w:b/>
+          <w:bCs/>
+        </w:rPr>
+        <w:t>GraphQL Playground</w:t>
+      </w:r>
+      <w:r>
+        <w:t> : http://localhost:4000/graphql</w:t>
+      </w:r>
+    </w:p>
+    <w:p>
+      <w:pPr>
+        <w:numPr>
+          <w:ilvl w:val="0"/>
+          <w:numId w:val="73"/>
+        </w:numPr>
+      </w:pPr>
+      <w:r>
+        <w:rPr>
+          <w:b/>
+          <w:bCs/>
+        </w:rPr>
+        <w:t>API Documentation</w:t>
+      </w:r>
+      <w:r>
+        <w:t> : http://localhost:4000/api</w:t>
+      </w:r>
+    </w:p>
+    <w:p>
+      <w:pPr>
+        <w:numPr>
+          <w:ilvl w:val="0"/>
+          <w:numId w:val="74"/>
+        </w:numPr>
+      </w:pPr>
+      <w:r>
+        <w:rPr>
+          <w:b/>
+          <w:bCs/>
+        </w:rPr>
+        <w:t>API REST</w:t>
+      </w:r>
+      <w:r>
+        <w:t> : http://localhost:4000/api/me</w:t>
+      </w:r>
+    </w:p>
+    <w:p>
+      <w:r>
+        <w:t>Votre application utilise principalement </w:t>
+      </w:r>
       <w:r>
         <w:rPr>
           <w:b/>
@@ -894,141 +1628,8 @@
         </w:rPr>
         <w:t>GraphQL</w:t>
       </w:r>
-      <w:proofErr w:type="spellEnd"/>
-      <w:r>
-        <w:rPr>
-          <w:b/>
-          <w:bCs/>
-        </w:rPr>
-        <w:t xml:space="preserve"> moderne</w:t>
-      </w:r>
-      <w:r>
-        <w:t> vs REST traditionnel</w:t>
-      </w:r>
-    </w:p>
-    <w:p>
-      <w:pPr>
-        <w:numPr>
-          <w:ilvl w:val="0"/>
-          <w:numId w:val="45"/>
-        </w:numPr>
-      </w:pPr>
-      <w:r>
-        <w:rPr>
-          <w:rFonts w:ascii="Segoe UI Emoji" w:hAnsi="Segoe UI Emoji" w:cs="Segoe UI Emoji"/>
-        </w:rPr>
-        <w:lastRenderedPageBreak/>
-        <w:t>✅</w:t>
-      </w:r>
-      <w:r>
-        <w:t> </w:t>
-      </w:r>
-      <w:r>
-        <w:rPr>
-          <w:b/>
-          <w:bCs/>
-        </w:rPr>
-        <w:t>Sécurité robuste</w:t>
-      </w:r>
-      <w:r>
-        <w:t xml:space="preserve"> (JWT + </w:t>
-      </w:r>
-      <w:proofErr w:type="spellStart"/>
-      <w:r>
-        <w:t>bcrypt</w:t>
-      </w:r>
-      <w:proofErr w:type="spellEnd"/>
-      <w:r>
-        <w:t>)</w:t>
-      </w:r>
-    </w:p>
-    <w:p>
-      <w:pPr>
-        <w:numPr>
-          <w:ilvl w:val="0"/>
-          <w:numId w:val="46"/>
-        </w:numPr>
-      </w:pPr>
-      <w:r>
-        <w:rPr>
-          <w:rFonts w:ascii="Segoe UI Emoji" w:hAnsi="Segoe UI Emoji" w:cs="Segoe UI Emoji"/>
-        </w:rPr>
-        <w:t>✅</w:t>
-      </w:r>
-      <w:r>
-        <w:t> </w:t>
-      </w:r>
-      <w:r>
-        <w:rPr>
-          <w:b/>
-          <w:bCs/>
-        </w:rPr>
-        <w:t>Interface intuitive</w:t>
-      </w:r>
-      <w:r>
-        <w:t> et responsive</w:t>
-      </w:r>
-    </w:p>
-    <w:p>
-      <w:pPr>
-        <w:numPr>
-          <w:ilvl w:val="0"/>
-          <w:numId w:val="47"/>
-        </w:numPr>
-      </w:pPr>
-      <w:r>
-        <w:rPr>
-          <w:rFonts w:ascii="Segoe UI Emoji" w:hAnsi="Segoe UI Emoji" w:cs="Segoe UI Emoji"/>
-        </w:rPr>
-        <w:t>✅</w:t>
-      </w:r>
-      <w:r>
-        <w:t> </w:t>
-      </w:r>
-      <w:r>
-        <w:rPr>
-          <w:b/>
-          <w:bCs/>
-        </w:rPr>
-        <w:t>Architecture modulaire</w:t>
-      </w:r>
-      <w:r>
-        <w:t> et maintenable</w:t>
-      </w:r>
-    </w:p>
-    <w:p>
-      <w:pPr>
-        <w:numPr>
-          <w:ilvl w:val="0"/>
-          <w:numId w:val="48"/>
-        </w:numPr>
-      </w:pPr>
-      <w:r>
-        <w:rPr>
-          <w:rFonts w:ascii="Segoe UI Emoji" w:hAnsi="Segoe UI Emoji" w:cs="Segoe UI Emoji"/>
-        </w:rPr>
-        <w:t>✅</w:t>
-      </w:r>
-      <w:r>
-        <w:t> </w:t>
-      </w:r>
-      <w:r>
-        <w:rPr>
-          <w:b/>
-          <w:bCs/>
-        </w:rPr>
-        <w:t>Fonctionnalités complètes</w:t>
-      </w:r>
-      <w:r>
-        <w:t xml:space="preserve"> (CRUD, </w:t>
-      </w:r>
-      <w:proofErr w:type="spellStart"/>
-      <w:r>
-        <w:t>auth</w:t>
-      </w:r>
-      <w:proofErr w:type="spellEnd"/>
-      <w:r>
-        <w:t>, emprunts)</w:t>
+      <w:r>
+        <w:t> comme service web principal, avec Express.js comme serveur web et SQLite comme service de base de données. L'architecture est moderne et suit les bonnes pratiques de développement web.</w:t>
       </w:r>
     </w:p>
     <w:p/>
@@ -1343,6 +1944,155 @@
     </w:lvl>
   </w:abstractNum>
   <w:abstractNum w:abstractNumId="2" w15:restartNumberingAfterBreak="0">
+    <w:nsid w:val="092C0CF3"/>
+    <w:multiLevelType w:val="multilevel"/>
+    <w:tmpl w:val="D39CA772"/>
+    <w:lvl w:ilvl="0">
+      <w:start w:val="1"/>
+      <w:numFmt w:val="bullet"/>
+      <w:lvlText w:val=""/>
+      <w:lvlJc w:val="left"/>
+      <w:pPr>
+        <w:tabs>
+          <w:tab w:val="num" w:pos="720"/>
+        </w:tabs>
+        <w:ind w:left="720" w:hanging="360"/>
+      </w:pPr>
+      <w:rPr>
+        <w:rFonts w:ascii="Symbol" w:hAnsi="Symbol" w:hint="default"/>
+        <w:sz w:val="20"/>
+      </w:rPr>
+    </w:lvl>
+    <w:lvl w:ilvl="1" w:tentative="1">
+      <w:start w:val="1"/>
+      <w:numFmt w:val="bullet"/>
+      <w:lvlText w:val="o"/>
+      <w:lvlJc w:val="left"/>
+      <w:pPr>
+        <w:tabs>
+          <w:tab w:val="num" w:pos="1440"/>
+        </w:tabs>
+        <w:ind w:left="1440" w:hanging="360"/>
+      </w:pPr>
+      <w:rPr>
+        <w:rFonts w:ascii="Courier New" w:hAnsi="Courier New" w:hint="default"/>
+        <w:sz w:val="20"/>
+      </w:rPr>
+    </w:lvl>
+    <w:lvl w:ilvl="2" w:tentative="1">
+      <w:start w:val="1"/>
+      <w:numFmt w:val="bullet"/>
+      <w:lvlText w:val=""/>
+      <w:lvlJc w:val="left"/>
+      <w:pPr>
+        <w:tabs>
+          <w:tab w:val="num" w:pos="2160"/>
+        </w:tabs>
+        <w:ind w:left="2160" w:hanging="360"/>
+      </w:pPr>
+      <w:rPr>
+        <w:rFonts w:ascii="Wingdings" w:hAnsi="Wingdings" w:hint="default"/>
+        <w:sz w:val="20"/>
+      </w:rPr>
+    </w:lvl>
+    <w:lvl w:ilvl="3" w:tentative="1">
+      <w:start w:val="1"/>
+      <w:numFmt w:val="bullet"/>
+      <w:lvlText w:val=""/>
+      <w:lvlJc w:val="left"/>
+      <w:pPr>
+        <w:tabs>
+          <w:tab w:val="num" w:pos="2880"/>
+        </w:tabs>
+        <w:ind w:left="2880" w:hanging="360"/>
+      </w:pPr>
+      <w:rPr>
+        <w:rFonts w:ascii="Wingdings" w:hAnsi="Wingdings" w:hint="default"/>
+        <w:sz w:val="20"/>
+      </w:rPr>
+    </w:lvl>
+    <w:lvl w:ilvl="4" w:tentative="1">
+      <w:start w:val="1"/>
+      <w:numFmt w:val="bullet"/>
+      <w:lvlText w:val=""/>
+      <w:lvlJc w:val="left"/>
+      <w:pPr>
+        <w:tabs>
+          <w:tab w:val="num" w:pos="3600"/>
+        </w:tabs>
+        <w:ind w:left="3600" w:hanging="360"/>
+      </w:pPr>
+      <w:rPr>
+        <w:rFonts w:ascii="Wingdings" w:hAnsi="Wingdings" w:hint="default"/>
+        <w:sz w:val="20"/>
+      </w:rPr>
+    </w:lvl>
+    <w:lvl w:ilvl="5" w:tentative="1">
+      <w:start w:val="1"/>
+      <w:numFmt w:val="bullet"/>
+      <w:lvlText w:val=""/>
+      <w:lvlJc w:val="left"/>
+      <w:pPr>
+        <w:tabs>
+          <w:tab w:val="num" w:pos="4320"/>
+        </w:tabs>
+        <w:ind w:left="4320" w:hanging="360"/>
+      </w:pPr>
+      <w:rPr>
+        <w:rFonts w:ascii="Wingdings" w:hAnsi="Wingdings" w:hint="default"/>
+        <w:sz w:val="20"/>
+      </w:rPr>
+    </w:lvl>
+    <w:lvl w:ilvl="6" w:tentative="1">
+      <w:start w:val="1"/>
+      <w:numFmt w:val="bullet"/>
+      <w:lvlText w:val=""/>
+      <w:lvlJc w:val="left"/>
+      <w:pPr>
+        <w:tabs>
+          <w:tab w:val="num" w:pos="5040"/>
+        </w:tabs>
+        <w:ind w:left="5040" w:hanging="360"/>
+      </w:pPr>
+      <w:rPr>
+        <w:rFonts w:ascii="Wingdings" w:hAnsi="Wingdings" w:hint="default"/>
+        <w:sz w:val="20"/>
+      </w:rPr>
+    </w:lvl>
+    <w:lvl w:ilvl="7" w:tentative="1">
+      <w:start w:val="1"/>
+      <w:numFmt w:val="bullet"/>
+      <w:lvlText w:val=""/>
+      <w:lvlJc w:val="left"/>
+      <w:pPr>
+        <w:tabs>
+          <w:tab w:val="num" w:pos="5760"/>
+        </w:tabs>
+        <w:ind w:left="5760" w:hanging="360"/>
+      </w:pPr>
+      <w:rPr>
+        <w:rFonts w:ascii="Wingdings" w:hAnsi="Wingdings" w:hint="default"/>
+        <w:sz w:val="20"/>
+      </w:rPr>
+    </w:lvl>
+    <w:lvl w:ilvl="8" w:tentative="1">
+      <w:start w:val="1"/>
+      <w:numFmt w:val="bullet"/>
+      <w:lvlText w:val=""/>
+      <w:lvlJc w:val="left"/>
+      <w:pPr>
+        <w:tabs>
+          <w:tab w:val="num" w:pos="6480"/>
+        </w:tabs>
+        <w:ind w:left="6480" w:hanging="360"/>
+      </w:pPr>
+      <w:rPr>
+        <w:rFonts w:ascii="Wingdings" w:hAnsi="Wingdings" w:hint="default"/>
+        <w:sz w:val="20"/>
+      </w:rPr>
+    </w:lvl>
+  </w:abstractNum>
+  <w:abstractNum w:abstractNumId="3" w15:restartNumberingAfterBreak="0">
     <w:nsid w:val="0B601D84"/>
     <w:multiLevelType w:val="multilevel"/>
     <w:tmpl w:val="29E20F9C"/>
@@ -1491,7 +2241,7 @@
       </w:rPr>
     </w:lvl>
   </w:abstractNum>
-  <w:abstractNum w:abstractNumId="3" w15:restartNumberingAfterBreak="0">
+  <w:abstractNum w:abstractNumId="4" w15:restartNumberingAfterBreak="0">
     <w:nsid w:val="0E9B0788"/>
     <w:multiLevelType w:val="multilevel"/>
     <w:tmpl w:val="44780E58"/>
@@ -1640,7 +2390,7 @@
       </w:rPr>
     </w:lvl>
   </w:abstractNum>
-  <w:abstractNum w:abstractNumId="4" w15:restartNumberingAfterBreak="0">
+  <w:abstractNum w:abstractNumId="5" w15:restartNumberingAfterBreak="0">
     <w:nsid w:val="0FA02797"/>
     <w:multiLevelType w:val="multilevel"/>
     <w:tmpl w:val="E668CB6E"/>
@@ -1789,7 +2539,7 @@
       </w:rPr>
     </w:lvl>
   </w:abstractNum>
-  <w:abstractNum w:abstractNumId="5" w15:restartNumberingAfterBreak="0">
+  <w:abstractNum w:abstractNumId="6" w15:restartNumberingAfterBreak="0">
     <w:nsid w:val="10D564D4"/>
     <w:multiLevelType w:val="multilevel"/>
     <w:tmpl w:val="B1E4FF3A"/>
@@ -1902,7 +2652,7 @@
       </w:pPr>
     </w:lvl>
   </w:abstractNum>
-  <w:abstractNum w:abstractNumId="6" w15:restartNumberingAfterBreak="0">
+  <w:abstractNum w:abstractNumId="7" w15:restartNumberingAfterBreak="0">
     <w:nsid w:val="144A21D2"/>
     <w:multiLevelType w:val="multilevel"/>
     <w:tmpl w:val="55B69F62"/>
@@ -2015,7 +2765,7 @@
       </w:pPr>
     </w:lvl>
   </w:abstractNum>
-  <w:abstractNum w:abstractNumId="7" w15:restartNumberingAfterBreak="0">
+  <w:abstractNum w:abstractNumId="8" w15:restartNumberingAfterBreak="0">
     <w:nsid w:val="1482003C"/>
     <w:multiLevelType w:val="multilevel"/>
     <w:tmpl w:val="655266F8"/>
@@ -2164,7 +2914,7 @@
       </w:rPr>
     </w:lvl>
   </w:abstractNum>
-  <w:abstractNum w:abstractNumId="8" w15:restartNumberingAfterBreak="0">
+  <w:abstractNum w:abstractNumId="9" w15:restartNumberingAfterBreak="0">
     <w:nsid w:val="17CB05B8"/>
     <w:multiLevelType w:val="multilevel"/>
     <w:tmpl w:val="268AF0FE"/>
@@ -2313,7 +3063,156 @@
       </w:rPr>
     </w:lvl>
   </w:abstractNum>
-  <w:abstractNum w:abstractNumId="9" w15:restartNumberingAfterBreak="0">
+  <w:abstractNum w:abstractNumId="10" w15:restartNumberingAfterBreak="0">
+    <w:nsid w:val="18DA1B97"/>
+    <w:multiLevelType w:val="multilevel"/>
+    <w:tmpl w:val="3858EA7E"/>
+    <w:lvl w:ilvl="0">
+      <w:start w:val="1"/>
+      <w:numFmt w:val="bullet"/>
+      <w:lvlText w:val=""/>
+      <w:lvlJc w:val="left"/>
+      <w:pPr>
+        <w:tabs>
+          <w:tab w:val="num" w:pos="720"/>
+        </w:tabs>
+        <w:ind w:left="720" w:hanging="360"/>
+      </w:pPr>
+      <w:rPr>
+        <w:rFonts w:ascii="Symbol" w:hAnsi="Symbol" w:hint="default"/>
+        <w:sz w:val="20"/>
+      </w:rPr>
+    </w:lvl>
+    <w:lvl w:ilvl="1" w:tentative="1">
+      <w:start w:val="1"/>
+      <w:numFmt w:val="bullet"/>
+      <w:lvlText w:val="o"/>
+      <w:lvlJc w:val="left"/>
+      <w:pPr>
+        <w:tabs>
+          <w:tab w:val="num" w:pos="1440"/>
+        </w:tabs>
+        <w:ind w:left="1440" w:hanging="360"/>
+      </w:pPr>
+      <w:rPr>
+        <w:rFonts w:ascii="Courier New" w:hAnsi="Courier New" w:hint="default"/>
+        <w:sz w:val="20"/>
+      </w:rPr>
+    </w:lvl>
+    <w:lvl w:ilvl="2" w:tentative="1">
+      <w:start w:val="1"/>
+      <w:numFmt w:val="bullet"/>
+      <w:lvlText w:val=""/>
+      <w:lvlJc w:val="left"/>
+      <w:pPr>
+        <w:tabs>
+          <w:tab w:val="num" w:pos="2160"/>
+        </w:tabs>
+        <w:ind w:left="2160" w:hanging="360"/>
+      </w:pPr>
+      <w:rPr>
+        <w:rFonts w:ascii="Wingdings" w:hAnsi="Wingdings" w:hint="default"/>
+        <w:sz w:val="20"/>
+      </w:rPr>
+    </w:lvl>
+    <w:lvl w:ilvl="3" w:tentative="1">
+      <w:start w:val="1"/>
+      <w:numFmt w:val="bullet"/>
+      <w:lvlText w:val=""/>
+      <w:lvlJc w:val="left"/>
+      <w:pPr>
+        <w:tabs>
+          <w:tab w:val="num" w:pos="2880"/>
+        </w:tabs>
+        <w:ind w:left="2880" w:hanging="360"/>
+      </w:pPr>
+      <w:rPr>
+        <w:rFonts w:ascii="Wingdings" w:hAnsi="Wingdings" w:hint="default"/>
+        <w:sz w:val="20"/>
+      </w:rPr>
+    </w:lvl>
+    <w:lvl w:ilvl="4" w:tentative="1">
+      <w:start w:val="1"/>
+      <w:numFmt w:val="bullet"/>
+      <w:lvlText w:val=""/>
+      <w:lvlJc w:val="left"/>
+      <w:pPr>
+        <w:tabs>
+          <w:tab w:val="num" w:pos="3600"/>
+        </w:tabs>
+        <w:ind w:left="3600" w:hanging="360"/>
+      </w:pPr>
+      <w:rPr>
+        <w:rFonts w:ascii="Wingdings" w:hAnsi="Wingdings" w:hint="default"/>
+        <w:sz w:val="20"/>
+      </w:rPr>
+    </w:lvl>
+    <w:lvl w:ilvl="5" w:tentative="1">
+      <w:start w:val="1"/>
+      <w:numFmt w:val="bullet"/>
+      <w:lvlText w:val=""/>
+      <w:lvlJc w:val="left"/>
+      <w:pPr>
+        <w:tabs>
+          <w:tab w:val="num" w:pos="4320"/>
+        </w:tabs>
+        <w:ind w:left="4320" w:hanging="360"/>
+      </w:pPr>
+      <w:rPr>
+        <w:rFonts w:ascii="Wingdings" w:hAnsi="Wingdings" w:hint="default"/>
+        <w:sz w:val="20"/>
+      </w:rPr>
+    </w:lvl>
+    <w:lvl w:ilvl="6" w:tentative="1">
+      <w:start w:val="1"/>
+      <w:numFmt w:val="bullet"/>
+      <w:lvlText w:val=""/>
+      <w:lvlJc w:val="left"/>
+      <w:pPr>
+        <w:tabs>
+          <w:tab w:val="num" w:pos="5040"/>
+        </w:tabs>
+        <w:ind w:left="5040" w:hanging="360"/>
+      </w:pPr>
+      <w:rPr>
+        <w:rFonts w:ascii="Wingdings" w:hAnsi="Wingdings" w:hint="default"/>
+        <w:sz w:val="20"/>
+      </w:rPr>
+    </w:lvl>
+    <w:lvl w:ilvl="7" w:tentative="1">
+      <w:start w:val="1"/>
+      <w:numFmt w:val="bullet"/>
+      <w:lvlText w:val=""/>
+      <w:lvlJc w:val="left"/>
+      <w:pPr>
+        <w:tabs>
+          <w:tab w:val="num" w:pos="5760"/>
+        </w:tabs>
+        <w:ind w:left="5760" w:hanging="360"/>
+      </w:pPr>
+      <w:rPr>
+        <w:rFonts w:ascii="Wingdings" w:hAnsi="Wingdings" w:hint="default"/>
+        <w:sz w:val="20"/>
+      </w:rPr>
+    </w:lvl>
+    <w:lvl w:ilvl="8" w:tentative="1">
+      <w:start w:val="1"/>
+      <w:numFmt w:val="bullet"/>
+      <w:lvlText w:val=""/>
+      <w:lvlJc w:val="left"/>
+      <w:pPr>
+        <w:tabs>
+          <w:tab w:val="num" w:pos="6480"/>
+        </w:tabs>
+        <w:ind w:left="6480" w:hanging="360"/>
+      </w:pPr>
+      <w:rPr>
+        <w:rFonts w:ascii="Wingdings" w:hAnsi="Wingdings" w:hint="default"/>
+        <w:sz w:val="20"/>
+      </w:rPr>
+    </w:lvl>
+  </w:abstractNum>
+  <w:abstractNum w:abstractNumId="11" w15:restartNumberingAfterBreak="0">
     <w:nsid w:val="19225BF8"/>
     <w:multiLevelType w:val="multilevel"/>
     <w:tmpl w:val="032E5C98"/>
@@ -2462,7 +3361,305 @@
       </w:rPr>
     </w:lvl>
   </w:abstractNum>
-  <w:abstractNum w:abstractNumId="10" w15:restartNumberingAfterBreak="0">
+  <w:abstractNum w:abstractNumId="12" w15:restartNumberingAfterBreak="0">
+    <w:nsid w:val="1B1D69EF"/>
+    <w:multiLevelType w:val="multilevel"/>
+    <w:tmpl w:val="A04CF840"/>
+    <w:lvl w:ilvl="0">
+      <w:start w:val="1"/>
+      <w:numFmt w:val="bullet"/>
+      <w:lvlText w:val=""/>
+      <w:lvlJc w:val="left"/>
+      <w:pPr>
+        <w:tabs>
+          <w:tab w:val="num" w:pos="720"/>
+        </w:tabs>
+        <w:ind w:left="720" w:hanging="360"/>
+      </w:pPr>
+      <w:rPr>
+        <w:rFonts w:ascii="Symbol" w:hAnsi="Symbol" w:hint="default"/>
+        <w:sz w:val="20"/>
+      </w:rPr>
+    </w:lvl>
+    <w:lvl w:ilvl="1" w:tentative="1">
+      <w:start w:val="1"/>
+      <w:numFmt w:val="bullet"/>
+      <w:lvlText w:val="o"/>
+      <w:lvlJc w:val="left"/>
+      <w:pPr>
+        <w:tabs>
+          <w:tab w:val="num" w:pos="1440"/>
+        </w:tabs>
+        <w:ind w:left="1440" w:hanging="360"/>
+      </w:pPr>
+      <w:rPr>
+        <w:rFonts w:ascii="Courier New" w:hAnsi="Courier New" w:hint="default"/>
+        <w:sz w:val="20"/>
+      </w:rPr>
+    </w:lvl>
+    <w:lvl w:ilvl="2" w:tentative="1">
+      <w:start w:val="1"/>
+      <w:numFmt w:val="bullet"/>
+      <w:lvlText w:val=""/>
+      <w:lvlJc w:val="left"/>
+      <w:pPr>
+        <w:tabs>
+          <w:tab w:val="num" w:pos="2160"/>
+        </w:tabs>
+        <w:ind w:left="2160" w:hanging="360"/>
+      </w:pPr>
+      <w:rPr>
+        <w:rFonts w:ascii="Wingdings" w:hAnsi="Wingdings" w:hint="default"/>
+        <w:sz w:val="20"/>
+      </w:rPr>
+    </w:lvl>
+    <w:lvl w:ilvl="3" w:tentative="1">
+      <w:start w:val="1"/>
+      <w:numFmt w:val="bullet"/>
+      <w:lvlText w:val=""/>
+      <w:lvlJc w:val="left"/>
+      <w:pPr>
+        <w:tabs>
+          <w:tab w:val="num" w:pos="2880"/>
+        </w:tabs>
+        <w:ind w:left="2880" w:hanging="360"/>
+      </w:pPr>
+      <w:rPr>
+        <w:rFonts w:ascii="Wingdings" w:hAnsi="Wingdings" w:hint="default"/>
+        <w:sz w:val="20"/>
+      </w:rPr>
+    </w:lvl>
+    <w:lvl w:ilvl="4" w:tentative="1">
+      <w:start w:val="1"/>
+      <w:numFmt w:val="bullet"/>
+      <w:lvlText w:val=""/>
+      <w:lvlJc w:val="left"/>
+      <w:pPr>
+        <w:tabs>
+          <w:tab w:val="num" w:pos="3600"/>
+        </w:tabs>
+        <w:ind w:left="3600" w:hanging="360"/>
+      </w:pPr>
+      <w:rPr>
+        <w:rFonts w:ascii="Wingdings" w:hAnsi="Wingdings" w:hint="default"/>
+        <w:sz w:val="20"/>
+      </w:rPr>
+    </w:lvl>
+    <w:lvl w:ilvl="5" w:tentative="1">
+      <w:start w:val="1"/>
+      <w:numFmt w:val="bullet"/>
+      <w:lvlText w:val=""/>
+      <w:lvlJc w:val="left"/>
+      <w:pPr>
+        <w:tabs>
+          <w:tab w:val="num" w:pos="4320"/>
+        </w:tabs>
+        <w:ind w:left="4320" w:hanging="360"/>
+      </w:pPr>
+      <w:rPr>
+        <w:rFonts w:ascii="Wingdings" w:hAnsi="Wingdings" w:hint="default"/>
+        <w:sz w:val="20"/>
+      </w:rPr>
+    </w:lvl>
+    <w:lvl w:ilvl="6" w:tentative="1">
+      <w:start w:val="1"/>
+      <w:numFmt w:val="bullet"/>
+      <w:lvlText w:val=""/>
+      <w:lvlJc w:val="left"/>
+      <w:pPr>
+        <w:tabs>
+          <w:tab w:val="num" w:pos="5040"/>
+        </w:tabs>
+        <w:ind w:left="5040" w:hanging="360"/>
+      </w:pPr>
+      <w:rPr>
+        <w:rFonts w:ascii="Wingdings" w:hAnsi="Wingdings" w:hint="default"/>
+        <w:sz w:val="20"/>
+      </w:rPr>
+    </w:lvl>
+    <w:lvl w:ilvl="7" w:tentative="1">
+      <w:start w:val="1"/>
+      <w:numFmt w:val="bullet"/>
+      <w:lvlText w:val=""/>
+      <w:lvlJc w:val="left"/>
+      <w:pPr>
+        <w:tabs>
+          <w:tab w:val="num" w:pos="5760"/>
+        </w:tabs>
+        <w:ind w:left="5760" w:hanging="360"/>
+      </w:pPr>
+      <w:rPr>
+        <w:rFonts w:ascii="Wingdings" w:hAnsi="Wingdings" w:hint="default"/>
+        <w:sz w:val="20"/>
+      </w:rPr>
+    </w:lvl>
+    <w:lvl w:ilvl="8" w:tentative="1">
+      <w:start w:val="1"/>
+      <w:numFmt w:val="bullet"/>
+      <w:lvlText w:val=""/>
+      <w:lvlJc w:val="left"/>
+      <w:pPr>
+        <w:tabs>
+          <w:tab w:val="num" w:pos="6480"/>
+        </w:tabs>
+        <w:ind w:left="6480" w:hanging="360"/>
+      </w:pPr>
+      <w:rPr>
+        <w:rFonts w:ascii="Wingdings" w:hAnsi="Wingdings" w:hint="default"/>
+        <w:sz w:val="20"/>
+      </w:rPr>
+    </w:lvl>
+  </w:abstractNum>
+  <w:abstractNum w:abstractNumId="13" w15:restartNumberingAfterBreak="0">
+    <w:nsid w:val="1DF15587"/>
+    <w:multiLevelType w:val="multilevel"/>
+    <w:tmpl w:val="CAF49038"/>
+    <w:lvl w:ilvl="0">
+      <w:start w:val="1"/>
+      <w:numFmt w:val="bullet"/>
+      <w:lvlText w:val=""/>
+      <w:lvlJc w:val="left"/>
+      <w:pPr>
+        <w:tabs>
+          <w:tab w:val="num" w:pos="720"/>
+        </w:tabs>
+        <w:ind w:left="720" w:hanging="360"/>
+      </w:pPr>
+      <w:rPr>
+        <w:rFonts w:ascii="Symbol" w:hAnsi="Symbol" w:hint="default"/>
+        <w:sz w:val="20"/>
+      </w:rPr>
+    </w:lvl>
+    <w:lvl w:ilvl="1" w:tentative="1">
+      <w:start w:val="1"/>
+      <w:numFmt w:val="bullet"/>
+      <w:lvlText w:val="o"/>
+      <w:lvlJc w:val="left"/>
+      <w:pPr>
+        <w:tabs>
+          <w:tab w:val="num" w:pos="1440"/>
+        </w:tabs>
+        <w:ind w:left="1440" w:hanging="360"/>
+      </w:pPr>
+      <w:rPr>
+        <w:rFonts w:ascii="Courier New" w:hAnsi="Courier New" w:hint="default"/>
+        <w:sz w:val="20"/>
+      </w:rPr>
+    </w:lvl>
+    <w:lvl w:ilvl="2" w:tentative="1">
+      <w:start w:val="1"/>
+      <w:numFmt w:val="bullet"/>
+      <w:lvlText w:val=""/>
+      <w:lvlJc w:val="left"/>
+      <w:pPr>
+        <w:tabs>
+          <w:tab w:val="num" w:pos="2160"/>
+        </w:tabs>
+        <w:ind w:left="2160" w:hanging="360"/>
+      </w:pPr>
+      <w:rPr>
+        <w:rFonts w:ascii="Wingdings" w:hAnsi="Wingdings" w:hint="default"/>
+        <w:sz w:val="20"/>
+      </w:rPr>
+    </w:lvl>
+    <w:lvl w:ilvl="3" w:tentative="1">
+      <w:start w:val="1"/>
+      <w:numFmt w:val="bullet"/>
+      <w:lvlText w:val=""/>
+      <w:lvlJc w:val="left"/>
+      <w:pPr>
+        <w:tabs>
+          <w:tab w:val="num" w:pos="2880"/>
+        </w:tabs>
+        <w:ind w:left="2880" w:hanging="360"/>
+      </w:pPr>
+      <w:rPr>
+        <w:rFonts w:ascii="Wingdings" w:hAnsi="Wingdings" w:hint="default"/>
+        <w:sz w:val="20"/>
+      </w:rPr>
+    </w:lvl>
+    <w:lvl w:ilvl="4" w:tentative="1">
+      <w:start w:val="1"/>
+      <w:numFmt w:val="bullet"/>
+      <w:lvlText w:val=""/>
+      <w:lvlJc w:val="left"/>
+      <w:pPr>
+        <w:tabs>
+          <w:tab w:val="num" w:pos="3600"/>
+        </w:tabs>
+        <w:ind w:left="3600" w:hanging="360"/>
+      </w:pPr>
+      <w:rPr>
+        <w:rFonts w:ascii="Wingdings" w:hAnsi="Wingdings" w:hint="default"/>
+        <w:sz w:val="20"/>
+      </w:rPr>
+    </w:lvl>
+    <w:lvl w:ilvl="5" w:tentative="1">
+      <w:start w:val="1"/>
+      <w:numFmt w:val="bullet"/>
+      <w:lvlText w:val=""/>
+      <w:lvlJc w:val="left"/>
+      <w:pPr>
+        <w:tabs>
+          <w:tab w:val="num" w:pos="4320"/>
+        </w:tabs>
+        <w:ind w:left="4320" w:hanging="360"/>
+      </w:pPr>
+      <w:rPr>
+        <w:rFonts w:ascii="Wingdings" w:hAnsi="Wingdings" w:hint="default"/>
+        <w:sz w:val="20"/>
+      </w:rPr>
+    </w:lvl>
+    <w:lvl w:ilvl="6" w:tentative="1">
+      <w:start w:val="1"/>
+      <w:numFmt w:val="bullet"/>
+      <w:lvlText w:val=""/>
+      <w:lvlJc w:val="left"/>
+      <w:pPr>
+        <w:tabs>
+          <w:tab w:val="num" w:pos="5040"/>
+        </w:tabs>
+        <w:ind w:left="5040" w:hanging="360"/>
+      </w:pPr>
+      <w:rPr>
+        <w:rFonts w:ascii="Wingdings" w:hAnsi="Wingdings" w:hint="default"/>
+        <w:sz w:val="20"/>
+      </w:rPr>
+    </w:lvl>
+    <w:lvl w:ilvl="7" w:tentative="1">
+      <w:start w:val="1"/>
+      <w:numFmt w:val="bullet"/>
+      <w:lvlText w:val=""/>
+      <w:lvlJc w:val="left"/>
+      <w:pPr>
+        <w:tabs>
+          <w:tab w:val="num" w:pos="5760"/>
+        </w:tabs>
+        <w:ind w:left="5760" w:hanging="360"/>
+      </w:pPr>
+      <w:rPr>
+        <w:rFonts w:ascii="Wingdings" w:hAnsi="Wingdings" w:hint="default"/>
+        <w:sz w:val="20"/>
+      </w:rPr>
+    </w:lvl>
+    <w:lvl w:ilvl="8" w:tentative="1">
+      <w:start w:val="1"/>
+      <w:numFmt w:val="bullet"/>
+      <w:lvlText w:val=""/>
+      <w:lvlJc w:val="left"/>
+      <w:pPr>
+        <w:tabs>
+          <w:tab w:val="num" w:pos="6480"/>
+        </w:tabs>
+        <w:ind w:left="6480" w:hanging="360"/>
+      </w:pPr>
+      <w:rPr>
+        <w:rFonts w:ascii="Wingdings" w:hAnsi="Wingdings" w:hint="default"/>
+        <w:sz w:val="20"/>
+      </w:rPr>
+    </w:lvl>
+  </w:abstractNum>
+  <w:abstractNum w:abstractNumId="14" w15:restartNumberingAfterBreak="0">
     <w:nsid w:val="1F3E33E3"/>
     <w:multiLevelType w:val="multilevel"/>
     <w:tmpl w:val="9B6C0070"/>
@@ -2611,7 +3808,7 @@
       </w:rPr>
     </w:lvl>
   </w:abstractNum>
-  <w:abstractNum w:abstractNumId="11" w15:restartNumberingAfterBreak="0">
+  <w:abstractNum w:abstractNumId="15" w15:restartNumberingAfterBreak="0">
     <w:nsid w:val="1F9976DA"/>
     <w:multiLevelType w:val="multilevel"/>
     <w:tmpl w:val="92A65C6E"/>
@@ -2724,7 +3921,7 @@
       </w:pPr>
     </w:lvl>
   </w:abstractNum>
-  <w:abstractNum w:abstractNumId="12" w15:restartNumberingAfterBreak="0">
+  <w:abstractNum w:abstractNumId="16" w15:restartNumberingAfterBreak="0">
     <w:nsid w:val="1FA95FB9"/>
     <w:multiLevelType w:val="multilevel"/>
     <w:tmpl w:val="2F449E3E"/>
@@ -2873,7 +4070,269 @@
       </w:rPr>
     </w:lvl>
   </w:abstractNum>
-  <w:abstractNum w:abstractNumId="13" w15:restartNumberingAfterBreak="0">
+  <w:abstractNum w:abstractNumId="17" w15:restartNumberingAfterBreak="0">
+    <w:nsid w:val="222D401E"/>
+    <w:multiLevelType w:val="multilevel"/>
+    <w:tmpl w:val="EC6817CA"/>
+    <w:lvl w:ilvl="0">
+      <w:start w:val="1"/>
+      <w:numFmt w:val="bullet"/>
+      <w:lvlText w:val=""/>
+      <w:lvlJc w:val="left"/>
+      <w:pPr>
+        <w:tabs>
+          <w:tab w:val="num" w:pos="720"/>
+        </w:tabs>
+        <w:ind w:left="720" w:hanging="360"/>
+      </w:pPr>
+      <w:rPr>
+        <w:rFonts w:ascii="Symbol" w:hAnsi="Symbol" w:hint="default"/>
+        <w:sz w:val="20"/>
+      </w:rPr>
+    </w:lvl>
+    <w:lvl w:ilvl="1" w:tentative="1">
+      <w:start w:val="1"/>
+      <w:numFmt w:val="bullet"/>
+      <w:lvlText w:val="o"/>
+      <w:lvlJc w:val="left"/>
+      <w:pPr>
+        <w:tabs>
+          <w:tab w:val="num" w:pos="1440"/>
+        </w:tabs>
+        <w:ind w:left="1440" w:hanging="360"/>
+      </w:pPr>
+      <w:rPr>
+        <w:rFonts w:ascii="Courier New" w:hAnsi="Courier New" w:hint="default"/>
+        <w:sz w:val="20"/>
+      </w:rPr>
+    </w:lvl>
+    <w:lvl w:ilvl="2" w:tentative="1">
+      <w:start w:val="1"/>
+      <w:numFmt w:val="bullet"/>
+      <w:lvlText w:val=""/>
+      <w:lvlJc w:val="left"/>
+      <w:pPr>
+        <w:tabs>
+          <w:tab w:val="num" w:pos="2160"/>
+        </w:tabs>
+        <w:ind w:left="2160" w:hanging="360"/>
+      </w:pPr>
+      <w:rPr>
+        <w:rFonts w:ascii="Wingdings" w:hAnsi="Wingdings" w:hint="default"/>
+        <w:sz w:val="20"/>
+      </w:rPr>
+    </w:lvl>
+    <w:lvl w:ilvl="3" w:tentative="1">
+      <w:start w:val="1"/>
+      <w:numFmt w:val="bullet"/>
+      <w:lvlText w:val=""/>
+      <w:lvlJc w:val="left"/>
+      <w:pPr>
+        <w:tabs>
+          <w:tab w:val="num" w:pos="2880"/>
+        </w:tabs>
+        <w:ind w:left="2880" w:hanging="360"/>
+      </w:pPr>
+      <w:rPr>
+        <w:rFonts w:ascii="Wingdings" w:hAnsi="Wingdings" w:hint="default"/>
+        <w:sz w:val="20"/>
+      </w:rPr>
+    </w:lvl>
+    <w:lvl w:ilvl="4" w:tentative="1">
+      <w:start w:val="1"/>
+      <w:numFmt w:val="bullet"/>
+      <w:lvlText w:val=""/>
+      <w:lvlJc w:val="left"/>
+      <w:pPr>
+        <w:tabs>
+          <w:tab w:val="num" w:pos="3600"/>
+        </w:tabs>
+        <w:ind w:left="3600" w:hanging="360"/>
+      </w:pPr>
+      <w:rPr>
+        <w:rFonts w:ascii="Wingdings" w:hAnsi="Wingdings" w:hint="default"/>
+        <w:sz w:val="20"/>
+      </w:rPr>
+    </w:lvl>
+    <w:lvl w:ilvl="5" w:tentative="1">
+      <w:start w:val="1"/>
+      <w:numFmt w:val="bullet"/>
+      <w:lvlText w:val=""/>
+      <w:lvlJc w:val="left"/>
+      <w:pPr>
+        <w:tabs>
+          <w:tab w:val="num" w:pos="4320"/>
+        </w:tabs>
+        <w:ind w:left="4320" w:hanging="360"/>
+      </w:pPr>
+      <w:rPr>
+        <w:rFonts w:ascii="Wingdings" w:hAnsi="Wingdings" w:hint="default"/>
+        <w:sz w:val="20"/>
+      </w:rPr>
+    </w:lvl>
+    <w:lvl w:ilvl="6" w:tentative="1">
+      <w:start w:val="1"/>
+      <w:numFmt w:val="bullet"/>
+      <w:lvlText w:val=""/>
+      <w:lvlJc w:val="left"/>
+      <w:pPr>
+        <w:tabs>
+          <w:tab w:val="num" w:pos="5040"/>
+        </w:tabs>
+        <w:ind w:left="5040" w:hanging="360"/>
+      </w:pPr>
+      <w:rPr>
+        <w:rFonts w:ascii="Wingdings" w:hAnsi="Wingdings" w:hint="default"/>
+        <w:sz w:val="20"/>
+      </w:rPr>
+    </w:lvl>
+    <w:lvl w:ilvl="7" w:tentative="1">
+      <w:start w:val="1"/>
+      <w:numFmt w:val="bullet"/>
+      <w:lvlText w:val=""/>
+      <w:lvlJc w:val="left"/>
+      <w:pPr>
+        <w:tabs>
+          <w:tab w:val="num" w:pos="5760"/>
+        </w:tabs>
+        <w:ind w:left="5760" w:hanging="360"/>
+      </w:pPr>
+      <w:rPr>
+        <w:rFonts w:ascii="Wingdings" w:hAnsi="Wingdings" w:hint="default"/>
+        <w:sz w:val="20"/>
+      </w:rPr>
+    </w:lvl>
+    <w:lvl w:ilvl="8" w:tentative="1">
+      <w:start w:val="1"/>
+      <w:numFmt w:val="bullet"/>
+      <w:lvlText w:val=""/>
+      <w:lvlJc w:val="left"/>
+      <w:pPr>
+        <w:tabs>
+          <w:tab w:val="num" w:pos="6480"/>
+        </w:tabs>
+        <w:ind w:left="6480" w:hanging="360"/>
+      </w:pPr>
+      <w:rPr>
+        <w:rFonts w:ascii="Wingdings" w:hAnsi="Wingdings" w:hint="default"/>
+        <w:sz w:val="20"/>
+      </w:rPr>
+    </w:lvl>
+  </w:abstractNum>
+  <w:abstractNum w:abstractNumId="18" w15:restartNumberingAfterBreak="0">
+    <w:nsid w:val="224B53BC"/>
+    <w:multiLevelType w:val="multilevel"/>
+    <w:tmpl w:val="5410658C"/>
+    <w:lvl w:ilvl="0">
+      <w:start w:val="1"/>
+      <w:numFmt w:val="decimal"/>
+      <w:lvlText w:val="%1."/>
+      <w:lvlJc w:val="left"/>
+      <w:pPr>
+        <w:tabs>
+          <w:tab w:val="num" w:pos="720"/>
+        </w:tabs>
+        <w:ind w:left="720" w:hanging="360"/>
+      </w:pPr>
+    </w:lvl>
+    <w:lvl w:ilvl="1" w:tentative="1">
+      <w:start w:val="1"/>
+      <w:numFmt w:val="decimal"/>
+      <w:lvlText w:val="%2."/>
+      <w:lvlJc w:val="left"/>
+      <w:pPr>
+        <w:tabs>
+          <w:tab w:val="num" w:pos="1440"/>
+        </w:tabs>
+        <w:ind w:left="1440" w:hanging="360"/>
+      </w:pPr>
+    </w:lvl>
+    <w:lvl w:ilvl="2" w:tentative="1">
+      <w:start w:val="1"/>
+      <w:numFmt w:val="decimal"/>
+      <w:lvlText w:val="%3."/>
+      <w:lvlJc w:val="left"/>
+      <w:pPr>
+        <w:tabs>
+          <w:tab w:val="num" w:pos="2160"/>
+        </w:tabs>
+        <w:ind w:left="2160" w:hanging="360"/>
+      </w:pPr>
+    </w:lvl>
+    <w:lvl w:ilvl="3" w:tentative="1">
+      <w:start w:val="1"/>
+      <w:numFmt w:val="decimal"/>
+      <w:lvlText w:val="%4."/>
+      <w:lvlJc w:val="left"/>
+      <w:pPr>
+        <w:tabs>
+          <w:tab w:val="num" w:pos="2880"/>
+        </w:tabs>
+        <w:ind w:left="2880" w:hanging="360"/>
+      </w:pPr>
+    </w:lvl>
+    <w:lvl w:ilvl="4" w:tentative="1">
+      <w:start w:val="1"/>
+      <w:numFmt w:val="decimal"/>
+      <w:lvlText w:val="%5."/>
+      <w:lvlJc w:val="left"/>
+      <w:pPr>
+        <w:tabs>
+          <w:tab w:val="num" w:pos="3600"/>
+        </w:tabs>
+        <w:ind w:left="3600" w:hanging="360"/>
+      </w:pPr>
+    </w:lvl>
+    <w:lvl w:ilvl="5" w:tentative="1">
+      <w:start w:val="1"/>
+      <w:numFmt w:val="decimal"/>
+      <w:lvlText w:val="%6."/>
+      <w:lvlJc w:val="left"/>
+      <w:pPr>
+        <w:tabs>
+          <w:tab w:val="num" w:pos="4320"/>
+        </w:tabs>
+        <w:ind w:left="4320" w:hanging="360"/>
+      </w:pPr>
+    </w:lvl>
+    <w:lvl w:ilvl="6" w:tentative="1">
+      <w:start w:val="1"/>
+      <w:numFmt w:val="decimal"/>
+      <w:lvlText w:val="%7."/>
+      <w:lvlJc w:val="left"/>
+      <w:pPr>
+        <w:tabs>
+          <w:tab w:val="num" w:pos="5040"/>
+        </w:tabs>
+        <w:ind w:left="5040" w:hanging="360"/>
+      </w:pPr>
+    </w:lvl>
+    <w:lvl w:ilvl="7" w:tentative="1">
+      <w:start w:val="1"/>
+      <w:numFmt w:val="decimal"/>
+      <w:lvlText w:val="%8."/>
+      <w:lvlJc w:val="left"/>
+      <w:pPr>
+        <w:tabs>
+          <w:tab w:val="num" w:pos="5760"/>
+        </w:tabs>
+        <w:ind w:left="5760" w:hanging="360"/>
+      </w:pPr>
+    </w:lvl>
+    <w:lvl w:ilvl="8" w:tentative="1">
+      <w:start w:val="1"/>
+      <w:numFmt w:val="decimal"/>
+      <w:lvlText w:val="%9."/>
+      <w:lvlJc w:val="left"/>
+      <w:pPr>
+        <w:tabs>
+          <w:tab w:val="num" w:pos="6480"/>
+        </w:tabs>
+        <w:ind w:left="6480" w:hanging="360"/>
+      </w:pPr>
+    </w:lvl>
+  </w:abstractNum>
+  <w:abstractNum w:abstractNumId="19" w15:restartNumberingAfterBreak="0">
     <w:nsid w:val="233A2904"/>
     <w:multiLevelType w:val="multilevel"/>
     <w:tmpl w:val="5ADAF9C6"/>
@@ -3022,7 +4481,156 @@
       </w:rPr>
     </w:lvl>
   </w:abstractNum>
-  <w:abstractNum w:abstractNumId="14" w15:restartNumberingAfterBreak="0">
+  <w:abstractNum w:abstractNumId="20" w15:restartNumberingAfterBreak="0">
+    <w:nsid w:val="27687AEF"/>
+    <w:multiLevelType w:val="multilevel"/>
+    <w:tmpl w:val="E240420E"/>
+    <w:lvl w:ilvl="0">
+      <w:start w:val="1"/>
+      <w:numFmt w:val="bullet"/>
+      <w:lvlText w:val=""/>
+      <w:lvlJc w:val="left"/>
+      <w:pPr>
+        <w:tabs>
+          <w:tab w:val="num" w:pos="720"/>
+        </w:tabs>
+        <w:ind w:left="720" w:hanging="360"/>
+      </w:pPr>
+      <w:rPr>
+        <w:rFonts w:ascii="Symbol" w:hAnsi="Symbol" w:hint="default"/>
+        <w:sz w:val="20"/>
+      </w:rPr>
+    </w:lvl>
+    <w:lvl w:ilvl="1" w:tentative="1">
+      <w:start w:val="1"/>
+      <w:numFmt w:val="bullet"/>
+      <w:lvlText w:val="o"/>
+      <w:lvlJc w:val="left"/>
+      <w:pPr>
+        <w:tabs>
+          <w:tab w:val="num" w:pos="1440"/>
+        </w:tabs>
+        <w:ind w:left="1440" w:hanging="360"/>
+      </w:pPr>
+      <w:rPr>
+        <w:rFonts w:ascii="Courier New" w:hAnsi="Courier New" w:hint="default"/>
+        <w:sz w:val="20"/>
+      </w:rPr>
+    </w:lvl>
+    <w:lvl w:ilvl="2" w:tentative="1">
+      <w:start w:val="1"/>
+      <w:numFmt w:val="bullet"/>
+      <w:lvlText w:val=""/>
+      <w:lvlJc w:val="left"/>
+      <w:pPr>
+        <w:tabs>
+          <w:tab w:val="num" w:pos="2160"/>
+        </w:tabs>
+        <w:ind w:left="2160" w:hanging="360"/>
+      </w:pPr>
+      <w:rPr>
+        <w:rFonts w:ascii="Wingdings" w:hAnsi="Wingdings" w:hint="default"/>
+        <w:sz w:val="20"/>
+      </w:rPr>
+    </w:lvl>
+    <w:lvl w:ilvl="3" w:tentative="1">
+      <w:start w:val="1"/>
+      <w:numFmt w:val="bullet"/>
+      <w:lvlText w:val=""/>
+      <w:lvlJc w:val="left"/>
+      <w:pPr>
+        <w:tabs>
+          <w:tab w:val="num" w:pos="2880"/>
+        </w:tabs>
+        <w:ind w:left="2880" w:hanging="360"/>
+      </w:pPr>
+      <w:rPr>
+        <w:rFonts w:ascii="Wingdings" w:hAnsi="Wingdings" w:hint="default"/>
+        <w:sz w:val="20"/>
+      </w:rPr>
+    </w:lvl>
+    <w:lvl w:ilvl="4" w:tentative="1">
+      <w:start w:val="1"/>
+      <w:numFmt w:val="bullet"/>
+      <w:lvlText w:val=""/>
+      <w:lvlJc w:val="left"/>
+      <w:pPr>
+        <w:tabs>
+          <w:tab w:val="num" w:pos="3600"/>
+        </w:tabs>
+        <w:ind w:left="3600" w:hanging="360"/>
+      </w:pPr>
+      <w:rPr>
+        <w:rFonts w:ascii="Wingdings" w:hAnsi="Wingdings" w:hint="default"/>
+        <w:sz w:val="20"/>
+      </w:rPr>
+    </w:lvl>
+    <w:lvl w:ilvl="5" w:tentative="1">
+      <w:start w:val="1"/>
+      <w:numFmt w:val="bullet"/>
+      <w:lvlText w:val=""/>
+      <w:lvlJc w:val="left"/>
+      <w:pPr>
+        <w:tabs>
+          <w:tab w:val="num" w:pos="4320"/>
+        </w:tabs>
+        <w:ind w:left="4320" w:hanging="360"/>
+      </w:pPr>
+      <w:rPr>
+        <w:rFonts w:ascii="Wingdings" w:hAnsi="Wingdings" w:hint="default"/>
+        <w:sz w:val="20"/>
+      </w:rPr>
+    </w:lvl>
+    <w:lvl w:ilvl="6" w:tentative="1">
+      <w:start w:val="1"/>
+      <w:numFmt w:val="bullet"/>
+      <w:lvlText w:val=""/>
+      <w:lvlJc w:val="left"/>
+      <w:pPr>
+        <w:tabs>
+          <w:tab w:val="num" w:pos="5040"/>
+        </w:tabs>
+        <w:ind w:left="5040" w:hanging="360"/>
+      </w:pPr>
+      <w:rPr>
+        <w:rFonts w:ascii="Wingdings" w:hAnsi="Wingdings" w:hint="default"/>
+        <w:sz w:val="20"/>
+      </w:rPr>
+    </w:lvl>
+    <w:lvl w:ilvl="7" w:tentative="1">
+      <w:start w:val="1"/>
+      <w:numFmt w:val="bullet"/>
+      <w:lvlText w:val=""/>
+      <w:lvlJc w:val="left"/>
+      <w:pPr>
+        <w:tabs>
+          <w:tab w:val="num" w:pos="5760"/>
+        </w:tabs>
+        <w:ind w:left="5760" w:hanging="360"/>
+      </w:pPr>
+      <w:rPr>
+        <w:rFonts w:ascii="Wingdings" w:hAnsi="Wingdings" w:hint="default"/>
+        <w:sz w:val="20"/>
+      </w:rPr>
+    </w:lvl>
+    <w:lvl w:ilvl="8" w:tentative="1">
+      <w:start w:val="1"/>
+      <w:numFmt w:val="bullet"/>
+      <w:lvlText w:val=""/>
+      <w:lvlJc w:val="left"/>
+      <w:pPr>
+        <w:tabs>
+          <w:tab w:val="num" w:pos="6480"/>
+        </w:tabs>
+        <w:ind w:left="6480" w:hanging="360"/>
+      </w:pPr>
+      <w:rPr>
+        <w:rFonts w:ascii="Wingdings" w:hAnsi="Wingdings" w:hint="default"/>
+        <w:sz w:val="20"/>
+      </w:rPr>
+    </w:lvl>
+  </w:abstractNum>
+  <w:abstractNum w:abstractNumId="21" w15:restartNumberingAfterBreak="0">
     <w:nsid w:val="27A237E5"/>
     <w:multiLevelType w:val="multilevel"/>
     <w:tmpl w:val="FA0C30C8"/>
@@ -3135,7 +4743,7 @@
       </w:pPr>
     </w:lvl>
   </w:abstractNum>
-  <w:abstractNum w:abstractNumId="15" w15:restartNumberingAfterBreak="0">
+  <w:abstractNum w:abstractNumId="22" w15:restartNumberingAfterBreak="0">
     <w:nsid w:val="29C22C36"/>
     <w:multiLevelType w:val="multilevel"/>
     <w:tmpl w:val="9EAA6094"/>
@@ -3248,7 +4856,7 @@
       </w:pPr>
     </w:lvl>
   </w:abstractNum>
-  <w:abstractNum w:abstractNumId="16" w15:restartNumberingAfterBreak="0">
+  <w:abstractNum w:abstractNumId="23" w15:restartNumberingAfterBreak="0">
     <w:nsid w:val="2C865D12"/>
     <w:multiLevelType w:val="multilevel"/>
     <w:tmpl w:val="72AC96BC"/>
@@ -3361,7 +4969,7 @@
       </w:pPr>
     </w:lvl>
   </w:abstractNum>
-  <w:abstractNum w:abstractNumId="17" w15:restartNumberingAfterBreak="0">
+  <w:abstractNum w:abstractNumId="24" w15:restartNumberingAfterBreak="0">
     <w:nsid w:val="30210E3D"/>
     <w:multiLevelType w:val="multilevel"/>
     <w:tmpl w:val="F904C414"/>
@@ -3510,7 +5118,156 @@
       </w:rPr>
     </w:lvl>
   </w:abstractNum>
-  <w:abstractNum w:abstractNumId="18" w15:restartNumberingAfterBreak="0">
+  <w:abstractNum w:abstractNumId="25" w15:restartNumberingAfterBreak="0">
+    <w:nsid w:val="32227F37"/>
+    <w:multiLevelType w:val="multilevel"/>
+    <w:tmpl w:val="572A4CEC"/>
+    <w:lvl w:ilvl="0">
+      <w:start w:val="1"/>
+      <w:numFmt w:val="bullet"/>
+      <w:lvlText w:val=""/>
+      <w:lvlJc w:val="left"/>
+      <w:pPr>
+        <w:tabs>
+          <w:tab w:val="num" w:pos="720"/>
+        </w:tabs>
+        <w:ind w:left="720" w:hanging="360"/>
+      </w:pPr>
+      <w:rPr>
+        <w:rFonts w:ascii="Symbol" w:hAnsi="Symbol" w:hint="default"/>
+        <w:sz w:val="20"/>
+      </w:rPr>
+    </w:lvl>
+    <w:lvl w:ilvl="1" w:tentative="1">
+      <w:start w:val="1"/>
+      <w:numFmt w:val="bullet"/>
+      <w:lvlText w:val="o"/>
+      <w:lvlJc w:val="left"/>
+      <w:pPr>
+        <w:tabs>
+          <w:tab w:val="num" w:pos="1440"/>
+        </w:tabs>
+        <w:ind w:left="1440" w:hanging="360"/>
+      </w:pPr>
+      <w:rPr>
+        <w:rFonts w:ascii="Courier New" w:hAnsi="Courier New" w:hint="default"/>
+        <w:sz w:val="20"/>
+      </w:rPr>
+    </w:lvl>
+    <w:lvl w:ilvl="2" w:tentative="1">
+      <w:start w:val="1"/>
+      <w:numFmt w:val="bullet"/>
+      <w:lvlText w:val=""/>
+      <w:lvlJc w:val="left"/>
+      <w:pPr>
+        <w:tabs>
+          <w:tab w:val="num" w:pos="2160"/>
+        </w:tabs>
+        <w:ind w:left="2160" w:hanging="360"/>
+      </w:pPr>
+      <w:rPr>
+        <w:rFonts w:ascii="Wingdings" w:hAnsi="Wingdings" w:hint="default"/>
+        <w:sz w:val="20"/>
+      </w:rPr>
+    </w:lvl>
+    <w:lvl w:ilvl="3" w:tentative="1">
+      <w:start w:val="1"/>
+      <w:numFmt w:val="bullet"/>
+      <w:lvlText w:val=""/>
+      <w:lvlJc w:val="left"/>
+      <w:pPr>
+        <w:tabs>
+          <w:tab w:val="num" w:pos="2880"/>
+        </w:tabs>
+        <w:ind w:left="2880" w:hanging="360"/>
+      </w:pPr>
+      <w:rPr>
+        <w:rFonts w:ascii="Wingdings" w:hAnsi="Wingdings" w:hint="default"/>
+        <w:sz w:val="20"/>
+      </w:rPr>
+    </w:lvl>
+    <w:lvl w:ilvl="4" w:tentative="1">
+      <w:start w:val="1"/>
+      <w:numFmt w:val="bullet"/>
+      <w:lvlText w:val=""/>
+      <w:lvlJc w:val="left"/>
+      <w:pPr>
+        <w:tabs>
+          <w:tab w:val="num" w:pos="3600"/>
+        </w:tabs>
+        <w:ind w:left="3600" w:hanging="360"/>
+      </w:pPr>
+      <w:rPr>
+        <w:rFonts w:ascii="Wingdings" w:hAnsi="Wingdings" w:hint="default"/>
+        <w:sz w:val="20"/>
+      </w:rPr>
+    </w:lvl>
+    <w:lvl w:ilvl="5" w:tentative="1">
+      <w:start w:val="1"/>
+      <w:numFmt w:val="bullet"/>
+      <w:lvlText w:val=""/>
+      <w:lvlJc w:val="left"/>
+      <w:pPr>
+        <w:tabs>
+          <w:tab w:val="num" w:pos="4320"/>
+        </w:tabs>
+        <w:ind w:left="4320" w:hanging="360"/>
+      </w:pPr>
+      <w:rPr>
+        <w:rFonts w:ascii="Wingdings" w:hAnsi="Wingdings" w:hint="default"/>
+        <w:sz w:val="20"/>
+      </w:rPr>
+    </w:lvl>
+    <w:lvl w:ilvl="6" w:tentative="1">
+      <w:start w:val="1"/>
+      <w:numFmt w:val="bullet"/>
+      <w:lvlText w:val=""/>
+      <w:lvlJc w:val="left"/>
+      <w:pPr>
+        <w:tabs>
+          <w:tab w:val="num" w:pos="5040"/>
+        </w:tabs>
+        <w:ind w:left="5040" w:hanging="360"/>
+      </w:pPr>
+      <w:rPr>
+        <w:rFonts w:ascii="Wingdings" w:hAnsi="Wingdings" w:hint="default"/>
+        <w:sz w:val="20"/>
+      </w:rPr>
+    </w:lvl>
+    <w:lvl w:ilvl="7" w:tentative="1">
+      <w:start w:val="1"/>
+      <w:numFmt w:val="bullet"/>
+      <w:lvlText w:val=""/>
+      <w:lvlJc w:val="left"/>
+      <w:pPr>
+        <w:tabs>
+          <w:tab w:val="num" w:pos="5760"/>
+        </w:tabs>
+        <w:ind w:left="5760" w:hanging="360"/>
+      </w:pPr>
+      <w:rPr>
+        <w:rFonts w:ascii="Wingdings" w:hAnsi="Wingdings" w:hint="default"/>
+        <w:sz w:val="20"/>
+      </w:rPr>
+    </w:lvl>
+    <w:lvl w:ilvl="8" w:tentative="1">
+      <w:start w:val="1"/>
+      <w:numFmt w:val="bullet"/>
+      <w:lvlText w:val=""/>
+      <w:lvlJc w:val="left"/>
+      <w:pPr>
+        <w:tabs>
+          <w:tab w:val="num" w:pos="6480"/>
+        </w:tabs>
+        <w:ind w:left="6480" w:hanging="360"/>
+      </w:pPr>
+      <w:rPr>
+        <w:rFonts w:ascii="Wingdings" w:hAnsi="Wingdings" w:hint="default"/>
+        <w:sz w:val="20"/>
+      </w:rPr>
+    </w:lvl>
+  </w:abstractNum>
+  <w:abstractNum w:abstractNumId="26" w15:restartNumberingAfterBreak="0">
     <w:nsid w:val="38F423BB"/>
     <w:multiLevelType w:val="multilevel"/>
     <w:tmpl w:val="FFC85476"/>
@@ -3623,7 +5380,156 @@
       </w:pPr>
     </w:lvl>
   </w:abstractNum>
-  <w:abstractNum w:abstractNumId="19" w15:restartNumberingAfterBreak="0">
+  <w:abstractNum w:abstractNumId="27" w15:restartNumberingAfterBreak="0">
+    <w:nsid w:val="399F4E64"/>
+    <w:multiLevelType w:val="multilevel"/>
+    <w:tmpl w:val="12886556"/>
+    <w:lvl w:ilvl="0">
+      <w:start w:val="1"/>
+      <w:numFmt w:val="bullet"/>
+      <w:lvlText w:val=""/>
+      <w:lvlJc w:val="left"/>
+      <w:pPr>
+        <w:tabs>
+          <w:tab w:val="num" w:pos="720"/>
+        </w:tabs>
+        <w:ind w:left="720" w:hanging="360"/>
+      </w:pPr>
+      <w:rPr>
+        <w:rFonts w:ascii="Symbol" w:hAnsi="Symbol" w:hint="default"/>
+        <w:sz w:val="20"/>
+      </w:rPr>
+    </w:lvl>
+    <w:lvl w:ilvl="1" w:tentative="1">
+      <w:start w:val="1"/>
+      <w:numFmt w:val="bullet"/>
+      <w:lvlText w:val="o"/>
+      <w:lvlJc w:val="left"/>
+      <w:pPr>
+        <w:tabs>
+          <w:tab w:val="num" w:pos="1440"/>
+        </w:tabs>
+        <w:ind w:left="1440" w:hanging="360"/>
+      </w:pPr>
+      <w:rPr>
+        <w:rFonts w:ascii="Courier New" w:hAnsi="Courier New" w:hint="default"/>
+        <w:sz w:val="20"/>
+      </w:rPr>
+    </w:lvl>
+    <w:lvl w:ilvl="2" w:tentative="1">
+      <w:start w:val="1"/>
+      <w:numFmt w:val="bullet"/>
+      <w:lvlText w:val=""/>
+      <w:lvlJc w:val="left"/>
+      <w:pPr>
+        <w:tabs>
+          <w:tab w:val="num" w:pos="2160"/>
+        </w:tabs>
+        <w:ind w:left="2160" w:hanging="360"/>
+      </w:pPr>
+      <w:rPr>
+        <w:rFonts w:ascii="Wingdings" w:hAnsi="Wingdings" w:hint="default"/>
+        <w:sz w:val="20"/>
+      </w:rPr>
+    </w:lvl>
+    <w:lvl w:ilvl="3" w:tentative="1">
+      <w:start w:val="1"/>
+      <w:numFmt w:val="bullet"/>
+      <w:lvlText w:val=""/>
+      <w:lvlJc w:val="left"/>
+      <w:pPr>
+        <w:tabs>
+          <w:tab w:val="num" w:pos="2880"/>
+        </w:tabs>
+        <w:ind w:left="2880" w:hanging="360"/>
+      </w:pPr>
+      <w:rPr>
+        <w:rFonts w:ascii="Wingdings" w:hAnsi="Wingdings" w:hint="default"/>
+        <w:sz w:val="20"/>
+      </w:rPr>
+    </w:lvl>
+    <w:lvl w:ilvl="4" w:tentative="1">
+      <w:start w:val="1"/>
+      <w:numFmt w:val="bullet"/>
+      <w:lvlText w:val=""/>
+      <w:lvlJc w:val="left"/>
+      <w:pPr>
+        <w:tabs>
+          <w:tab w:val="num" w:pos="3600"/>
+        </w:tabs>
+        <w:ind w:left="3600" w:hanging="360"/>
+      </w:pPr>
+      <w:rPr>
+        <w:rFonts w:ascii="Wingdings" w:hAnsi="Wingdings" w:hint="default"/>
+        <w:sz w:val="20"/>
+      </w:rPr>
+    </w:lvl>
+    <w:lvl w:ilvl="5" w:tentative="1">
+      <w:start w:val="1"/>
+      <w:numFmt w:val="bullet"/>
+      <w:lvlText w:val=""/>
+      <w:lvlJc w:val="left"/>
+      <w:pPr>
+        <w:tabs>
+          <w:tab w:val="num" w:pos="4320"/>
+        </w:tabs>
+        <w:ind w:left="4320" w:hanging="360"/>
+      </w:pPr>
+      <w:rPr>
+        <w:rFonts w:ascii="Wingdings" w:hAnsi="Wingdings" w:hint="default"/>
+        <w:sz w:val="20"/>
+      </w:rPr>
+    </w:lvl>
+    <w:lvl w:ilvl="6" w:tentative="1">
+      <w:start w:val="1"/>
+      <w:numFmt w:val="bullet"/>
+      <w:lvlText w:val=""/>
+      <w:lvlJc w:val="left"/>
+      <w:pPr>
+        <w:tabs>
+          <w:tab w:val="num" w:pos="5040"/>
+        </w:tabs>
+        <w:ind w:left="5040" w:hanging="360"/>
+      </w:pPr>
+      <w:rPr>
+        <w:rFonts w:ascii="Wingdings" w:hAnsi="Wingdings" w:hint="default"/>
+        <w:sz w:val="20"/>
+      </w:rPr>
+    </w:lvl>
+    <w:lvl w:ilvl="7" w:tentative="1">
+      <w:start w:val="1"/>
+      <w:numFmt w:val="bullet"/>
+      <w:lvlText w:val=""/>
+      <w:lvlJc w:val="left"/>
+      <w:pPr>
+        <w:tabs>
+          <w:tab w:val="num" w:pos="5760"/>
+        </w:tabs>
+        <w:ind w:left="5760" w:hanging="360"/>
+      </w:pPr>
+      <w:rPr>
+        <w:rFonts w:ascii="Wingdings" w:hAnsi="Wingdings" w:hint="default"/>
+        <w:sz w:val="20"/>
+      </w:rPr>
+    </w:lvl>
+    <w:lvl w:ilvl="8" w:tentative="1">
+      <w:start w:val="1"/>
+      <w:numFmt w:val="bullet"/>
+      <w:lvlText w:val=""/>
+      <w:lvlJc w:val="left"/>
+      <w:pPr>
+        <w:tabs>
+          <w:tab w:val="num" w:pos="6480"/>
+        </w:tabs>
+        <w:ind w:left="6480" w:hanging="360"/>
+      </w:pPr>
+      <w:rPr>
+        <w:rFonts w:ascii="Wingdings" w:hAnsi="Wingdings" w:hint="default"/>
+        <w:sz w:val="20"/>
+      </w:rPr>
+    </w:lvl>
+  </w:abstractNum>
+  <w:abstractNum w:abstractNumId="28" w15:restartNumberingAfterBreak="0">
     <w:nsid w:val="3BB30D50"/>
     <w:multiLevelType w:val="multilevel"/>
     <w:tmpl w:val="F3D02A1C"/>
@@ -3772,7 +5678,156 @@
       </w:rPr>
     </w:lvl>
   </w:abstractNum>
-  <w:abstractNum w:abstractNumId="20" w15:restartNumberingAfterBreak="0">
+  <w:abstractNum w:abstractNumId="29" w15:restartNumberingAfterBreak="0">
+    <w:nsid w:val="3FB82BC4"/>
+    <w:multiLevelType w:val="multilevel"/>
+    <w:tmpl w:val="928C7AAE"/>
+    <w:lvl w:ilvl="0">
+      <w:start w:val="1"/>
+      <w:numFmt w:val="bullet"/>
+      <w:lvlText w:val=""/>
+      <w:lvlJc w:val="left"/>
+      <w:pPr>
+        <w:tabs>
+          <w:tab w:val="num" w:pos="720"/>
+        </w:tabs>
+        <w:ind w:left="720" w:hanging="360"/>
+      </w:pPr>
+      <w:rPr>
+        <w:rFonts w:ascii="Symbol" w:hAnsi="Symbol" w:hint="default"/>
+        <w:sz w:val="20"/>
+      </w:rPr>
+    </w:lvl>
+    <w:lvl w:ilvl="1" w:tentative="1">
+      <w:start w:val="1"/>
+      <w:numFmt w:val="bullet"/>
+      <w:lvlText w:val="o"/>
+      <w:lvlJc w:val="left"/>
+      <w:pPr>
+        <w:tabs>
+          <w:tab w:val="num" w:pos="1440"/>
+        </w:tabs>
+        <w:ind w:left="1440" w:hanging="360"/>
+      </w:pPr>
+      <w:rPr>
+        <w:rFonts w:ascii="Courier New" w:hAnsi="Courier New" w:hint="default"/>
+        <w:sz w:val="20"/>
+      </w:rPr>
+    </w:lvl>
+    <w:lvl w:ilvl="2" w:tentative="1">
+      <w:start w:val="1"/>
+      <w:numFmt w:val="bullet"/>
+      <w:lvlText w:val=""/>
+      <w:lvlJc w:val="left"/>
+      <w:pPr>
+        <w:tabs>
+          <w:tab w:val="num" w:pos="2160"/>
+        </w:tabs>
+        <w:ind w:left="2160" w:hanging="360"/>
+      </w:pPr>
+      <w:rPr>
+        <w:rFonts w:ascii="Wingdings" w:hAnsi="Wingdings" w:hint="default"/>
+        <w:sz w:val="20"/>
+      </w:rPr>
+    </w:lvl>
+    <w:lvl w:ilvl="3" w:tentative="1">
+      <w:start w:val="1"/>
+      <w:numFmt w:val="bullet"/>
+      <w:lvlText w:val=""/>
+      <w:lvlJc w:val="left"/>
+      <w:pPr>
+        <w:tabs>
+          <w:tab w:val="num" w:pos="2880"/>
+        </w:tabs>
+        <w:ind w:left="2880" w:hanging="360"/>
+      </w:pPr>
+      <w:rPr>
+        <w:rFonts w:ascii="Wingdings" w:hAnsi="Wingdings" w:hint="default"/>
+        <w:sz w:val="20"/>
+      </w:rPr>
+    </w:lvl>
+    <w:lvl w:ilvl="4" w:tentative="1">
+      <w:start w:val="1"/>
+      <w:numFmt w:val="bullet"/>
+      <w:lvlText w:val=""/>
+      <w:lvlJc w:val="left"/>
+      <w:pPr>
+        <w:tabs>
+          <w:tab w:val="num" w:pos="3600"/>
+        </w:tabs>
+        <w:ind w:left="3600" w:hanging="360"/>
+      </w:pPr>
+      <w:rPr>
+        <w:rFonts w:ascii="Wingdings" w:hAnsi="Wingdings" w:hint="default"/>
+        <w:sz w:val="20"/>
+      </w:rPr>
+    </w:lvl>
+    <w:lvl w:ilvl="5" w:tentative="1">
+      <w:start w:val="1"/>
+      <w:numFmt w:val="bullet"/>
+      <w:lvlText w:val=""/>
+      <w:lvlJc w:val="left"/>
+      <w:pPr>
+        <w:tabs>
+          <w:tab w:val="num" w:pos="4320"/>
+        </w:tabs>
+        <w:ind w:left="4320" w:hanging="360"/>
+      </w:pPr>
+      <w:rPr>
+        <w:rFonts w:ascii="Wingdings" w:hAnsi="Wingdings" w:hint="default"/>
+        <w:sz w:val="20"/>
+      </w:rPr>
+    </w:lvl>
+    <w:lvl w:ilvl="6" w:tentative="1">
+      <w:start w:val="1"/>
+      <w:numFmt w:val="bullet"/>
+      <w:lvlText w:val=""/>
+      <w:lvlJc w:val="left"/>
+      <w:pPr>
+        <w:tabs>
+          <w:tab w:val="num" w:pos="5040"/>
+        </w:tabs>
+        <w:ind w:left="5040" w:hanging="360"/>
+      </w:pPr>
+      <w:rPr>
+        <w:rFonts w:ascii="Wingdings" w:hAnsi="Wingdings" w:hint="default"/>
+        <w:sz w:val="20"/>
+      </w:rPr>
+    </w:lvl>
+    <w:lvl w:ilvl="7" w:tentative="1">
+      <w:start w:val="1"/>
+      <w:numFmt w:val="bullet"/>
+      <w:lvlText w:val=""/>
+      <w:lvlJc w:val="left"/>
+      <w:pPr>
+        <w:tabs>
+          <w:tab w:val="num" w:pos="5760"/>
+        </w:tabs>
+        <w:ind w:left="5760" w:hanging="360"/>
+      </w:pPr>
+      <w:rPr>
+        <w:rFonts w:ascii="Wingdings" w:hAnsi="Wingdings" w:hint="default"/>
+        <w:sz w:val="20"/>
+      </w:rPr>
+    </w:lvl>
+    <w:lvl w:ilvl="8" w:tentative="1">
+      <w:start w:val="1"/>
+      <w:numFmt w:val="bullet"/>
+      <w:lvlText w:val=""/>
+      <w:lvlJc w:val="left"/>
+      <w:pPr>
+        <w:tabs>
+          <w:tab w:val="num" w:pos="6480"/>
+        </w:tabs>
+        <w:ind w:left="6480" w:hanging="360"/>
+      </w:pPr>
+      <w:rPr>
+        <w:rFonts w:ascii="Wingdings" w:hAnsi="Wingdings" w:hint="default"/>
+        <w:sz w:val="20"/>
+      </w:rPr>
+    </w:lvl>
+  </w:abstractNum>
+  <w:abstractNum w:abstractNumId="30" w15:restartNumberingAfterBreak="0">
     <w:nsid w:val="42D06947"/>
     <w:multiLevelType w:val="multilevel"/>
     <w:tmpl w:val="0988E7A8"/>
@@ -3885,7 +5940,7 @@
       </w:pPr>
     </w:lvl>
   </w:abstractNum>
-  <w:abstractNum w:abstractNumId="21" w15:restartNumberingAfterBreak="0">
+  <w:abstractNum w:abstractNumId="31" w15:restartNumberingAfterBreak="0">
     <w:nsid w:val="45837B01"/>
     <w:multiLevelType w:val="multilevel"/>
     <w:tmpl w:val="449ED530"/>
@@ -4034,7 +6089,7 @@
       </w:rPr>
     </w:lvl>
   </w:abstractNum>
-  <w:abstractNum w:abstractNumId="22" w15:restartNumberingAfterBreak="0">
+  <w:abstractNum w:abstractNumId="32" w15:restartNumberingAfterBreak="0">
     <w:nsid w:val="46A2014C"/>
     <w:multiLevelType w:val="multilevel"/>
     <w:tmpl w:val="EADA68FE"/>
@@ -4147,7 +6202,305 @@
       </w:pPr>
     </w:lvl>
   </w:abstractNum>
-  <w:abstractNum w:abstractNumId="23" w15:restartNumberingAfterBreak="0">
+  <w:abstractNum w:abstractNumId="33" w15:restartNumberingAfterBreak="0">
+    <w:nsid w:val="496B4635"/>
+    <w:multiLevelType w:val="multilevel"/>
+    <w:tmpl w:val="3F6EB332"/>
+    <w:lvl w:ilvl="0">
+      <w:start w:val="1"/>
+      <w:numFmt w:val="bullet"/>
+      <w:lvlText w:val=""/>
+      <w:lvlJc w:val="left"/>
+      <w:pPr>
+        <w:tabs>
+          <w:tab w:val="num" w:pos="720"/>
+        </w:tabs>
+        <w:ind w:left="720" w:hanging="360"/>
+      </w:pPr>
+      <w:rPr>
+        <w:rFonts w:ascii="Symbol" w:hAnsi="Symbol" w:hint="default"/>
+        <w:sz w:val="20"/>
+      </w:rPr>
+    </w:lvl>
+    <w:lvl w:ilvl="1" w:tentative="1">
+      <w:start w:val="1"/>
+      <w:numFmt w:val="bullet"/>
+      <w:lvlText w:val="o"/>
+      <w:lvlJc w:val="left"/>
+      <w:pPr>
+        <w:tabs>
+          <w:tab w:val="num" w:pos="1440"/>
+        </w:tabs>
+        <w:ind w:left="1440" w:hanging="360"/>
+      </w:pPr>
+      <w:rPr>
+        <w:rFonts w:ascii="Courier New" w:hAnsi="Courier New" w:hint="default"/>
+        <w:sz w:val="20"/>
+      </w:rPr>
+    </w:lvl>
+    <w:lvl w:ilvl="2" w:tentative="1">
+      <w:start w:val="1"/>
+      <w:numFmt w:val="bullet"/>
+      <w:lvlText w:val=""/>
+      <w:lvlJc w:val="left"/>
+      <w:pPr>
+        <w:tabs>
+          <w:tab w:val="num" w:pos="2160"/>
+        </w:tabs>
+        <w:ind w:left="2160" w:hanging="360"/>
+      </w:pPr>
+      <w:rPr>
+        <w:rFonts w:ascii="Wingdings" w:hAnsi="Wingdings" w:hint="default"/>
+        <w:sz w:val="20"/>
+      </w:rPr>
+    </w:lvl>
+    <w:lvl w:ilvl="3" w:tentative="1">
+      <w:start w:val="1"/>
+      <w:numFmt w:val="bullet"/>
+      <w:lvlText w:val=""/>
+      <w:lvlJc w:val="left"/>
+      <w:pPr>
+        <w:tabs>
+          <w:tab w:val="num" w:pos="2880"/>
+        </w:tabs>
+        <w:ind w:left="2880" w:hanging="360"/>
+      </w:pPr>
+      <w:rPr>
+        <w:rFonts w:ascii="Wingdings" w:hAnsi="Wingdings" w:hint="default"/>
+        <w:sz w:val="20"/>
+      </w:rPr>
+    </w:lvl>
+    <w:lvl w:ilvl="4" w:tentative="1">
+      <w:start w:val="1"/>
+      <w:numFmt w:val="bullet"/>
+      <w:lvlText w:val=""/>
+      <w:lvlJc w:val="left"/>
+      <w:pPr>
+        <w:tabs>
+          <w:tab w:val="num" w:pos="3600"/>
+        </w:tabs>
+        <w:ind w:left="3600" w:hanging="360"/>
+      </w:pPr>
+      <w:rPr>
+        <w:rFonts w:ascii="Wingdings" w:hAnsi="Wingdings" w:hint="default"/>
+        <w:sz w:val="20"/>
+      </w:rPr>
+    </w:lvl>
+    <w:lvl w:ilvl="5" w:tentative="1">
+      <w:start w:val="1"/>
+      <w:numFmt w:val="bullet"/>
+      <w:lvlText w:val=""/>
+      <w:lvlJc w:val="left"/>
+      <w:pPr>
+        <w:tabs>
+          <w:tab w:val="num" w:pos="4320"/>
+        </w:tabs>
+        <w:ind w:left="4320" w:hanging="360"/>
+      </w:pPr>
+      <w:rPr>
+        <w:rFonts w:ascii="Wingdings" w:hAnsi="Wingdings" w:hint="default"/>
+        <w:sz w:val="20"/>
+      </w:rPr>
+    </w:lvl>
+    <w:lvl w:ilvl="6" w:tentative="1">
+      <w:start w:val="1"/>
+      <w:numFmt w:val="bullet"/>
+      <w:lvlText w:val=""/>
+      <w:lvlJc w:val="left"/>
+      <w:pPr>
+        <w:tabs>
+          <w:tab w:val="num" w:pos="5040"/>
+        </w:tabs>
+        <w:ind w:left="5040" w:hanging="360"/>
+      </w:pPr>
+      <w:rPr>
+        <w:rFonts w:ascii="Wingdings" w:hAnsi="Wingdings" w:hint="default"/>
+        <w:sz w:val="20"/>
+      </w:rPr>
+    </w:lvl>
+    <w:lvl w:ilvl="7" w:tentative="1">
+      <w:start w:val="1"/>
+      <w:numFmt w:val="bullet"/>
+      <w:lvlText w:val=""/>
+      <w:lvlJc w:val="left"/>
+      <w:pPr>
+        <w:tabs>
+          <w:tab w:val="num" w:pos="5760"/>
+        </w:tabs>
+        <w:ind w:left="5760" w:hanging="360"/>
+      </w:pPr>
+      <w:rPr>
+        <w:rFonts w:ascii="Wingdings" w:hAnsi="Wingdings" w:hint="default"/>
+        <w:sz w:val="20"/>
+      </w:rPr>
+    </w:lvl>
+    <w:lvl w:ilvl="8" w:tentative="1">
+      <w:start w:val="1"/>
+      <w:numFmt w:val="bullet"/>
+      <w:lvlText w:val=""/>
+      <w:lvlJc w:val="left"/>
+      <w:pPr>
+        <w:tabs>
+          <w:tab w:val="num" w:pos="6480"/>
+        </w:tabs>
+        <w:ind w:left="6480" w:hanging="360"/>
+      </w:pPr>
+      <w:rPr>
+        <w:rFonts w:ascii="Wingdings" w:hAnsi="Wingdings" w:hint="default"/>
+        <w:sz w:val="20"/>
+      </w:rPr>
+    </w:lvl>
+  </w:abstractNum>
+  <w:abstractNum w:abstractNumId="34" w15:restartNumberingAfterBreak="0">
+    <w:nsid w:val="4B373F4A"/>
+    <w:multiLevelType w:val="multilevel"/>
+    <w:tmpl w:val="7038AC6E"/>
+    <w:lvl w:ilvl="0">
+      <w:start w:val="1"/>
+      <w:numFmt w:val="bullet"/>
+      <w:lvlText w:val=""/>
+      <w:lvlJc w:val="left"/>
+      <w:pPr>
+        <w:tabs>
+          <w:tab w:val="num" w:pos="720"/>
+        </w:tabs>
+        <w:ind w:left="720" w:hanging="360"/>
+      </w:pPr>
+      <w:rPr>
+        <w:rFonts w:ascii="Symbol" w:hAnsi="Symbol" w:hint="default"/>
+        <w:sz w:val="20"/>
+      </w:rPr>
+    </w:lvl>
+    <w:lvl w:ilvl="1" w:tentative="1">
+      <w:start w:val="1"/>
+      <w:numFmt w:val="bullet"/>
+      <w:lvlText w:val="o"/>
+      <w:lvlJc w:val="left"/>
+      <w:pPr>
+        <w:tabs>
+          <w:tab w:val="num" w:pos="1440"/>
+        </w:tabs>
+        <w:ind w:left="1440" w:hanging="360"/>
+      </w:pPr>
+      <w:rPr>
+        <w:rFonts w:ascii="Courier New" w:hAnsi="Courier New" w:hint="default"/>
+        <w:sz w:val="20"/>
+      </w:rPr>
+    </w:lvl>
+    <w:lvl w:ilvl="2" w:tentative="1">
+      <w:start w:val="1"/>
+      <w:numFmt w:val="bullet"/>
+      <w:lvlText w:val=""/>
+      <w:lvlJc w:val="left"/>
+      <w:pPr>
+        <w:tabs>
+          <w:tab w:val="num" w:pos="2160"/>
+        </w:tabs>
+        <w:ind w:left="2160" w:hanging="360"/>
+      </w:pPr>
+      <w:rPr>
+        <w:rFonts w:ascii="Wingdings" w:hAnsi="Wingdings" w:hint="default"/>
+        <w:sz w:val="20"/>
+      </w:rPr>
+    </w:lvl>
+    <w:lvl w:ilvl="3" w:tentative="1">
+      <w:start w:val="1"/>
+      <w:numFmt w:val="bullet"/>
+      <w:lvlText w:val=""/>
+      <w:lvlJc w:val="left"/>
+      <w:pPr>
+        <w:tabs>
+          <w:tab w:val="num" w:pos="2880"/>
+        </w:tabs>
+        <w:ind w:left="2880" w:hanging="360"/>
+      </w:pPr>
+      <w:rPr>
+        <w:rFonts w:ascii="Wingdings" w:hAnsi="Wingdings" w:hint="default"/>
+        <w:sz w:val="20"/>
+      </w:rPr>
+    </w:lvl>
+    <w:lvl w:ilvl="4" w:tentative="1">
+      <w:start w:val="1"/>
+      <w:numFmt w:val="bullet"/>
+      <w:lvlText w:val=""/>
+      <w:lvlJc w:val="left"/>
+      <w:pPr>
+        <w:tabs>
+          <w:tab w:val="num" w:pos="3600"/>
+        </w:tabs>
+        <w:ind w:left="3600" w:hanging="360"/>
+      </w:pPr>
+      <w:rPr>
+        <w:rFonts w:ascii="Wingdings" w:hAnsi="Wingdings" w:hint="default"/>
+        <w:sz w:val="20"/>
+      </w:rPr>
+    </w:lvl>
+    <w:lvl w:ilvl="5" w:tentative="1">
+      <w:start w:val="1"/>
+      <w:numFmt w:val="bullet"/>
+      <w:lvlText w:val=""/>
+      <w:lvlJc w:val="left"/>
+      <w:pPr>
+        <w:tabs>
+          <w:tab w:val="num" w:pos="4320"/>
+        </w:tabs>
+        <w:ind w:left="4320" w:hanging="360"/>
+      </w:pPr>
+      <w:rPr>
+        <w:rFonts w:ascii="Wingdings" w:hAnsi="Wingdings" w:hint="default"/>
+        <w:sz w:val="20"/>
+      </w:rPr>
+    </w:lvl>
+    <w:lvl w:ilvl="6" w:tentative="1">
+      <w:start w:val="1"/>
+      <w:numFmt w:val="bullet"/>
+      <w:lvlText w:val=""/>
+      <w:lvlJc w:val="left"/>
+      <w:pPr>
+        <w:tabs>
+          <w:tab w:val="num" w:pos="5040"/>
+        </w:tabs>
+        <w:ind w:left="5040" w:hanging="360"/>
+      </w:pPr>
+      <w:rPr>
+        <w:rFonts w:ascii="Wingdings" w:hAnsi="Wingdings" w:hint="default"/>
+        <w:sz w:val="20"/>
+      </w:rPr>
+    </w:lvl>
+    <w:lvl w:ilvl="7" w:tentative="1">
+      <w:start w:val="1"/>
+      <w:numFmt w:val="bullet"/>
+      <w:lvlText w:val=""/>
+      <w:lvlJc w:val="left"/>
+      <w:pPr>
+        <w:tabs>
+          <w:tab w:val="num" w:pos="5760"/>
+        </w:tabs>
+        <w:ind w:left="5760" w:hanging="360"/>
+      </w:pPr>
+      <w:rPr>
+        <w:rFonts w:ascii="Wingdings" w:hAnsi="Wingdings" w:hint="default"/>
+        <w:sz w:val="20"/>
+      </w:rPr>
+    </w:lvl>
+    <w:lvl w:ilvl="8" w:tentative="1">
+      <w:start w:val="1"/>
+      <w:numFmt w:val="bullet"/>
+      <w:lvlText w:val=""/>
+      <w:lvlJc w:val="left"/>
+      <w:pPr>
+        <w:tabs>
+          <w:tab w:val="num" w:pos="6480"/>
+        </w:tabs>
+        <w:ind w:left="6480" w:hanging="360"/>
+      </w:pPr>
+      <w:rPr>
+        <w:rFonts w:ascii="Wingdings" w:hAnsi="Wingdings" w:hint="default"/>
+        <w:sz w:val="20"/>
+      </w:rPr>
+    </w:lvl>
+  </w:abstractNum>
+  <w:abstractNum w:abstractNumId="35" w15:restartNumberingAfterBreak="0">
     <w:nsid w:val="4CFF2825"/>
     <w:multiLevelType w:val="multilevel"/>
     <w:tmpl w:val="AF2EFA0E"/>
@@ -4296,7 +6649,7 @@
       </w:rPr>
     </w:lvl>
   </w:abstractNum>
-  <w:abstractNum w:abstractNumId="24" w15:restartNumberingAfterBreak="0">
+  <w:abstractNum w:abstractNumId="36" w15:restartNumberingAfterBreak="0">
     <w:nsid w:val="4D7B2764"/>
     <w:multiLevelType w:val="multilevel"/>
     <w:tmpl w:val="A28C7A66"/>
@@ -4445,7 +6798,305 @@
       </w:rPr>
     </w:lvl>
   </w:abstractNum>
-  <w:abstractNum w:abstractNumId="25" w15:restartNumberingAfterBreak="0">
+  <w:abstractNum w:abstractNumId="37" w15:restartNumberingAfterBreak="0">
+    <w:nsid w:val="4DDD612C"/>
+    <w:multiLevelType w:val="multilevel"/>
+    <w:tmpl w:val="5714ED46"/>
+    <w:lvl w:ilvl="0">
+      <w:start w:val="1"/>
+      <w:numFmt w:val="bullet"/>
+      <w:lvlText w:val=""/>
+      <w:lvlJc w:val="left"/>
+      <w:pPr>
+        <w:tabs>
+          <w:tab w:val="num" w:pos="720"/>
+        </w:tabs>
+        <w:ind w:left="720" w:hanging="360"/>
+      </w:pPr>
+      <w:rPr>
+        <w:rFonts w:ascii="Symbol" w:hAnsi="Symbol" w:hint="default"/>
+        <w:sz w:val="20"/>
+      </w:rPr>
+    </w:lvl>
+    <w:lvl w:ilvl="1" w:tentative="1">
+      <w:start w:val="1"/>
+      <w:numFmt w:val="bullet"/>
+      <w:lvlText w:val="o"/>
+      <w:lvlJc w:val="left"/>
+      <w:pPr>
+        <w:tabs>
+          <w:tab w:val="num" w:pos="1440"/>
+        </w:tabs>
+        <w:ind w:left="1440" w:hanging="360"/>
+      </w:pPr>
+      <w:rPr>
+        <w:rFonts w:ascii="Courier New" w:hAnsi="Courier New" w:hint="default"/>
+        <w:sz w:val="20"/>
+      </w:rPr>
+    </w:lvl>
+    <w:lvl w:ilvl="2" w:tentative="1">
+      <w:start w:val="1"/>
+      <w:numFmt w:val="bullet"/>
+      <w:lvlText w:val=""/>
+      <w:lvlJc w:val="left"/>
+      <w:pPr>
+        <w:tabs>
+          <w:tab w:val="num" w:pos="2160"/>
+        </w:tabs>
+        <w:ind w:left="2160" w:hanging="360"/>
+      </w:pPr>
+      <w:rPr>
+        <w:rFonts w:ascii="Wingdings" w:hAnsi="Wingdings" w:hint="default"/>
+        <w:sz w:val="20"/>
+      </w:rPr>
+    </w:lvl>
+    <w:lvl w:ilvl="3" w:tentative="1">
+      <w:start w:val="1"/>
+      <w:numFmt w:val="bullet"/>
+      <w:lvlText w:val=""/>
+      <w:lvlJc w:val="left"/>
+      <w:pPr>
+        <w:tabs>
+          <w:tab w:val="num" w:pos="2880"/>
+        </w:tabs>
+        <w:ind w:left="2880" w:hanging="360"/>
+      </w:pPr>
+      <w:rPr>
+        <w:rFonts w:ascii="Wingdings" w:hAnsi="Wingdings" w:hint="default"/>
+        <w:sz w:val="20"/>
+      </w:rPr>
+    </w:lvl>
+    <w:lvl w:ilvl="4" w:tentative="1">
+      <w:start w:val="1"/>
+      <w:numFmt w:val="bullet"/>
+      <w:lvlText w:val=""/>
+      <w:lvlJc w:val="left"/>
+      <w:pPr>
+        <w:tabs>
+          <w:tab w:val="num" w:pos="3600"/>
+        </w:tabs>
+        <w:ind w:left="3600" w:hanging="360"/>
+      </w:pPr>
+      <w:rPr>
+        <w:rFonts w:ascii="Wingdings" w:hAnsi="Wingdings" w:hint="default"/>
+        <w:sz w:val="20"/>
+      </w:rPr>
+    </w:lvl>
+    <w:lvl w:ilvl="5" w:tentative="1">
+      <w:start w:val="1"/>
+      <w:numFmt w:val="bullet"/>
+      <w:lvlText w:val=""/>
+      <w:lvlJc w:val="left"/>
+      <w:pPr>
+        <w:tabs>
+          <w:tab w:val="num" w:pos="4320"/>
+        </w:tabs>
+        <w:ind w:left="4320" w:hanging="360"/>
+      </w:pPr>
+      <w:rPr>
+        <w:rFonts w:ascii="Wingdings" w:hAnsi="Wingdings" w:hint="default"/>
+        <w:sz w:val="20"/>
+      </w:rPr>
+    </w:lvl>
+    <w:lvl w:ilvl="6" w:tentative="1">
+      <w:start w:val="1"/>
+      <w:numFmt w:val="bullet"/>
+      <w:lvlText w:val=""/>
+      <w:lvlJc w:val="left"/>
+      <w:pPr>
+        <w:tabs>
+          <w:tab w:val="num" w:pos="5040"/>
+        </w:tabs>
+        <w:ind w:left="5040" w:hanging="360"/>
+      </w:pPr>
+      <w:rPr>
+        <w:rFonts w:ascii="Wingdings" w:hAnsi="Wingdings" w:hint="default"/>
+        <w:sz w:val="20"/>
+      </w:rPr>
+    </w:lvl>
+    <w:lvl w:ilvl="7" w:tentative="1">
+      <w:start w:val="1"/>
+      <w:numFmt w:val="bullet"/>
+      <w:lvlText w:val=""/>
+      <w:lvlJc w:val="left"/>
+      <w:pPr>
+        <w:tabs>
+          <w:tab w:val="num" w:pos="5760"/>
+        </w:tabs>
+        <w:ind w:left="5760" w:hanging="360"/>
+      </w:pPr>
+      <w:rPr>
+        <w:rFonts w:ascii="Wingdings" w:hAnsi="Wingdings" w:hint="default"/>
+        <w:sz w:val="20"/>
+      </w:rPr>
+    </w:lvl>
+    <w:lvl w:ilvl="8" w:tentative="1">
+      <w:start w:val="1"/>
+      <w:numFmt w:val="bullet"/>
+      <w:lvlText w:val=""/>
+      <w:lvlJc w:val="left"/>
+      <w:pPr>
+        <w:tabs>
+          <w:tab w:val="num" w:pos="6480"/>
+        </w:tabs>
+        <w:ind w:left="6480" w:hanging="360"/>
+      </w:pPr>
+      <w:rPr>
+        <w:rFonts w:ascii="Wingdings" w:hAnsi="Wingdings" w:hint="default"/>
+        <w:sz w:val="20"/>
+      </w:rPr>
+    </w:lvl>
+  </w:abstractNum>
+  <w:abstractNum w:abstractNumId="38" w15:restartNumberingAfterBreak="0">
+    <w:nsid w:val="4E973874"/>
+    <w:multiLevelType w:val="multilevel"/>
+    <w:tmpl w:val="FF9A8290"/>
+    <w:lvl w:ilvl="0">
+      <w:start w:val="1"/>
+      <w:numFmt w:val="bullet"/>
+      <w:lvlText w:val=""/>
+      <w:lvlJc w:val="left"/>
+      <w:pPr>
+        <w:tabs>
+          <w:tab w:val="num" w:pos="720"/>
+        </w:tabs>
+        <w:ind w:left="720" w:hanging="360"/>
+      </w:pPr>
+      <w:rPr>
+        <w:rFonts w:ascii="Symbol" w:hAnsi="Symbol" w:hint="default"/>
+        <w:sz w:val="20"/>
+      </w:rPr>
+    </w:lvl>
+    <w:lvl w:ilvl="1" w:tentative="1">
+      <w:start w:val="1"/>
+      <w:numFmt w:val="bullet"/>
+      <w:lvlText w:val="o"/>
+      <w:lvlJc w:val="left"/>
+      <w:pPr>
+        <w:tabs>
+          <w:tab w:val="num" w:pos="1440"/>
+        </w:tabs>
+        <w:ind w:left="1440" w:hanging="360"/>
+      </w:pPr>
+      <w:rPr>
+        <w:rFonts w:ascii="Courier New" w:hAnsi="Courier New" w:hint="default"/>
+        <w:sz w:val="20"/>
+      </w:rPr>
+    </w:lvl>
+    <w:lvl w:ilvl="2" w:tentative="1">
+      <w:start w:val="1"/>
+      <w:numFmt w:val="bullet"/>
+      <w:lvlText w:val=""/>
+      <w:lvlJc w:val="left"/>
+      <w:pPr>
+        <w:tabs>
+          <w:tab w:val="num" w:pos="2160"/>
+        </w:tabs>
+        <w:ind w:left="2160" w:hanging="360"/>
+      </w:pPr>
+      <w:rPr>
+        <w:rFonts w:ascii="Wingdings" w:hAnsi="Wingdings" w:hint="default"/>
+        <w:sz w:val="20"/>
+      </w:rPr>
+    </w:lvl>
+    <w:lvl w:ilvl="3" w:tentative="1">
+      <w:start w:val="1"/>
+      <w:numFmt w:val="bullet"/>
+      <w:lvlText w:val=""/>
+      <w:lvlJc w:val="left"/>
+      <w:pPr>
+        <w:tabs>
+          <w:tab w:val="num" w:pos="2880"/>
+        </w:tabs>
+        <w:ind w:left="2880" w:hanging="360"/>
+      </w:pPr>
+      <w:rPr>
+        <w:rFonts w:ascii="Wingdings" w:hAnsi="Wingdings" w:hint="default"/>
+        <w:sz w:val="20"/>
+      </w:rPr>
+    </w:lvl>
+    <w:lvl w:ilvl="4" w:tentative="1">
+      <w:start w:val="1"/>
+      <w:numFmt w:val="bullet"/>
+      <w:lvlText w:val=""/>
+      <w:lvlJc w:val="left"/>
+      <w:pPr>
+        <w:tabs>
+          <w:tab w:val="num" w:pos="3600"/>
+        </w:tabs>
+        <w:ind w:left="3600" w:hanging="360"/>
+      </w:pPr>
+      <w:rPr>
+        <w:rFonts w:ascii="Wingdings" w:hAnsi="Wingdings" w:hint="default"/>
+        <w:sz w:val="20"/>
+      </w:rPr>
+    </w:lvl>
+    <w:lvl w:ilvl="5" w:tentative="1">
+      <w:start w:val="1"/>
+      <w:numFmt w:val="bullet"/>
+      <w:lvlText w:val=""/>
+      <w:lvlJc w:val="left"/>
+      <w:pPr>
+        <w:tabs>
+          <w:tab w:val="num" w:pos="4320"/>
+        </w:tabs>
+        <w:ind w:left="4320" w:hanging="360"/>
+      </w:pPr>
+      <w:rPr>
+        <w:rFonts w:ascii="Wingdings" w:hAnsi="Wingdings" w:hint="default"/>
+        <w:sz w:val="20"/>
+      </w:rPr>
+    </w:lvl>
+    <w:lvl w:ilvl="6" w:tentative="1">
+      <w:start w:val="1"/>
+      <w:numFmt w:val="bullet"/>
+      <w:lvlText w:val=""/>
+      <w:lvlJc w:val="left"/>
+      <w:pPr>
+        <w:tabs>
+          <w:tab w:val="num" w:pos="5040"/>
+        </w:tabs>
+        <w:ind w:left="5040" w:hanging="360"/>
+      </w:pPr>
+      <w:rPr>
+        <w:rFonts w:ascii="Wingdings" w:hAnsi="Wingdings" w:hint="default"/>
+        <w:sz w:val="20"/>
+      </w:rPr>
+    </w:lvl>
+    <w:lvl w:ilvl="7" w:tentative="1">
+      <w:start w:val="1"/>
+      <w:numFmt w:val="bullet"/>
+      <w:lvlText w:val=""/>
+      <w:lvlJc w:val="left"/>
+      <w:pPr>
+        <w:tabs>
+          <w:tab w:val="num" w:pos="5760"/>
+        </w:tabs>
+        <w:ind w:left="5760" w:hanging="360"/>
+      </w:pPr>
+      <w:rPr>
+        <w:rFonts w:ascii="Wingdings" w:hAnsi="Wingdings" w:hint="default"/>
+        <w:sz w:val="20"/>
+      </w:rPr>
+    </w:lvl>
+    <w:lvl w:ilvl="8" w:tentative="1">
+      <w:start w:val="1"/>
+      <w:numFmt w:val="bullet"/>
+      <w:lvlText w:val=""/>
+      <w:lvlJc w:val="left"/>
+      <w:pPr>
+        <w:tabs>
+          <w:tab w:val="num" w:pos="6480"/>
+        </w:tabs>
+        <w:ind w:left="6480" w:hanging="360"/>
+      </w:pPr>
+      <w:rPr>
+        <w:rFonts w:ascii="Wingdings" w:hAnsi="Wingdings" w:hint="default"/>
+        <w:sz w:val="20"/>
+      </w:rPr>
+    </w:lvl>
+  </w:abstractNum>
+  <w:abstractNum w:abstractNumId="39" w15:restartNumberingAfterBreak="0">
     <w:nsid w:val="4F9551D3"/>
     <w:multiLevelType w:val="multilevel"/>
     <w:tmpl w:val="8C54F3FC"/>
@@ -4594,7 +7245,7 @@
       </w:rPr>
     </w:lvl>
   </w:abstractNum>
-  <w:abstractNum w:abstractNumId="26" w15:restartNumberingAfterBreak="0">
+  <w:abstractNum w:abstractNumId="40" w15:restartNumberingAfterBreak="0">
     <w:nsid w:val="504D63F2"/>
     <w:multiLevelType w:val="multilevel"/>
     <w:tmpl w:val="22CC4B1C"/>
@@ -4743,7 +7394,7 @@
       </w:rPr>
     </w:lvl>
   </w:abstractNum>
-  <w:abstractNum w:abstractNumId="27" w15:restartNumberingAfterBreak="0">
+  <w:abstractNum w:abstractNumId="41" w15:restartNumberingAfterBreak="0">
     <w:nsid w:val="51BC4F04"/>
     <w:multiLevelType w:val="multilevel"/>
     <w:tmpl w:val="125A7E38"/>
@@ -4892,7 +7543,156 @@
       </w:rPr>
     </w:lvl>
   </w:abstractNum>
-  <w:abstractNum w:abstractNumId="28" w15:restartNumberingAfterBreak="0">
+  <w:abstractNum w:abstractNumId="42" w15:restartNumberingAfterBreak="0">
+    <w:nsid w:val="52DD3410"/>
+    <w:multiLevelType w:val="multilevel"/>
+    <w:tmpl w:val="23BA07F2"/>
+    <w:lvl w:ilvl="0">
+      <w:start w:val="1"/>
+      <w:numFmt w:val="bullet"/>
+      <w:lvlText w:val=""/>
+      <w:lvlJc w:val="left"/>
+      <w:pPr>
+        <w:tabs>
+          <w:tab w:val="num" w:pos="720"/>
+        </w:tabs>
+        <w:ind w:left="720" w:hanging="360"/>
+      </w:pPr>
+      <w:rPr>
+        <w:rFonts w:ascii="Symbol" w:hAnsi="Symbol" w:hint="default"/>
+        <w:sz w:val="20"/>
+      </w:rPr>
+    </w:lvl>
+    <w:lvl w:ilvl="1" w:tentative="1">
+      <w:start w:val="1"/>
+      <w:numFmt w:val="bullet"/>
+      <w:lvlText w:val="o"/>
+      <w:lvlJc w:val="left"/>
+      <w:pPr>
+        <w:tabs>
+          <w:tab w:val="num" w:pos="1440"/>
+        </w:tabs>
+        <w:ind w:left="1440" w:hanging="360"/>
+      </w:pPr>
+      <w:rPr>
+        <w:rFonts w:ascii="Courier New" w:hAnsi="Courier New" w:hint="default"/>
+        <w:sz w:val="20"/>
+      </w:rPr>
+    </w:lvl>
+    <w:lvl w:ilvl="2" w:tentative="1">
+      <w:start w:val="1"/>
+      <w:numFmt w:val="bullet"/>
+      <w:lvlText w:val=""/>
+      <w:lvlJc w:val="left"/>
+      <w:pPr>
+        <w:tabs>
+          <w:tab w:val="num" w:pos="2160"/>
+        </w:tabs>
+        <w:ind w:left="2160" w:hanging="360"/>
+      </w:pPr>
+      <w:rPr>
+        <w:rFonts w:ascii="Wingdings" w:hAnsi="Wingdings" w:hint="default"/>
+        <w:sz w:val="20"/>
+      </w:rPr>
+    </w:lvl>
+    <w:lvl w:ilvl="3" w:tentative="1">
+      <w:start w:val="1"/>
+      <w:numFmt w:val="bullet"/>
+      <w:lvlText w:val=""/>
+      <w:lvlJc w:val="left"/>
+      <w:pPr>
+        <w:tabs>
+          <w:tab w:val="num" w:pos="2880"/>
+        </w:tabs>
+        <w:ind w:left="2880" w:hanging="360"/>
+      </w:pPr>
+      <w:rPr>
+        <w:rFonts w:ascii="Wingdings" w:hAnsi="Wingdings" w:hint="default"/>
+        <w:sz w:val="20"/>
+      </w:rPr>
+    </w:lvl>
+    <w:lvl w:ilvl="4" w:tentative="1">
+      <w:start w:val="1"/>
+      <w:numFmt w:val="bullet"/>
+      <w:lvlText w:val=""/>
+      <w:lvlJc w:val="left"/>
+      <w:pPr>
+        <w:tabs>
+          <w:tab w:val="num" w:pos="3600"/>
+        </w:tabs>
+        <w:ind w:left="3600" w:hanging="360"/>
+      </w:pPr>
+      <w:rPr>
+        <w:rFonts w:ascii="Wingdings" w:hAnsi="Wingdings" w:hint="default"/>
+        <w:sz w:val="20"/>
+      </w:rPr>
+    </w:lvl>
+    <w:lvl w:ilvl="5" w:tentative="1">
+      <w:start w:val="1"/>
+      <w:numFmt w:val="bullet"/>
+      <w:lvlText w:val=""/>
+      <w:lvlJc w:val="left"/>
+      <w:pPr>
+        <w:tabs>
+          <w:tab w:val="num" w:pos="4320"/>
+        </w:tabs>
+        <w:ind w:left="4320" w:hanging="360"/>
+      </w:pPr>
+      <w:rPr>
+        <w:rFonts w:ascii="Wingdings" w:hAnsi="Wingdings" w:hint="default"/>
+        <w:sz w:val="20"/>
+      </w:rPr>
+    </w:lvl>
+    <w:lvl w:ilvl="6" w:tentative="1">
+      <w:start w:val="1"/>
+      <w:numFmt w:val="bullet"/>
+      <w:lvlText w:val=""/>
+      <w:lvlJc w:val="left"/>
+      <w:pPr>
+        <w:tabs>
+          <w:tab w:val="num" w:pos="5040"/>
+        </w:tabs>
+        <w:ind w:left="5040" w:hanging="360"/>
+      </w:pPr>
+      <w:rPr>
+        <w:rFonts w:ascii="Wingdings" w:hAnsi="Wingdings" w:hint="default"/>
+        <w:sz w:val="20"/>
+      </w:rPr>
+    </w:lvl>
+    <w:lvl w:ilvl="7" w:tentative="1">
+      <w:start w:val="1"/>
+      <w:numFmt w:val="bullet"/>
+      <w:lvlText w:val=""/>
+      <w:lvlJc w:val="left"/>
+      <w:pPr>
+        <w:tabs>
+          <w:tab w:val="num" w:pos="5760"/>
+        </w:tabs>
+        <w:ind w:left="5760" w:hanging="360"/>
+      </w:pPr>
+      <w:rPr>
+        <w:rFonts w:ascii="Wingdings" w:hAnsi="Wingdings" w:hint="default"/>
+        <w:sz w:val="20"/>
+      </w:rPr>
+    </w:lvl>
+    <w:lvl w:ilvl="8" w:tentative="1">
+      <w:start w:val="1"/>
+      <w:numFmt w:val="bullet"/>
+      <w:lvlText w:val=""/>
+      <w:lvlJc w:val="left"/>
+      <w:pPr>
+        <w:tabs>
+          <w:tab w:val="num" w:pos="6480"/>
+        </w:tabs>
+        <w:ind w:left="6480" w:hanging="360"/>
+      </w:pPr>
+      <w:rPr>
+        <w:rFonts w:ascii="Wingdings" w:hAnsi="Wingdings" w:hint="default"/>
+        <w:sz w:val="20"/>
+      </w:rPr>
+    </w:lvl>
+  </w:abstractNum>
+  <w:abstractNum w:abstractNumId="43" w15:restartNumberingAfterBreak="0">
     <w:nsid w:val="544E0A5E"/>
     <w:multiLevelType w:val="multilevel"/>
     <w:tmpl w:val="B5EEFE64"/>
@@ -5041,7 +7841,7 @@
       </w:rPr>
     </w:lvl>
   </w:abstractNum>
-  <w:abstractNum w:abstractNumId="29" w15:restartNumberingAfterBreak="0">
+  <w:abstractNum w:abstractNumId="44" w15:restartNumberingAfterBreak="0">
     <w:nsid w:val="54B02336"/>
     <w:multiLevelType w:val="multilevel"/>
     <w:tmpl w:val="F25A10AE"/>
@@ -5190,7 +7990,7 @@
       </w:rPr>
     </w:lvl>
   </w:abstractNum>
-  <w:abstractNum w:abstractNumId="30" w15:restartNumberingAfterBreak="0">
+  <w:abstractNum w:abstractNumId="45" w15:restartNumberingAfterBreak="0">
     <w:nsid w:val="54E65229"/>
     <w:multiLevelType w:val="multilevel"/>
     <w:tmpl w:val="79AC5ECC"/>
@@ -5339,7 +8139,7 @@
       </w:rPr>
     </w:lvl>
   </w:abstractNum>
-  <w:abstractNum w:abstractNumId="31" w15:restartNumberingAfterBreak="0">
+  <w:abstractNum w:abstractNumId="46" w15:restartNumberingAfterBreak="0">
     <w:nsid w:val="5986223C"/>
     <w:multiLevelType w:val="multilevel"/>
     <w:tmpl w:val="4358D51E"/>
@@ -5488,7 +8288,7 @@
       </w:rPr>
     </w:lvl>
   </w:abstractNum>
-  <w:abstractNum w:abstractNumId="32" w15:restartNumberingAfterBreak="0">
+  <w:abstractNum w:abstractNumId="47" w15:restartNumberingAfterBreak="0">
     <w:nsid w:val="5A163AD7"/>
     <w:multiLevelType w:val="multilevel"/>
     <w:tmpl w:val="0DAAAEC2"/>
@@ -5637,7 +8437,7 @@
       </w:rPr>
     </w:lvl>
   </w:abstractNum>
-  <w:abstractNum w:abstractNumId="33" w15:restartNumberingAfterBreak="0">
+  <w:abstractNum w:abstractNumId="48" w15:restartNumberingAfterBreak="0">
     <w:nsid w:val="5B1B76C9"/>
     <w:multiLevelType w:val="multilevel"/>
     <w:tmpl w:val="8626EEE2"/>
@@ -5786,7 +8586,7 @@
       </w:rPr>
     </w:lvl>
   </w:abstractNum>
-  <w:abstractNum w:abstractNumId="34" w15:restartNumberingAfterBreak="0">
+  <w:abstractNum w:abstractNumId="49" w15:restartNumberingAfterBreak="0">
     <w:nsid w:val="5CCC3668"/>
     <w:multiLevelType w:val="multilevel"/>
     <w:tmpl w:val="CCE061F6"/>
@@ -5899,7 +8699,120 @@
       </w:pPr>
     </w:lvl>
   </w:abstractNum>
-  <w:abstractNum w:abstractNumId="35" w15:restartNumberingAfterBreak="0">
+  <w:abstractNum w:abstractNumId="50" w15:restartNumberingAfterBreak="0">
+    <w:nsid w:val="5DFD6E78"/>
+    <w:multiLevelType w:val="multilevel"/>
+    <w:tmpl w:val="67F6CA08"/>
+    <w:lvl w:ilvl="0">
+      <w:start w:val="1"/>
+      <w:numFmt w:val="decimal"/>
+      <w:lvlText w:val="%1."/>
+      <w:lvlJc w:val="left"/>
+      <w:pPr>
+        <w:tabs>
+          <w:tab w:val="num" w:pos="720"/>
+        </w:tabs>
+        <w:ind w:left="720" w:hanging="360"/>
+      </w:pPr>
+    </w:lvl>
+    <w:lvl w:ilvl="1" w:tentative="1">
+      <w:start w:val="1"/>
+      <w:numFmt w:val="decimal"/>
+      <w:lvlText w:val="%2."/>
+      <w:lvlJc w:val="left"/>
+      <w:pPr>
+        <w:tabs>
+          <w:tab w:val="num" w:pos="1440"/>
+        </w:tabs>
+        <w:ind w:left="1440" w:hanging="360"/>
+      </w:pPr>
+    </w:lvl>
+    <w:lvl w:ilvl="2" w:tentative="1">
+      <w:start w:val="1"/>
+      <w:numFmt w:val="decimal"/>
+      <w:lvlText w:val="%3."/>
+      <w:lvlJc w:val="left"/>
+      <w:pPr>
+        <w:tabs>
+          <w:tab w:val="num" w:pos="2160"/>
+        </w:tabs>
+        <w:ind w:left="2160" w:hanging="360"/>
+      </w:pPr>
+    </w:lvl>
+    <w:lvl w:ilvl="3" w:tentative="1">
+      <w:start w:val="1"/>
+      <w:numFmt w:val="decimal"/>
+      <w:lvlText w:val="%4."/>
+      <w:lvlJc w:val="left"/>
+      <w:pPr>
+        <w:tabs>
+          <w:tab w:val="num" w:pos="2880"/>
+        </w:tabs>
+        <w:ind w:left="2880" w:hanging="360"/>
+      </w:pPr>
+    </w:lvl>
+    <w:lvl w:ilvl="4" w:tentative="1">
+      <w:start w:val="1"/>
+      <w:numFmt w:val="decimal"/>
+      <w:lvlText w:val="%5."/>
+      <w:lvlJc w:val="left"/>
+      <w:pPr>
+        <w:tabs>
+          <w:tab w:val="num" w:pos="3600"/>
+        </w:tabs>
+        <w:ind w:left="3600" w:hanging="360"/>
+      </w:pPr>
+    </w:lvl>
+    <w:lvl w:ilvl="5" w:tentative="1">
+      <w:start w:val="1"/>
+      <w:numFmt w:val="decimal"/>
+      <w:lvlText w:val="%6."/>
+      <w:lvlJc w:val="left"/>
+      <w:pPr>
+        <w:tabs>
+          <w:tab w:val="num" w:pos="4320"/>
+        </w:tabs>
+        <w:ind w:left="4320" w:hanging="360"/>
+      </w:pPr>
+    </w:lvl>
+    <w:lvl w:ilvl="6" w:tentative="1">
+      <w:start w:val="1"/>
+      <w:numFmt w:val="decimal"/>
+      <w:lvlText w:val="%7."/>
+      <w:lvlJc w:val="left"/>
+      <w:pPr>
+        <w:tabs>
+          <w:tab w:val="num" w:pos="5040"/>
+        </w:tabs>
+        <w:ind w:left="5040" w:hanging="360"/>
+      </w:pPr>
+    </w:lvl>
+    <w:lvl w:ilvl="7" w:tentative="1">
+      <w:start w:val="1"/>
+      <w:numFmt w:val="decimal"/>
+      <w:lvlText w:val="%8."/>
+      <w:lvlJc w:val="left"/>
+      <w:pPr>
+        <w:tabs>
+          <w:tab w:val="num" w:pos="5760"/>
+        </w:tabs>
+        <w:ind w:left="5760" w:hanging="360"/>
+      </w:pPr>
+    </w:lvl>
+    <w:lvl w:ilvl="8" w:tentative="1">
+      <w:start w:val="1"/>
+      <w:numFmt w:val="decimal"/>
+      <w:lvlText w:val="%9."/>
+      <w:lvlJc w:val="left"/>
+      <w:pPr>
+        <w:tabs>
+          <w:tab w:val="num" w:pos="6480"/>
+        </w:tabs>
+        <w:ind w:left="6480" w:hanging="360"/>
+      </w:pPr>
+    </w:lvl>
+  </w:abstractNum>
+  <w:abstractNum w:abstractNumId="51" w15:restartNumberingAfterBreak="0">
     <w:nsid w:val="5F174F13"/>
     <w:multiLevelType w:val="multilevel"/>
     <w:tmpl w:val="B4162330"/>
@@ -6048,7 +8961,7 @@
       </w:rPr>
     </w:lvl>
   </w:abstractNum>
-  <w:abstractNum w:abstractNumId="36" w15:restartNumberingAfterBreak="0">
+  <w:abstractNum w:abstractNumId="52" w15:restartNumberingAfterBreak="0">
     <w:nsid w:val="603F1BE2"/>
     <w:multiLevelType w:val="multilevel"/>
     <w:tmpl w:val="BA62B50C"/>
@@ -6161,7 +9074,7 @@
       </w:pPr>
     </w:lvl>
   </w:abstractNum>
-  <w:abstractNum w:abstractNumId="37" w15:restartNumberingAfterBreak="0">
+  <w:abstractNum w:abstractNumId="53" w15:restartNumberingAfterBreak="0">
     <w:nsid w:val="60526C65"/>
     <w:multiLevelType w:val="multilevel"/>
     <w:tmpl w:val="5378B0EA"/>
@@ -6310,7 +9223,7 @@
       </w:rPr>
     </w:lvl>
   </w:abstractNum>
-  <w:abstractNum w:abstractNumId="38" w15:restartNumberingAfterBreak="0">
+  <w:abstractNum w:abstractNumId="54" w15:restartNumberingAfterBreak="0">
     <w:nsid w:val="60E61138"/>
     <w:multiLevelType w:val="multilevel"/>
     <w:tmpl w:val="93D607C6"/>
@@ -6459,7 +9372,7 @@
       </w:rPr>
     </w:lvl>
   </w:abstractNum>
-  <w:abstractNum w:abstractNumId="39" w15:restartNumberingAfterBreak="0">
+  <w:abstractNum w:abstractNumId="55" w15:restartNumberingAfterBreak="0">
     <w:nsid w:val="61AB33C0"/>
     <w:multiLevelType w:val="multilevel"/>
     <w:tmpl w:val="F23A1A4E"/>
@@ -6572,7 +9485,156 @@
       </w:pPr>
     </w:lvl>
   </w:abstractNum>
-  <w:abstractNum w:abstractNumId="40" w15:restartNumberingAfterBreak="0">
+  <w:abstractNum w:abstractNumId="56" w15:restartNumberingAfterBreak="0">
+    <w:nsid w:val="64A264A3"/>
+    <w:multiLevelType w:val="multilevel"/>
+    <w:tmpl w:val="0424471A"/>
+    <w:lvl w:ilvl="0">
+      <w:start w:val="1"/>
+      <w:numFmt w:val="bullet"/>
+      <w:lvlText w:val=""/>
+      <w:lvlJc w:val="left"/>
+      <w:pPr>
+        <w:tabs>
+          <w:tab w:val="num" w:pos="720"/>
+        </w:tabs>
+        <w:ind w:left="720" w:hanging="360"/>
+      </w:pPr>
+      <w:rPr>
+        <w:rFonts w:ascii="Symbol" w:hAnsi="Symbol" w:hint="default"/>
+        <w:sz w:val="20"/>
+      </w:rPr>
+    </w:lvl>
+    <w:lvl w:ilvl="1" w:tentative="1">
+      <w:start w:val="1"/>
+      <w:numFmt w:val="bullet"/>
+      <w:lvlText w:val="o"/>
+      <w:lvlJc w:val="left"/>
+      <w:pPr>
+        <w:tabs>
+          <w:tab w:val="num" w:pos="1440"/>
+        </w:tabs>
+        <w:ind w:left="1440" w:hanging="360"/>
+      </w:pPr>
+      <w:rPr>
+        <w:rFonts w:ascii="Courier New" w:hAnsi="Courier New" w:hint="default"/>
+        <w:sz w:val="20"/>
+      </w:rPr>
+    </w:lvl>
+    <w:lvl w:ilvl="2" w:tentative="1">
+      <w:start w:val="1"/>
+      <w:numFmt w:val="bullet"/>
+      <w:lvlText w:val=""/>
+      <w:lvlJc w:val="left"/>
+      <w:pPr>
+        <w:tabs>
+          <w:tab w:val="num" w:pos="2160"/>
+        </w:tabs>
+        <w:ind w:left="2160" w:hanging="360"/>
+      </w:pPr>
+      <w:rPr>
+        <w:rFonts w:ascii="Wingdings" w:hAnsi="Wingdings" w:hint="default"/>
+        <w:sz w:val="20"/>
+      </w:rPr>
+    </w:lvl>
+    <w:lvl w:ilvl="3" w:tentative="1">
+      <w:start w:val="1"/>
+      <w:numFmt w:val="bullet"/>
+      <w:lvlText w:val=""/>
+      <w:lvlJc w:val="left"/>
+      <w:pPr>
+        <w:tabs>
+          <w:tab w:val="num" w:pos="2880"/>
+        </w:tabs>
+        <w:ind w:left="2880" w:hanging="360"/>
+      </w:pPr>
+      <w:rPr>
+        <w:rFonts w:ascii="Wingdings" w:hAnsi="Wingdings" w:hint="default"/>
+        <w:sz w:val="20"/>
+      </w:rPr>
+    </w:lvl>
+    <w:lvl w:ilvl="4" w:tentative="1">
+      <w:start w:val="1"/>
+      <w:numFmt w:val="bullet"/>
+      <w:lvlText w:val=""/>
+      <w:lvlJc w:val="left"/>
+      <w:pPr>
+        <w:tabs>
+          <w:tab w:val="num" w:pos="3600"/>
+        </w:tabs>
+        <w:ind w:left="3600" w:hanging="360"/>
+      </w:pPr>
+      <w:rPr>
+        <w:rFonts w:ascii="Wingdings" w:hAnsi="Wingdings" w:hint="default"/>
+        <w:sz w:val="20"/>
+      </w:rPr>
+    </w:lvl>
+    <w:lvl w:ilvl="5" w:tentative="1">
+      <w:start w:val="1"/>
+      <w:numFmt w:val="bullet"/>
+      <w:lvlText w:val=""/>
+      <w:lvlJc w:val="left"/>
+      <w:pPr>
+        <w:tabs>
+          <w:tab w:val="num" w:pos="4320"/>
+        </w:tabs>
+        <w:ind w:left="4320" w:hanging="360"/>
+      </w:pPr>
+      <w:rPr>
+        <w:rFonts w:ascii="Wingdings" w:hAnsi="Wingdings" w:hint="default"/>
+        <w:sz w:val="20"/>
+      </w:rPr>
+    </w:lvl>
+    <w:lvl w:ilvl="6" w:tentative="1">
+      <w:start w:val="1"/>
+      <w:numFmt w:val="bullet"/>
+      <w:lvlText w:val=""/>
+      <w:lvlJc w:val="left"/>
+      <w:pPr>
+        <w:tabs>
+          <w:tab w:val="num" w:pos="5040"/>
+        </w:tabs>
+        <w:ind w:left="5040" w:hanging="360"/>
+      </w:pPr>
+      <w:rPr>
+        <w:rFonts w:ascii="Wingdings" w:hAnsi="Wingdings" w:hint="default"/>
+        <w:sz w:val="20"/>
+      </w:rPr>
+    </w:lvl>
+    <w:lvl w:ilvl="7" w:tentative="1">
+      <w:start w:val="1"/>
+      <w:numFmt w:val="bullet"/>
+      <w:lvlText w:val=""/>
+      <w:lvlJc w:val="left"/>
+      <w:pPr>
+        <w:tabs>
+          <w:tab w:val="num" w:pos="5760"/>
+        </w:tabs>
+        <w:ind w:left="5760" w:hanging="360"/>
+      </w:pPr>
+      <w:rPr>
+        <w:rFonts w:ascii="Wingdings" w:hAnsi="Wingdings" w:hint="default"/>
+        <w:sz w:val="20"/>
+      </w:rPr>
+    </w:lvl>
+    <w:lvl w:ilvl="8" w:tentative="1">
+      <w:start w:val="1"/>
+      <w:numFmt w:val="bullet"/>
+      <w:lvlText w:val=""/>
+      <w:lvlJc w:val="left"/>
+      <w:pPr>
+        <w:tabs>
+          <w:tab w:val="num" w:pos="6480"/>
+        </w:tabs>
+        <w:ind w:left="6480" w:hanging="360"/>
+      </w:pPr>
+      <w:rPr>
+        <w:rFonts w:ascii="Wingdings" w:hAnsi="Wingdings" w:hint="default"/>
+        <w:sz w:val="20"/>
+      </w:rPr>
+    </w:lvl>
+  </w:abstractNum>
+  <w:abstractNum w:abstractNumId="57" w15:restartNumberingAfterBreak="0">
     <w:nsid w:val="64AF56B2"/>
     <w:multiLevelType w:val="multilevel"/>
     <w:tmpl w:val="4B00CEC6"/>
@@ -6721,7 +9783,7 @@
       </w:rPr>
     </w:lvl>
   </w:abstractNum>
-  <w:abstractNum w:abstractNumId="41" w15:restartNumberingAfterBreak="0">
+  <w:abstractNum w:abstractNumId="58" w15:restartNumberingAfterBreak="0">
     <w:nsid w:val="6610481C"/>
     <w:multiLevelType w:val="multilevel"/>
     <w:tmpl w:val="201AFA68"/>
@@ -6834,7 +9896,156 @@
       </w:pPr>
     </w:lvl>
   </w:abstractNum>
-  <w:abstractNum w:abstractNumId="42" w15:restartNumberingAfterBreak="0">
+  <w:abstractNum w:abstractNumId="59" w15:restartNumberingAfterBreak="0">
+    <w:nsid w:val="66B450B3"/>
+    <w:multiLevelType w:val="multilevel"/>
+    <w:tmpl w:val="5156CFFE"/>
+    <w:lvl w:ilvl="0">
+      <w:start w:val="1"/>
+      <w:numFmt w:val="bullet"/>
+      <w:lvlText w:val=""/>
+      <w:lvlJc w:val="left"/>
+      <w:pPr>
+        <w:tabs>
+          <w:tab w:val="num" w:pos="720"/>
+        </w:tabs>
+        <w:ind w:left="720" w:hanging="360"/>
+      </w:pPr>
+      <w:rPr>
+        <w:rFonts w:ascii="Symbol" w:hAnsi="Symbol" w:hint="default"/>
+        <w:sz w:val="20"/>
+      </w:rPr>
+    </w:lvl>
+    <w:lvl w:ilvl="1" w:tentative="1">
+      <w:start w:val="1"/>
+      <w:numFmt w:val="bullet"/>
+      <w:lvlText w:val="o"/>
+      <w:lvlJc w:val="left"/>
+      <w:pPr>
+        <w:tabs>
+          <w:tab w:val="num" w:pos="1440"/>
+        </w:tabs>
+        <w:ind w:left="1440" w:hanging="360"/>
+      </w:pPr>
+      <w:rPr>
+        <w:rFonts w:ascii="Courier New" w:hAnsi="Courier New" w:hint="default"/>
+        <w:sz w:val="20"/>
+      </w:rPr>
+    </w:lvl>
+    <w:lvl w:ilvl="2" w:tentative="1">
+      <w:start w:val="1"/>
+      <w:numFmt w:val="bullet"/>
+      <w:lvlText w:val=""/>
+      <w:lvlJc w:val="left"/>
+      <w:pPr>
+        <w:tabs>
+          <w:tab w:val="num" w:pos="2160"/>
+        </w:tabs>
+        <w:ind w:left="2160" w:hanging="360"/>
+      </w:pPr>
+      <w:rPr>
+        <w:rFonts w:ascii="Wingdings" w:hAnsi="Wingdings" w:hint="default"/>
+        <w:sz w:val="20"/>
+      </w:rPr>
+    </w:lvl>
+    <w:lvl w:ilvl="3" w:tentative="1">
+      <w:start w:val="1"/>
+      <w:numFmt w:val="bullet"/>
+      <w:lvlText w:val=""/>
+      <w:lvlJc w:val="left"/>
+      <w:pPr>
+        <w:tabs>
+          <w:tab w:val="num" w:pos="2880"/>
+        </w:tabs>
+        <w:ind w:left="2880" w:hanging="360"/>
+      </w:pPr>
+      <w:rPr>
+        <w:rFonts w:ascii="Wingdings" w:hAnsi="Wingdings" w:hint="default"/>
+        <w:sz w:val="20"/>
+      </w:rPr>
+    </w:lvl>
+    <w:lvl w:ilvl="4" w:tentative="1">
+      <w:start w:val="1"/>
+      <w:numFmt w:val="bullet"/>
+      <w:lvlText w:val=""/>
+      <w:lvlJc w:val="left"/>
+      <w:pPr>
+        <w:tabs>
+          <w:tab w:val="num" w:pos="3600"/>
+        </w:tabs>
+        <w:ind w:left="3600" w:hanging="360"/>
+      </w:pPr>
+      <w:rPr>
+        <w:rFonts w:ascii="Wingdings" w:hAnsi="Wingdings" w:hint="default"/>
+        <w:sz w:val="20"/>
+      </w:rPr>
+    </w:lvl>
+    <w:lvl w:ilvl="5" w:tentative="1">
+      <w:start w:val="1"/>
+      <w:numFmt w:val="bullet"/>
+      <w:lvlText w:val=""/>
+      <w:lvlJc w:val="left"/>
+      <w:pPr>
+        <w:tabs>
+          <w:tab w:val="num" w:pos="4320"/>
+        </w:tabs>
+        <w:ind w:left="4320" w:hanging="360"/>
+      </w:pPr>
+      <w:rPr>
+        <w:rFonts w:ascii="Wingdings" w:hAnsi="Wingdings" w:hint="default"/>
+        <w:sz w:val="20"/>
+      </w:rPr>
+    </w:lvl>
+    <w:lvl w:ilvl="6" w:tentative="1">
+      <w:start w:val="1"/>
+      <w:numFmt w:val="bullet"/>
+      <w:lvlText w:val=""/>
+      <w:lvlJc w:val="left"/>
+      <w:pPr>
+        <w:tabs>
+          <w:tab w:val="num" w:pos="5040"/>
+        </w:tabs>
+        <w:ind w:left="5040" w:hanging="360"/>
+      </w:pPr>
+      <w:rPr>
+        <w:rFonts w:ascii="Wingdings" w:hAnsi="Wingdings" w:hint="default"/>
+        <w:sz w:val="20"/>
+      </w:rPr>
+    </w:lvl>
+    <w:lvl w:ilvl="7" w:tentative="1">
+      <w:start w:val="1"/>
+      <w:numFmt w:val="bullet"/>
+      <w:lvlText w:val=""/>
+      <w:lvlJc w:val="left"/>
+      <w:pPr>
+        <w:tabs>
+          <w:tab w:val="num" w:pos="5760"/>
+        </w:tabs>
+        <w:ind w:left="5760" w:hanging="360"/>
+      </w:pPr>
+      <w:rPr>
+        <w:rFonts w:ascii="Wingdings" w:hAnsi="Wingdings" w:hint="default"/>
+        <w:sz w:val="20"/>
+      </w:rPr>
+    </w:lvl>
+    <w:lvl w:ilvl="8" w:tentative="1">
+      <w:start w:val="1"/>
+      <w:numFmt w:val="bullet"/>
+      <w:lvlText w:val=""/>
+      <w:lvlJc w:val="left"/>
+      <w:pPr>
+        <w:tabs>
+          <w:tab w:val="num" w:pos="6480"/>
+        </w:tabs>
+        <w:ind w:left="6480" w:hanging="360"/>
+      </w:pPr>
+      <w:rPr>
+        <w:rFonts w:ascii="Wingdings" w:hAnsi="Wingdings" w:hint="default"/>
+        <w:sz w:val="20"/>
+      </w:rPr>
+    </w:lvl>
+  </w:abstractNum>
+  <w:abstractNum w:abstractNumId="60" w15:restartNumberingAfterBreak="0">
     <w:nsid w:val="6876431C"/>
     <w:multiLevelType w:val="multilevel"/>
     <w:tmpl w:val="859ACD24"/>
@@ -6947,7 +10158,7 @@
       </w:pPr>
     </w:lvl>
   </w:abstractNum>
-  <w:abstractNum w:abstractNumId="43" w15:restartNumberingAfterBreak="0">
+  <w:abstractNum w:abstractNumId="61" w15:restartNumberingAfterBreak="0">
     <w:nsid w:val="69315AD6"/>
     <w:multiLevelType w:val="multilevel"/>
     <w:tmpl w:val="F6CA6FB6"/>
@@ -7096,7 +10307,156 @@
       </w:rPr>
     </w:lvl>
   </w:abstractNum>
-  <w:abstractNum w:abstractNumId="44" w15:restartNumberingAfterBreak="0">
+  <w:abstractNum w:abstractNumId="62" w15:restartNumberingAfterBreak="0">
+    <w:nsid w:val="6C74670A"/>
+    <w:multiLevelType w:val="multilevel"/>
+    <w:tmpl w:val="53F4120C"/>
+    <w:lvl w:ilvl="0">
+      <w:start w:val="1"/>
+      <w:numFmt w:val="bullet"/>
+      <w:lvlText w:val=""/>
+      <w:lvlJc w:val="left"/>
+      <w:pPr>
+        <w:tabs>
+          <w:tab w:val="num" w:pos="720"/>
+        </w:tabs>
+        <w:ind w:left="720" w:hanging="360"/>
+      </w:pPr>
+      <w:rPr>
+        <w:rFonts w:ascii="Symbol" w:hAnsi="Symbol" w:hint="default"/>
+        <w:sz w:val="20"/>
+      </w:rPr>
+    </w:lvl>
+    <w:lvl w:ilvl="1" w:tentative="1">
+      <w:start w:val="1"/>
+      <w:numFmt w:val="bullet"/>
+      <w:lvlText w:val="o"/>
+      <w:lvlJc w:val="left"/>
+      <w:pPr>
+        <w:tabs>
+          <w:tab w:val="num" w:pos="1440"/>
+        </w:tabs>
+        <w:ind w:left="1440" w:hanging="360"/>
+      </w:pPr>
+      <w:rPr>
+        <w:rFonts w:ascii="Courier New" w:hAnsi="Courier New" w:hint="default"/>
+        <w:sz w:val="20"/>
+      </w:rPr>
+    </w:lvl>
+    <w:lvl w:ilvl="2" w:tentative="1">
+      <w:start w:val="1"/>
+      <w:numFmt w:val="bullet"/>
+      <w:lvlText w:val=""/>
+      <w:lvlJc w:val="left"/>
+      <w:pPr>
+        <w:tabs>
+          <w:tab w:val="num" w:pos="2160"/>
+        </w:tabs>
+        <w:ind w:left="2160" w:hanging="360"/>
+      </w:pPr>
+      <w:rPr>
+        <w:rFonts w:ascii="Wingdings" w:hAnsi="Wingdings" w:hint="default"/>
+        <w:sz w:val="20"/>
+      </w:rPr>
+    </w:lvl>
+    <w:lvl w:ilvl="3" w:tentative="1">
+      <w:start w:val="1"/>
+      <w:numFmt w:val="bullet"/>
+      <w:lvlText w:val=""/>
+      <w:lvlJc w:val="left"/>
+      <w:pPr>
+        <w:tabs>
+          <w:tab w:val="num" w:pos="2880"/>
+        </w:tabs>
+        <w:ind w:left="2880" w:hanging="360"/>
+      </w:pPr>
+      <w:rPr>
+        <w:rFonts w:ascii="Wingdings" w:hAnsi="Wingdings" w:hint="default"/>
+        <w:sz w:val="20"/>
+      </w:rPr>
+    </w:lvl>
+    <w:lvl w:ilvl="4" w:tentative="1">
+      <w:start w:val="1"/>
+      <w:numFmt w:val="bullet"/>
+      <w:lvlText w:val=""/>
+      <w:lvlJc w:val="left"/>
+      <w:pPr>
+        <w:tabs>
+          <w:tab w:val="num" w:pos="3600"/>
+        </w:tabs>
+        <w:ind w:left="3600" w:hanging="360"/>
+      </w:pPr>
+      <w:rPr>
+        <w:rFonts w:ascii="Wingdings" w:hAnsi="Wingdings" w:hint="default"/>
+        <w:sz w:val="20"/>
+      </w:rPr>
+    </w:lvl>
+    <w:lvl w:ilvl="5" w:tentative="1">
+      <w:start w:val="1"/>
+      <w:numFmt w:val="bullet"/>
+      <w:lvlText w:val=""/>
+      <w:lvlJc w:val="left"/>
+      <w:pPr>
+        <w:tabs>
+          <w:tab w:val="num" w:pos="4320"/>
+        </w:tabs>
+        <w:ind w:left="4320" w:hanging="360"/>
+      </w:pPr>
+      <w:rPr>
+        <w:rFonts w:ascii="Wingdings" w:hAnsi="Wingdings" w:hint="default"/>
+        <w:sz w:val="20"/>
+      </w:rPr>
+    </w:lvl>
+    <w:lvl w:ilvl="6" w:tentative="1">
+      <w:start w:val="1"/>
+      <w:numFmt w:val="bullet"/>
+      <w:lvlText w:val=""/>
+      <w:lvlJc w:val="left"/>
+      <w:pPr>
+        <w:tabs>
+          <w:tab w:val="num" w:pos="5040"/>
+        </w:tabs>
+        <w:ind w:left="5040" w:hanging="360"/>
+      </w:pPr>
+      <w:rPr>
+        <w:rFonts w:ascii="Wingdings" w:hAnsi="Wingdings" w:hint="default"/>
+        <w:sz w:val="20"/>
+      </w:rPr>
+    </w:lvl>
+    <w:lvl w:ilvl="7" w:tentative="1">
+      <w:start w:val="1"/>
+      <w:numFmt w:val="bullet"/>
+      <w:lvlText w:val=""/>
+      <w:lvlJc w:val="left"/>
+      <w:pPr>
+        <w:tabs>
+          <w:tab w:val="num" w:pos="5760"/>
+        </w:tabs>
+        <w:ind w:left="5760" w:hanging="360"/>
+      </w:pPr>
+      <w:rPr>
+        <w:rFonts w:ascii="Wingdings" w:hAnsi="Wingdings" w:hint="default"/>
+        <w:sz w:val="20"/>
+      </w:rPr>
+    </w:lvl>
+    <w:lvl w:ilvl="8" w:tentative="1">
+      <w:start w:val="1"/>
+      <w:numFmt w:val="bullet"/>
+      <w:lvlText w:val=""/>
+      <w:lvlJc w:val="left"/>
+      <w:pPr>
+        <w:tabs>
+          <w:tab w:val="num" w:pos="6480"/>
+        </w:tabs>
+        <w:ind w:left="6480" w:hanging="360"/>
+      </w:pPr>
+      <w:rPr>
+        <w:rFonts w:ascii="Wingdings" w:hAnsi="Wingdings" w:hint="default"/>
+        <w:sz w:val="20"/>
+      </w:rPr>
+    </w:lvl>
+  </w:abstractNum>
+  <w:abstractNum w:abstractNumId="63" w15:restartNumberingAfterBreak="0">
     <w:nsid w:val="6D1D4BAA"/>
     <w:multiLevelType w:val="multilevel"/>
     <w:tmpl w:val="EC9484B8"/>
@@ -7245,7 +10605,829 @@
       </w:rPr>
     </w:lvl>
   </w:abstractNum>
-  <w:abstractNum w:abstractNumId="45" w15:restartNumberingAfterBreak="0">
+  <w:abstractNum w:abstractNumId="64" w15:restartNumberingAfterBreak="0">
+    <w:nsid w:val="73A37333"/>
+    <w:multiLevelType w:val="multilevel"/>
+    <w:tmpl w:val="6518B5D2"/>
+    <w:lvl w:ilvl="0">
+      <w:start w:val="1"/>
+      <w:numFmt w:val="bullet"/>
+      <w:lvlText w:val=""/>
+      <w:lvlJc w:val="left"/>
+      <w:pPr>
+        <w:tabs>
+          <w:tab w:val="num" w:pos="720"/>
+        </w:tabs>
+        <w:ind w:left="720" w:hanging="360"/>
+      </w:pPr>
+      <w:rPr>
+        <w:rFonts w:ascii="Symbol" w:hAnsi="Symbol" w:hint="default"/>
+        <w:sz w:val="20"/>
+      </w:rPr>
+    </w:lvl>
+    <w:lvl w:ilvl="1" w:tentative="1">
+      <w:start w:val="1"/>
+      <w:numFmt w:val="bullet"/>
+      <w:lvlText w:val="o"/>
+      <w:lvlJc w:val="left"/>
+      <w:pPr>
+        <w:tabs>
+          <w:tab w:val="num" w:pos="1440"/>
+        </w:tabs>
+        <w:ind w:left="1440" w:hanging="360"/>
+      </w:pPr>
+      <w:rPr>
+        <w:rFonts w:ascii="Courier New" w:hAnsi="Courier New" w:hint="default"/>
+        <w:sz w:val="20"/>
+      </w:rPr>
+    </w:lvl>
+    <w:lvl w:ilvl="2" w:tentative="1">
+      <w:start w:val="1"/>
+      <w:numFmt w:val="bullet"/>
+      <w:lvlText w:val=""/>
+      <w:lvlJc w:val="left"/>
+      <w:pPr>
+        <w:tabs>
+          <w:tab w:val="num" w:pos="2160"/>
+        </w:tabs>
+        <w:ind w:left="2160" w:hanging="360"/>
+      </w:pPr>
+      <w:rPr>
+        <w:rFonts w:ascii="Wingdings" w:hAnsi="Wingdings" w:hint="default"/>
+        <w:sz w:val="20"/>
+      </w:rPr>
+    </w:lvl>
+    <w:lvl w:ilvl="3" w:tentative="1">
+      <w:start w:val="1"/>
+      <w:numFmt w:val="bullet"/>
+      <w:lvlText w:val=""/>
+      <w:lvlJc w:val="left"/>
+      <w:pPr>
+        <w:tabs>
+          <w:tab w:val="num" w:pos="2880"/>
+        </w:tabs>
+        <w:ind w:left="2880" w:hanging="360"/>
+      </w:pPr>
+      <w:rPr>
+        <w:rFonts w:ascii="Wingdings" w:hAnsi="Wingdings" w:hint="default"/>
+        <w:sz w:val="20"/>
+      </w:rPr>
+    </w:lvl>
+    <w:lvl w:ilvl="4" w:tentative="1">
+      <w:start w:val="1"/>
+      <w:numFmt w:val="bullet"/>
+      <w:lvlText w:val=""/>
+      <w:lvlJc w:val="left"/>
+      <w:pPr>
+        <w:tabs>
+          <w:tab w:val="num" w:pos="3600"/>
+        </w:tabs>
+        <w:ind w:left="3600" w:hanging="360"/>
+      </w:pPr>
+      <w:rPr>
+        <w:rFonts w:ascii="Wingdings" w:hAnsi="Wingdings" w:hint="default"/>
+        <w:sz w:val="20"/>
+      </w:rPr>
+    </w:lvl>
+    <w:lvl w:ilvl="5" w:tentative="1">
+      <w:start w:val="1"/>
+      <w:numFmt w:val="bullet"/>
+      <w:lvlText w:val=""/>
+      <w:lvlJc w:val="left"/>
+      <w:pPr>
+        <w:tabs>
+          <w:tab w:val="num" w:pos="4320"/>
+        </w:tabs>
+        <w:ind w:left="4320" w:hanging="360"/>
+      </w:pPr>
+      <w:rPr>
+        <w:rFonts w:ascii="Wingdings" w:hAnsi="Wingdings" w:hint="default"/>
+        <w:sz w:val="20"/>
+      </w:rPr>
+    </w:lvl>
+    <w:lvl w:ilvl="6" w:tentative="1">
+      <w:start w:val="1"/>
+      <w:numFmt w:val="bullet"/>
+      <w:lvlText w:val=""/>
+      <w:lvlJc w:val="left"/>
+      <w:pPr>
+        <w:tabs>
+          <w:tab w:val="num" w:pos="5040"/>
+        </w:tabs>
+        <w:ind w:left="5040" w:hanging="360"/>
+      </w:pPr>
+      <w:rPr>
+        <w:rFonts w:ascii="Wingdings" w:hAnsi="Wingdings" w:hint="default"/>
+        <w:sz w:val="20"/>
+      </w:rPr>
+    </w:lvl>
+    <w:lvl w:ilvl="7" w:tentative="1">
+      <w:start w:val="1"/>
+      <w:numFmt w:val="bullet"/>
+      <w:lvlText w:val=""/>
+      <w:lvlJc w:val="left"/>
+      <w:pPr>
+        <w:tabs>
+          <w:tab w:val="num" w:pos="5760"/>
+        </w:tabs>
+        <w:ind w:left="5760" w:hanging="360"/>
+      </w:pPr>
+      <w:rPr>
+        <w:rFonts w:ascii="Wingdings" w:hAnsi="Wingdings" w:hint="default"/>
+        <w:sz w:val="20"/>
+      </w:rPr>
+    </w:lvl>
+    <w:lvl w:ilvl="8" w:tentative="1">
+      <w:start w:val="1"/>
+      <w:numFmt w:val="bullet"/>
+      <w:lvlText w:val=""/>
+      <w:lvlJc w:val="left"/>
+      <w:pPr>
+        <w:tabs>
+          <w:tab w:val="num" w:pos="6480"/>
+        </w:tabs>
+        <w:ind w:left="6480" w:hanging="360"/>
+      </w:pPr>
+      <w:rPr>
+        <w:rFonts w:ascii="Wingdings" w:hAnsi="Wingdings" w:hint="default"/>
+        <w:sz w:val="20"/>
+      </w:rPr>
+    </w:lvl>
+  </w:abstractNum>
+  <w:abstractNum w:abstractNumId="65" w15:restartNumberingAfterBreak="0">
+    <w:nsid w:val="73CA6B43"/>
+    <w:multiLevelType w:val="multilevel"/>
+    <w:tmpl w:val="92C65B62"/>
+    <w:lvl w:ilvl="0">
+      <w:start w:val="1"/>
+      <w:numFmt w:val="bullet"/>
+      <w:lvlText w:val=""/>
+      <w:lvlJc w:val="left"/>
+      <w:pPr>
+        <w:tabs>
+          <w:tab w:val="num" w:pos="720"/>
+        </w:tabs>
+        <w:ind w:left="720" w:hanging="360"/>
+      </w:pPr>
+      <w:rPr>
+        <w:rFonts w:ascii="Symbol" w:hAnsi="Symbol" w:hint="default"/>
+        <w:sz w:val="20"/>
+      </w:rPr>
+    </w:lvl>
+    <w:lvl w:ilvl="1" w:tentative="1">
+      <w:start w:val="1"/>
+      <w:numFmt w:val="bullet"/>
+      <w:lvlText w:val="o"/>
+      <w:lvlJc w:val="left"/>
+      <w:pPr>
+        <w:tabs>
+          <w:tab w:val="num" w:pos="1440"/>
+        </w:tabs>
+        <w:ind w:left="1440" w:hanging="360"/>
+      </w:pPr>
+      <w:rPr>
+        <w:rFonts w:ascii="Courier New" w:hAnsi="Courier New" w:hint="default"/>
+        <w:sz w:val="20"/>
+      </w:rPr>
+    </w:lvl>
+    <w:lvl w:ilvl="2" w:tentative="1">
+      <w:start w:val="1"/>
+      <w:numFmt w:val="bullet"/>
+      <w:lvlText w:val=""/>
+      <w:lvlJc w:val="left"/>
+      <w:pPr>
+        <w:tabs>
+          <w:tab w:val="num" w:pos="2160"/>
+        </w:tabs>
+        <w:ind w:left="2160" w:hanging="360"/>
+      </w:pPr>
+      <w:rPr>
+        <w:rFonts w:ascii="Wingdings" w:hAnsi="Wingdings" w:hint="default"/>
+        <w:sz w:val="20"/>
+      </w:rPr>
+    </w:lvl>
+    <w:lvl w:ilvl="3" w:tentative="1">
+      <w:start w:val="1"/>
+      <w:numFmt w:val="bullet"/>
+      <w:lvlText w:val=""/>
+      <w:lvlJc w:val="left"/>
+      <w:pPr>
+        <w:tabs>
+          <w:tab w:val="num" w:pos="2880"/>
+        </w:tabs>
+        <w:ind w:left="2880" w:hanging="360"/>
+      </w:pPr>
+      <w:rPr>
+        <w:rFonts w:ascii="Wingdings" w:hAnsi="Wingdings" w:hint="default"/>
+        <w:sz w:val="20"/>
+      </w:rPr>
+    </w:lvl>
+    <w:lvl w:ilvl="4" w:tentative="1">
+      <w:start w:val="1"/>
+      <w:numFmt w:val="bullet"/>
+      <w:lvlText w:val=""/>
+      <w:lvlJc w:val="left"/>
+      <w:pPr>
+        <w:tabs>
+          <w:tab w:val="num" w:pos="3600"/>
+        </w:tabs>
+        <w:ind w:left="3600" w:hanging="360"/>
+      </w:pPr>
+      <w:rPr>
+        <w:rFonts w:ascii="Wingdings" w:hAnsi="Wingdings" w:hint="default"/>
+        <w:sz w:val="20"/>
+      </w:rPr>
+    </w:lvl>
+    <w:lvl w:ilvl="5" w:tentative="1">
+      <w:start w:val="1"/>
+      <w:numFmt w:val="bullet"/>
+      <w:lvlText w:val=""/>
+      <w:lvlJc w:val="left"/>
+      <w:pPr>
+        <w:tabs>
+          <w:tab w:val="num" w:pos="4320"/>
+        </w:tabs>
+        <w:ind w:left="4320" w:hanging="360"/>
+      </w:pPr>
+      <w:rPr>
+        <w:rFonts w:ascii="Wingdings" w:hAnsi="Wingdings" w:hint="default"/>
+        <w:sz w:val="20"/>
+      </w:rPr>
+    </w:lvl>
+    <w:lvl w:ilvl="6" w:tentative="1">
+      <w:start w:val="1"/>
+      <w:numFmt w:val="bullet"/>
+      <w:lvlText w:val=""/>
+      <w:lvlJc w:val="left"/>
+      <w:pPr>
+        <w:tabs>
+          <w:tab w:val="num" w:pos="5040"/>
+        </w:tabs>
+        <w:ind w:left="5040" w:hanging="360"/>
+      </w:pPr>
+      <w:rPr>
+        <w:rFonts w:ascii="Wingdings" w:hAnsi="Wingdings" w:hint="default"/>
+        <w:sz w:val="20"/>
+      </w:rPr>
+    </w:lvl>
+    <w:lvl w:ilvl="7" w:tentative="1">
+      <w:start w:val="1"/>
+      <w:numFmt w:val="bullet"/>
+      <w:lvlText w:val=""/>
+      <w:lvlJc w:val="left"/>
+      <w:pPr>
+        <w:tabs>
+          <w:tab w:val="num" w:pos="5760"/>
+        </w:tabs>
+        <w:ind w:left="5760" w:hanging="360"/>
+      </w:pPr>
+      <w:rPr>
+        <w:rFonts w:ascii="Wingdings" w:hAnsi="Wingdings" w:hint="default"/>
+        <w:sz w:val="20"/>
+      </w:rPr>
+    </w:lvl>
+    <w:lvl w:ilvl="8" w:tentative="1">
+      <w:start w:val="1"/>
+      <w:numFmt w:val="bullet"/>
+      <w:lvlText w:val=""/>
+      <w:lvlJc w:val="left"/>
+      <w:pPr>
+        <w:tabs>
+          <w:tab w:val="num" w:pos="6480"/>
+        </w:tabs>
+        <w:ind w:left="6480" w:hanging="360"/>
+      </w:pPr>
+      <w:rPr>
+        <w:rFonts w:ascii="Wingdings" w:hAnsi="Wingdings" w:hint="default"/>
+        <w:sz w:val="20"/>
+      </w:rPr>
+    </w:lvl>
+  </w:abstractNum>
+  <w:abstractNum w:abstractNumId="66" w15:restartNumberingAfterBreak="0">
+    <w:nsid w:val="74E306D2"/>
+    <w:multiLevelType w:val="multilevel"/>
+    <w:tmpl w:val="957655DA"/>
+    <w:lvl w:ilvl="0">
+      <w:start w:val="1"/>
+      <w:numFmt w:val="bullet"/>
+      <w:lvlText w:val=""/>
+      <w:lvlJc w:val="left"/>
+      <w:pPr>
+        <w:tabs>
+          <w:tab w:val="num" w:pos="720"/>
+        </w:tabs>
+        <w:ind w:left="720" w:hanging="360"/>
+      </w:pPr>
+      <w:rPr>
+        <w:rFonts w:ascii="Symbol" w:hAnsi="Symbol" w:hint="default"/>
+        <w:sz w:val="20"/>
+      </w:rPr>
+    </w:lvl>
+    <w:lvl w:ilvl="1" w:tentative="1">
+      <w:start w:val="1"/>
+      <w:numFmt w:val="bullet"/>
+      <w:lvlText w:val="o"/>
+      <w:lvlJc w:val="left"/>
+      <w:pPr>
+        <w:tabs>
+          <w:tab w:val="num" w:pos="1440"/>
+        </w:tabs>
+        <w:ind w:left="1440" w:hanging="360"/>
+      </w:pPr>
+      <w:rPr>
+        <w:rFonts w:ascii="Courier New" w:hAnsi="Courier New" w:hint="default"/>
+        <w:sz w:val="20"/>
+      </w:rPr>
+    </w:lvl>
+    <w:lvl w:ilvl="2" w:tentative="1">
+      <w:start w:val="1"/>
+      <w:numFmt w:val="bullet"/>
+      <w:lvlText w:val=""/>
+      <w:lvlJc w:val="left"/>
+      <w:pPr>
+        <w:tabs>
+          <w:tab w:val="num" w:pos="2160"/>
+        </w:tabs>
+        <w:ind w:left="2160" w:hanging="360"/>
+      </w:pPr>
+      <w:rPr>
+        <w:rFonts w:ascii="Wingdings" w:hAnsi="Wingdings" w:hint="default"/>
+        <w:sz w:val="20"/>
+      </w:rPr>
+    </w:lvl>
+    <w:lvl w:ilvl="3" w:tentative="1">
+      <w:start w:val="1"/>
+      <w:numFmt w:val="bullet"/>
+      <w:lvlText w:val=""/>
+      <w:lvlJc w:val="left"/>
+      <w:pPr>
+        <w:tabs>
+          <w:tab w:val="num" w:pos="2880"/>
+        </w:tabs>
+        <w:ind w:left="2880" w:hanging="360"/>
+      </w:pPr>
+      <w:rPr>
+        <w:rFonts w:ascii="Wingdings" w:hAnsi="Wingdings" w:hint="default"/>
+        <w:sz w:val="20"/>
+      </w:rPr>
+    </w:lvl>
+    <w:lvl w:ilvl="4" w:tentative="1">
+      <w:start w:val="1"/>
+      <w:numFmt w:val="bullet"/>
+      <w:lvlText w:val=""/>
+      <w:lvlJc w:val="left"/>
+      <w:pPr>
+        <w:tabs>
+          <w:tab w:val="num" w:pos="3600"/>
+        </w:tabs>
+        <w:ind w:left="3600" w:hanging="360"/>
+      </w:pPr>
+      <w:rPr>
+        <w:rFonts w:ascii="Wingdings" w:hAnsi="Wingdings" w:hint="default"/>
+        <w:sz w:val="20"/>
+      </w:rPr>
+    </w:lvl>
+    <w:lvl w:ilvl="5" w:tentative="1">
+      <w:start w:val="1"/>
+      <w:numFmt w:val="bullet"/>
+      <w:lvlText w:val=""/>
+      <w:lvlJc w:val="left"/>
+      <w:pPr>
+        <w:tabs>
+          <w:tab w:val="num" w:pos="4320"/>
+        </w:tabs>
+        <w:ind w:left="4320" w:hanging="360"/>
+      </w:pPr>
+      <w:rPr>
+        <w:rFonts w:ascii="Wingdings" w:hAnsi="Wingdings" w:hint="default"/>
+        <w:sz w:val="20"/>
+      </w:rPr>
+    </w:lvl>
+    <w:lvl w:ilvl="6" w:tentative="1">
+      <w:start w:val="1"/>
+      <w:numFmt w:val="bullet"/>
+      <w:lvlText w:val=""/>
+      <w:lvlJc w:val="left"/>
+      <w:pPr>
+        <w:tabs>
+          <w:tab w:val="num" w:pos="5040"/>
+        </w:tabs>
+        <w:ind w:left="5040" w:hanging="360"/>
+      </w:pPr>
+      <w:rPr>
+        <w:rFonts w:ascii="Wingdings" w:hAnsi="Wingdings" w:hint="default"/>
+        <w:sz w:val="20"/>
+      </w:rPr>
+    </w:lvl>
+    <w:lvl w:ilvl="7" w:tentative="1">
+      <w:start w:val="1"/>
+      <w:numFmt w:val="bullet"/>
+      <w:lvlText w:val=""/>
+      <w:lvlJc w:val="left"/>
+      <w:pPr>
+        <w:tabs>
+          <w:tab w:val="num" w:pos="5760"/>
+        </w:tabs>
+        <w:ind w:left="5760" w:hanging="360"/>
+      </w:pPr>
+      <w:rPr>
+        <w:rFonts w:ascii="Wingdings" w:hAnsi="Wingdings" w:hint="default"/>
+        <w:sz w:val="20"/>
+      </w:rPr>
+    </w:lvl>
+    <w:lvl w:ilvl="8" w:tentative="1">
+      <w:start w:val="1"/>
+      <w:numFmt w:val="bullet"/>
+      <w:lvlText w:val=""/>
+      <w:lvlJc w:val="left"/>
+      <w:pPr>
+        <w:tabs>
+          <w:tab w:val="num" w:pos="6480"/>
+        </w:tabs>
+        <w:ind w:left="6480" w:hanging="360"/>
+      </w:pPr>
+      <w:rPr>
+        <w:rFonts w:ascii="Wingdings" w:hAnsi="Wingdings" w:hint="default"/>
+        <w:sz w:val="20"/>
+      </w:rPr>
+    </w:lvl>
+  </w:abstractNum>
+  <w:abstractNum w:abstractNumId="67" w15:restartNumberingAfterBreak="0">
+    <w:nsid w:val="753B1737"/>
+    <w:multiLevelType w:val="multilevel"/>
+    <w:tmpl w:val="AFC47A76"/>
+    <w:lvl w:ilvl="0">
+      <w:start w:val="1"/>
+      <w:numFmt w:val="decimal"/>
+      <w:lvlText w:val="%1."/>
+      <w:lvlJc w:val="left"/>
+      <w:pPr>
+        <w:tabs>
+          <w:tab w:val="num" w:pos="720"/>
+        </w:tabs>
+        <w:ind w:left="720" w:hanging="360"/>
+      </w:pPr>
+    </w:lvl>
+    <w:lvl w:ilvl="1" w:tentative="1">
+      <w:start w:val="1"/>
+      <w:numFmt w:val="decimal"/>
+      <w:lvlText w:val="%2."/>
+      <w:lvlJc w:val="left"/>
+      <w:pPr>
+        <w:tabs>
+          <w:tab w:val="num" w:pos="1440"/>
+        </w:tabs>
+        <w:ind w:left="1440" w:hanging="360"/>
+      </w:pPr>
+    </w:lvl>
+    <w:lvl w:ilvl="2" w:tentative="1">
+      <w:start w:val="1"/>
+      <w:numFmt w:val="decimal"/>
+      <w:lvlText w:val="%3."/>
+      <w:lvlJc w:val="left"/>
+      <w:pPr>
+        <w:tabs>
+          <w:tab w:val="num" w:pos="2160"/>
+        </w:tabs>
+        <w:ind w:left="2160" w:hanging="360"/>
+      </w:pPr>
+    </w:lvl>
+    <w:lvl w:ilvl="3" w:tentative="1">
+      <w:start w:val="1"/>
+      <w:numFmt w:val="decimal"/>
+      <w:lvlText w:val="%4."/>
+      <w:lvlJc w:val="left"/>
+      <w:pPr>
+        <w:tabs>
+          <w:tab w:val="num" w:pos="2880"/>
+        </w:tabs>
+        <w:ind w:left="2880" w:hanging="360"/>
+      </w:pPr>
+    </w:lvl>
+    <w:lvl w:ilvl="4" w:tentative="1">
+      <w:start w:val="1"/>
+      <w:numFmt w:val="decimal"/>
+      <w:lvlText w:val="%5."/>
+      <w:lvlJc w:val="left"/>
+      <w:pPr>
+        <w:tabs>
+          <w:tab w:val="num" w:pos="3600"/>
+        </w:tabs>
+        <w:ind w:left="3600" w:hanging="360"/>
+      </w:pPr>
+    </w:lvl>
+    <w:lvl w:ilvl="5" w:tentative="1">
+      <w:start w:val="1"/>
+      <w:numFmt w:val="decimal"/>
+      <w:lvlText w:val="%6."/>
+      <w:lvlJc w:val="left"/>
+      <w:pPr>
+        <w:tabs>
+          <w:tab w:val="num" w:pos="4320"/>
+        </w:tabs>
+        <w:ind w:left="4320" w:hanging="360"/>
+      </w:pPr>
+    </w:lvl>
+    <w:lvl w:ilvl="6" w:tentative="1">
+      <w:start w:val="1"/>
+      <w:numFmt w:val="decimal"/>
+      <w:lvlText w:val="%7."/>
+      <w:lvlJc w:val="left"/>
+      <w:pPr>
+        <w:tabs>
+          <w:tab w:val="num" w:pos="5040"/>
+        </w:tabs>
+        <w:ind w:left="5040" w:hanging="360"/>
+      </w:pPr>
+    </w:lvl>
+    <w:lvl w:ilvl="7" w:tentative="1">
+      <w:start w:val="1"/>
+      <w:numFmt w:val="decimal"/>
+      <w:lvlText w:val="%8."/>
+      <w:lvlJc w:val="left"/>
+      <w:pPr>
+        <w:tabs>
+          <w:tab w:val="num" w:pos="5760"/>
+        </w:tabs>
+        <w:ind w:left="5760" w:hanging="360"/>
+      </w:pPr>
+    </w:lvl>
+    <w:lvl w:ilvl="8" w:tentative="1">
+      <w:start w:val="1"/>
+      <w:numFmt w:val="decimal"/>
+      <w:lvlText w:val="%9."/>
+      <w:lvlJc w:val="left"/>
+      <w:pPr>
+        <w:tabs>
+          <w:tab w:val="num" w:pos="6480"/>
+        </w:tabs>
+        <w:ind w:left="6480" w:hanging="360"/>
+      </w:pPr>
+    </w:lvl>
+  </w:abstractNum>
+  <w:abstractNum w:abstractNumId="68" w15:restartNumberingAfterBreak="0">
+    <w:nsid w:val="767D61A9"/>
+    <w:multiLevelType w:val="multilevel"/>
+    <w:tmpl w:val="AF18B90C"/>
+    <w:lvl w:ilvl="0">
+      <w:start w:val="1"/>
+      <w:numFmt w:val="decimal"/>
+      <w:lvlText w:val="%1."/>
+      <w:lvlJc w:val="left"/>
+      <w:pPr>
+        <w:tabs>
+          <w:tab w:val="num" w:pos="720"/>
+        </w:tabs>
+        <w:ind w:left="720" w:hanging="360"/>
+      </w:pPr>
+    </w:lvl>
+    <w:lvl w:ilvl="1" w:tentative="1">
+      <w:start w:val="1"/>
+      <w:numFmt w:val="decimal"/>
+      <w:lvlText w:val="%2."/>
+      <w:lvlJc w:val="left"/>
+      <w:pPr>
+        <w:tabs>
+          <w:tab w:val="num" w:pos="1440"/>
+        </w:tabs>
+        <w:ind w:left="1440" w:hanging="360"/>
+      </w:pPr>
+    </w:lvl>
+    <w:lvl w:ilvl="2" w:tentative="1">
+      <w:start w:val="1"/>
+      <w:numFmt w:val="decimal"/>
+      <w:lvlText w:val="%3."/>
+      <w:lvlJc w:val="left"/>
+      <w:pPr>
+        <w:tabs>
+          <w:tab w:val="num" w:pos="2160"/>
+        </w:tabs>
+        <w:ind w:left="2160" w:hanging="360"/>
+      </w:pPr>
+    </w:lvl>
+    <w:lvl w:ilvl="3" w:tentative="1">
+      <w:start w:val="1"/>
+      <w:numFmt w:val="decimal"/>
+      <w:lvlText w:val="%4."/>
+      <w:lvlJc w:val="left"/>
+      <w:pPr>
+        <w:tabs>
+          <w:tab w:val="num" w:pos="2880"/>
+        </w:tabs>
+        <w:ind w:left="2880" w:hanging="360"/>
+      </w:pPr>
+    </w:lvl>
+    <w:lvl w:ilvl="4" w:tentative="1">
+      <w:start w:val="1"/>
+      <w:numFmt w:val="decimal"/>
+      <w:lvlText w:val="%5."/>
+      <w:lvlJc w:val="left"/>
+      <w:pPr>
+        <w:tabs>
+          <w:tab w:val="num" w:pos="3600"/>
+        </w:tabs>
+        <w:ind w:left="3600" w:hanging="360"/>
+      </w:pPr>
+    </w:lvl>
+    <w:lvl w:ilvl="5" w:tentative="1">
+      <w:start w:val="1"/>
+      <w:numFmt w:val="decimal"/>
+      <w:lvlText w:val="%6."/>
+      <w:lvlJc w:val="left"/>
+      <w:pPr>
+        <w:tabs>
+          <w:tab w:val="num" w:pos="4320"/>
+        </w:tabs>
+        <w:ind w:left="4320" w:hanging="360"/>
+      </w:pPr>
+    </w:lvl>
+    <w:lvl w:ilvl="6" w:tentative="1">
+      <w:start w:val="1"/>
+      <w:numFmt w:val="decimal"/>
+      <w:lvlText w:val="%7."/>
+      <w:lvlJc w:val="left"/>
+      <w:pPr>
+        <w:tabs>
+          <w:tab w:val="num" w:pos="5040"/>
+        </w:tabs>
+        <w:ind w:left="5040" w:hanging="360"/>
+      </w:pPr>
+    </w:lvl>
+    <w:lvl w:ilvl="7" w:tentative="1">
+      <w:start w:val="1"/>
+      <w:numFmt w:val="decimal"/>
+      <w:lvlText w:val="%8."/>
+      <w:lvlJc w:val="left"/>
+      <w:pPr>
+        <w:tabs>
+          <w:tab w:val="num" w:pos="5760"/>
+        </w:tabs>
+        <w:ind w:left="5760" w:hanging="360"/>
+      </w:pPr>
+    </w:lvl>
+    <w:lvl w:ilvl="8" w:tentative="1">
+      <w:start w:val="1"/>
+      <w:numFmt w:val="decimal"/>
+      <w:lvlText w:val="%9."/>
+      <w:lvlJc w:val="left"/>
+      <w:pPr>
+        <w:tabs>
+          <w:tab w:val="num" w:pos="6480"/>
+        </w:tabs>
+        <w:ind w:left="6480" w:hanging="360"/>
+      </w:pPr>
+    </w:lvl>
+  </w:abstractNum>
+  <w:abstractNum w:abstractNumId="69" w15:restartNumberingAfterBreak="0">
+    <w:nsid w:val="7A072118"/>
+    <w:multiLevelType w:val="multilevel"/>
+    <w:tmpl w:val="9B78D0E2"/>
+    <w:lvl w:ilvl="0">
+      <w:start w:val="1"/>
+      <w:numFmt w:val="bullet"/>
+      <w:lvlText w:val=""/>
+      <w:lvlJc w:val="left"/>
+      <w:pPr>
+        <w:tabs>
+          <w:tab w:val="num" w:pos="720"/>
+        </w:tabs>
+        <w:ind w:left="720" w:hanging="360"/>
+      </w:pPr>
+      <w:rPr>
+        <w:rFonts w:ascii="Symbol" w:hAnsi="Symbol" w:hint="default"/>
+        <w:sz w:val="20"/>
+      </w:rPr>
+    </w:lvl>
+    <w:lvl w:ilvl="1" w:tentative="1">
+      <w:start w:val="1"/>
+      <w:numFmt w:val="bullet"/>
+      <w:lvlText w:val="o"/>
+      <w:lvlJc w:val="left"/>
+      <w:pPr>
+        <w:tabs>
+          <w:tab w:val="num" w:pos="1440"/>
+        </w:tabs>
+        <w:ind w:left="1440" w:hanging="360"/>
+      </w:pPr>
+      <w:rPr>
+        <w:rFonts w:ascii="Courier New" w:hAnsi="Courier New" w:hint="default"/>
+        <w:sz w:val="20"/>
+      </w:rPr>
+    </w:lvl>
+    <w:lvl w:ilvl="2" w:tentative="1">
+      <w:start w:val="1"/>
+      <w:numFmt w:val="bullet"/>
+      <w:lvlText w:val=""/>
+      <w:lvlJc w:val="left"/>
+      <w:pPr>
+        <w:tabs>
+          <w:tab w:val="num" w:pos="2160"/>
+        </w:tabs>
+        <w:ind w:left="2160" w:hanging="360"/>
+      </w:pPr>
+      <w:rPr>
+        <w:rFonts w:ascii="Wingdings" w:hAnsi="Wingdings" w:hint="default"/>
+        <w:sz w:val="20"/>
+      </w:rPr>
+    </w:lvl>
+    <w:lvl w:ilvl="3" w:tentative="1">
+      <w:start w:val="1"/>
+      <w:numFmt w:val="bullet"/>
+      <w:lvlText w:val=""/>
+      <w:lvlJc w:val="left"/>
+      <w:pPr>
+        <w:tabs>
+          <w:tab w:val="num" w:pos="2880"/>
+        </w:tabs>
+        <w:ind w:left="2880" w:hanging="360"/>
+      </w:pPr>
+      <w:rPr>
+        <w:rFonts w:ascii="Wingdings" w:hAnsi="Wingdings" w:hint="default"/>
+        <w:sz w:val="20"/>
+      </w:rPr>
+    </w:lvl>
+    <w:lvl w:ilvl="4" w:tentative="1">
+      <w:start w:val="1"/>
+      <w:numFmt w:val="bullet"/>
+      <w:lvlText w:val=""/>
+      <w:lvlJc w:val="left"/>
+      <w:pPr>
+        <w:tabs>
+          <w:tab w:val="num" w:pos="3600"/>
+        </w:tabs>
+        <w:ind w:left="3600" w:hanging="360"/>
+      </w:pPr>
+      <w:rPr>
+        <w:rFonts w:ascii="Wingdings" w:hAnsi="Wingdings" w:hint="default"/>
+        <w:sz w:val="20"/>
+      </w:rPr>
+    </w:lvl>
+    <w:lvl w:ilvl="5" w:tentative="1">
+      <w:start w:val="1"/>
+      <w:numFmt w:val="bullet"/>
+      <w:lvlText w:val=""/>
+      <w:lvlJc w:val="left"/>
+      <w:pPr>
+        <w:tabs>
+          <w:tab w:val="num" w:pos="4320"/>
+        </w:tabs>
+        <w:ind w:left="4320" w:hanging="360"/>
+      </w:pPr>
+      <w:rPr>
+        <w:rFonts w:ascii="Wingdings" w:hAnsi="Wingdings" w:hint="default"/>
+        <w:sz w:val="20"/>
+      </w:rPr>
+    </w:lvl>
+    <w:lvl w:ilvl="6" w:tentative="1">
+      <w:start w:val="1"/>
+      <w:numFmt w:val="bullet"/>
+      <w:lvlText w:val=""/>
+      <w:lvlJc w:val="left"/>
+      <w:pPr>
+        <w:tabs>
+          <w:tab w:val="num" w:pos="5040"/>
+        </w:tabs>
+        <w:ind w:left="5040" w:hanging="360"/>
+      </w:pPr>
+      <w:rPr>
+        <w:rFonts w:ascii="Wingdings" w:hAnsi="Wingdings" w:hint="default"/>
+        <w:sz w:val="20"/>
+      </w:rPr>
+    </w:lvl>
+    <w:lvl w:ilvl="7" w:tentative="1">
+      <w:start w:val="1"/>
+      <w:numFmt w:val="bullet"/>
+      <w:lvlText w:val=""/>
+      <w:lvlJc w:val="left"/>
+      <w:pPr>
+        <w:tabs>
+          <w:tab w:val="num" w:pos="5760"/>
+        </w:tabs>
+        <w:ind w:left="5760" w:hanging="360"/>
+      </w:pPr>
+      <w:rPr>
+        <w:rFonts w:ascii="Wingdings" w:hAnsi="Wingdings" w:hint="default"/>
+        <w:sz w:val="20"/>
+      </w:rPr>
+    </w:lvl>
+    <w:lvl w:ilvl="8" w:tentative="1">
+      <w:start w:val="1"/>
+      <w:numFmt w:val="bullet"/>
+      <w:lvlText w:val=""/>
+      <w:lvlJc w:val="left"/>
+      <w:pPr>
+        <w:tabs>
+          <w:tab w:val="num" w:pos="6480"/>
+        </w:tabs>
+        <w:ind w:left="6480" w:hanging="360"/>
+      </w:pPr>
+      <w:rPr>
+        <w:rFonts w:ascii="Wingdings" w:hAnsi="Wingdings" w:hint="default"/>
+        <w:sz w:val="20"/>
+      </w:rPr>
+    </w:lvl>
+  </w:abstractNum>
+  <w:abstractNum w:abstractNumId="70" w15:restartNumberingAfterBreak="0">
     <w:nsid w:val="7A4744C4"/>
     <w:multiLevelType w:val="multilevel"/>
     <w:tmpl w:val="9D8ED11A"/>
@@ -7358,7 +11540,7 @@
       </w:pPr>
     </w:lvl>
   </w:abstractNum>
-  <w:abstractNum w:abstractNumId="46" w15:restartNumberingAfterBreak="0">
+  <w:abstractNum w:abstractNumId="71" w15:restartNumberingAfterBreak="0">
     <w:nsid w:val="7B471802"/>
     <w:multiLevelType w:val="multilevel"/>
     <w:tmpl w:val="8B0E42E4"/>
@@ -7507,7 +11689,156 @@
       </w:rPr>
     </w:lvl>
   </w:abstractNum>
-  <w:abstractNum w:abstractNumId="47" w15:restartNumberingAfterBreak="0">
+  <w:abstractNum w:abstractNumId="72" w15:restartNumberingAfterBreak="0">
+    <w:nsid w:val="7D3C4631"/>
+    <w:multiLevelType w:val="multilevel"/>
+    <w:tmpl w:val="1A22F8D6"/>
+    <w:lvl w:ilvl="0">
+      <w:start w:val="1"/>
+      <w:numFmt w:val="bullet"/>
+      <w:lvlText w:val=""/>
+      <w:lvlJc w:val="left"/>
+      <w:pPr>
+        <w:tabs>
+          <w:tab w:val="num" w:pos="720"/>
+        </w:tabs>
+        <w:ind w:left="720" w:hanging="360"/>
+      </w:pPr>
+      <w:rPr>
+        <w:rFonts w:ascii="Symbol" w:hAnsi="Symbol" w:hint="default"/>
+        <w:sz w:val="20"/>
+      </w:rPr>
+    </w:lvl>
+    <w:lvl w:ilvl="1" w:tentative="1">
+      <w:start w:val="1"/>
+      <w:numFmt w:val="bullet"/>
+      <w:lvlText w:val="o"/>
+      <w:lvlJc w:val="left"/>
+      <w:pPr>
+        <w:tabs>
+          <w:tab w:val="num" w:pos="1440"/>
+        </w:tabs>
+        <w:ind w:left="1440" w:hanging="360"/>
+      </w:pPr>
+      <w:rPr>
+        <w:rFonts w:ascii="Courier New" w:hAnsi="Courier New" w:hint="default"/>
+        <w:sz w:val="20"/>
+      </w:rPr>
+    </w:lvl>
+    <w:lvl w:ilvl="2" w:tentative="1">
+      <w:start w:val="1"/>
+      <w:numFmt w:val="bullet"/>
+      <w:lvlText w:val=""/>
+      <w:lvlJc w:val="left"/>
+      <w:pPr>
+        <w:tabs>
+          <w:tab w:val="num" w:pos="2160"/>
+        </w:tabs>
+        <w:ind w:left="2160" w:hanging="360"/>
+      </w:pPr>
+      <w:rPr>
+        <w:rFonts w:ascii="Wingdings" w:hAnsi="Wingdings" w:hint="default"/>
+        <w:sz w:val="20"/>
+      </w:rPr>
+    </w:lvl>
+    <w:lvl w:ilvl="3" w:tentative="1">
+      <w:start w:val="1"/>
+      <w:numFmt w:val="bullet"/>
+      <w:lvlText w:val=""/>
+      <w:lvlJc w:val="left"/>
+      <w:pPr>
+        <w:tabs>
+          <w:tab w:val="num" w:pos="2880"/>
+        </w:tabs>
+        <w:ind w:left="2880" w:hanging="360"/>
+      </w:pPr>
+      <w:rPr>
+        <w:rFonts w:ascii="Wingdings" w:hAnsi="Wingdings" w:hint="default"/>
+        <w:sz w:val="20"/>
+      </w:rPr>
+    </w:lvl>
+    <w:lvl w:ilvl="4" w:tentative="1">
+      <w:start w:val="1"/>
+      <w:numFmt w:val="bullet"/>
+      <w:lvlText w:val=""/>
+      <w:lvlJc w:val="left"/>
+      <w:pPr>
+        <w:tabs>
+          <w:tab w:val="num" w:pos="3600"/>
+        </w:tabs>
+        <w:ind w:left="3600" w:hanging="360"/>
+      </w:pPr>
+      <w:rPr>
+        <w:rFonts w:ascii="Wingdings" w:hAnsi="Wingdings" w:hint="default"/>
+        <w:sz w:val="20"/>
+      </w:rPr>
+    </w:lvl>
+    <w:lvl w:ilvl="5" w:tentative="1">
+      <w:start w:val="1"/>
+      <w:numFmt w:val="bullet"/>
+      <w:lvlText w:val=""/>
+      <w:lvlJc w:val="left"/>
+      <w:pPr>
+        <w:tabs>
+          <w:tab w:val="num" w:pos="4320"/>
+        </w:tabs>
+        <w:ind w:left="4320" w:hanging="360"/>
+      </w:pPr>
+      <w:rPr>
+        <w:rFonts w:ascii="Wingdings" w:hAnsi="Wingdings" w:hint="default"/>
+        <w:sz w:val="20"/>
+      </w:rPr>
+    </w:lvl>
+    <w:lvl w:ilvl="6" w:tentative="1">
+      <w:start w:val="1"/>
+      <w:numFmt w:val="bullet"/>
+      <w:lvlText w:val=""/>
+      <w:lvlJc w:val="left"/>
+      <w:pPr>
+        <w:tabs>
+          <w:tab w:val="num" w:pos="5040"/>
+        </w:tabs>
+        <w:ind w:left="5040" w:hanging="360"/>
+      </w:pPr>
+      <w:rPr>
+        <w:rFonts w:ascii="Wingdings" w:hAnsi="Wingdings" w:hint="default"/>
+        <w:sz w:val="20"/>
+      </w:rPr>
+    </w:lvl>
+    <w:lvl w:ilvl="7" w:tentative="1">
+      <w:start w:val="1"/>
+      <w:numFmt w:val="bullet"/>
+      <w:lvlText w:val=""/>
+      <w:lvlJc w:val="left"/>
+      <w:pPr>
+        <w:tabs>
+          <w:tab w:val="num" w:pos="5760"/>
+        </w:tabs>
+        <w:ind w:left="5760" w:hanging="360"/>
+      </w:pPr>
+      <w:rPr>
+        <w:rFonts w:ascii="Wingdings" w:hAnsi="Wingdings" w:hint="default"/>
+        <w:sz w:val="20"/>
+      </w:rPr>
+    </w:lvl>
+    <w:lvl w:ilvl="8" w:tentative="1">
+      <w:start w:val="1"/>
+      <w:numFmt w:val="bullet"/>
+      <w:lvlText w:val=""/>
+      <w:lvlJc w:val="left"/>
+      <w:pPr>
+        <w:tabs>
+          <w:tab w:val="num" w:pos="6480"/>
+        </w:tabs>
+        <w:ind w:left="6480" w:hanging="360"/>
+      </w:pPr>
+      <w:rPr>
+        <w:rFonts w:ascii="Wingdings" w:hAnsi="Wingdings" w:hint="default"/>
+        <w:sz w:val="20"/>
+      </w:rPr>
+    </w:lvl>
+  </w:abstractNum>
+  <w:abstractNum w:abstractNumId="73" w15:restartNumberingAfterBreak="0">
     <w:nsid w:val="7E0421CA"/>
     <w:multiLevelType w:val="multilevel"/>
     <w:tmpl w:val="D4742878"/>
@@ -7657,193 +11988,283 @@
     </w:lvl>
   </w:abstractNum>
   <w:num w:numId="1" w16cid:durableId="598677504">
-    <w:abstractNumId w:val="2"/>
+    <w:abstractNumId w:val="3"/>
   </w:num>
   <w:num w:numId="2" w16cid:durableId="1313097961">
     <w:abstractNumId w:val="1"/>
   </w:num>
   <w:num w:numId="3" w16cid:durableId="1805273164">
-    <w:abstractNumId w:val="33"/>
+    <w:abstractNumId w:val="48"/>
   </w:num>
   <w:num w:numId="4" w16cid:durableId="262105431">
-    <w:abstractNumId w:val="30"/>
+    <w:abstractNumId w:val="45"/>
   </w:num>
   <w:num w:numId="5" w16cid:durableId="1425881620">
     <w:abstractNumId w:val="0"/>
   </w:num>
   <w:num w:numId="6" w16cid:durableId="96681943">
+    <w:abstractNumId w:val="36"/>
+  </w:num>
+  <w:num w:numId="7" w16cid:durableId="1342388586">
+    <w:abstractNumId w:val="54"/>
+  </w:num>
+  <w:num w:numId="8" w16cid:durableId="970792695">
+    <w:abstractNumId w:val="35"/>
+  </w:num>
+  <w:num w:numId="9" w16cid:durableId="1821578510">
+    <w:abstractNumId w:val="8"/>
+  </w:num>
+  <w:num w:numId="10" w16cid:durableId="472065912">
+    <w:abstractNumId w:val="57"/>
+  </w:num>
+  <w:num w:numId="11" w16cid:durableId="392193181">
+    <w:abstractNumId w:val="63"/>
+  </w:num>
+  <w:num w:numId="12" w16cid:durableId="1997952264">
     <w:abstractNumId w:val="24"/>
   </w:num>
-  <w:num w:numId="7" w16cid:durableId="1342388586">
-    <w:abstractNumId w:val="38"/>
+  <w:num w:numId="13" w16cid:durableId="2017267368">
+    <w:abstractNumId w:val="47"/>
   </w:num>
-  <w:num w:numId="8" w16cid:durableId="970792695">
-    <w:abstractNumId w:val="23"/>
+  <w:num w:numId="14" w16cid:durableId="2087729571">
+    <w:abstractNumId w:val="73"/>
   </w:num>
-  <w:num w:numId="9" w16cid:durableId="1821578510">
-    <w:abstractNumId w:val="7"/>
+  <w:num w:numId="15" w16cid:durableId="1298952333">
+    <w:abstractNumId w:val="53"/>
   </w:num>
-  <w:num w:numId="10" w16cid:durableId="472065912">
+  <w:num w:numId="16" w16cid:durableId="1443301698">
+    <w:abstractNumId w:val="4"/>
+  </w:num>
+  <w:num w:numId="17" w16cid:durableId="1756510499">
     <w:abstractNumId w:val="40"/>
   </w:num>
-  <w:num w:numId="11" w16cid:durableId="392193181">
-    <w:abstractNumId w:val="44"/>
-  </w:num>
-  <w:num w:numId="12" w16cid:durableId="1997952264">
-    <w:abstractNumId w:val="17"/>
-  </w:num>
-  <w:num w:numId="13" w16cid:durableId="2017267368">
-    <w:abstractNumId w:val="32"/>
-  </w:num>
-  <w:num w:numId="14" w16cid:durableId="2087729571">
-    <w:abstractNumId w:val="47"/>
-  </w:num>
-  <w:num w:numId="15" w16cid:durableId="1298952333">
-    <w:abstractNumId w:val="37"/>
-  </w:num>
-  <w:num w:numId="16" w16cid:durableId="1443301698">
-    <w:abstractNumId w:val="3"/>
-  </w:num>
-  <w:num w:numId="17" w16cid:durableId="1756510499">
-    <w:abstractNumId w:val="26"/>
-  </w:num>
   <w:num w:numId="18" w16cid:durableId="1924684831">
-    <w:abstractNumId w:val="13"/>
+    <w:abstractNumId w:val="19"/>
   </w:num>
   <w:num w:numId="19" w16cid:durableId="1652952184">
-    <w:abstractNumId w:val="27"/>
+    <w:abstractNumId w:val="41"/>
   </w:num>
   <w:num w:numId="20" w16cid:durableId="74325771">
-    <w:abstractNumId w:val="8"/>
+    <w:abstractNumId w:val="9"/>
   </w:num>
   <w:num w:numId="21" w16cid:durableId="1234780723">
-    <w:abstractNumId w:val="9"/>
+    <w:abstractNumId w:val="11"/>
   </w:num>
   <w:num w:numId="22" w16cid:durableId="1111828003">
-    <w:abstractNumId w:val="31"/>
+    <w:abstractNumId w:val="46"/>
   </w:num>
   <w:num w:numId="23" w16cid:durableId="1593588336">
-    <w:abstractNumId w:val="19"/>
+    <w:abstractNumId w:val="28"/>
   </w:num>
   <w:num w:numId="24" w16cid:durableId="1766607041">
-    <w:abstractNumId w:val="5"/>
+    <w:abstractNumId w:val="6"/>
     <w:lvlOverride w:ilvl="0">
       <w:startOverride w:val="1"/>
     </w:lvlOverride>
   </w:num>
   <w:num w:numId="25" w16cid:durableId="1025594794">
-    <w:abstractNumId w:val="14"/>
+    <w:abstractNumId w:val="21"/>
     <w:lvlOverride w:ilvl="0">
       <w:startOverride w:val="2"/>
     </w:lvlOverride>
   </w:num>
   <w:num w:numId="26" w16cid:durableId="1969777286">
-    <w:abstractNumId w:val="39"/>
+    <w:abstractNumId w:val="55"/>
     <w:lvlOverride w:ilvl="0">
       <w:startOverride w:val="3"/>
     </w:lvlOverride>
   </w:num>
   <w:num w:numId="27" w16cid:durableId="1886523389">
-    <w:abstractNumId w:val="16"/>
+    <w:abstractNumId w:val="23"/>
     <w:lvlOverride w:ilvl="0">
       <w:startOverride w:val="4"/>
     </w:lvlOverride>
   </w:num>
   <w:num w:numId="28" w16cid:durableId="1607615120">
-    <w:abstractNumId w:val="42"/>
+    <w:abstractNumId w:val="60"/>
     <w:lvlOverride w:ilvl="0">
       <w:startOverride w:val="5"/>
     </w:lvlOverride>
   </w:num>
   <w:num w:numId="29" w16cid:durableId="1519930468">
-    <w:abstractNumId w:val="11"/>
+    <w:abstractNumId w:val="15"/>
     <w:lvlOverride w:ilvl="0">
       <w:startOverride w:val="6"/>
     </w:lvlOverride>
   </w:num>
   <w:num w:numId="30" w16cid:durableId="1266965315">
-    <w:abstractNumId w:val="25"/>
+    <w:abstractNumId w:val="39"/>
   </w:num>
   <w:num w:numId="31" w16cid:durableId="2053335777">
-    <w:abstractNumId w:val="28"/>
+    <w:abstractNumId w:val="43"/>
   </w:num>
   <w:num w:numId="32" w16cid:durableId="1064450620">
-    <w:abstractNumId w:val="46"/>
+    <w:abstractNumId w:val="71"/>
   </w:num>
   <w:num w:numId="33" w16cid:durableId="703941216">
-    <w:abstractNumId w:val="35"/>
+    <w:abstractNumId w:val="51"/>
   </w:num>
   <w:num w:numId="34" w16cid:durableId="1994261358">
-    <w:abstractNumId w:val="4"/>
+    <w:abstractNumId w:val="5"/>
   </w:num>
   <w:num w:numId="35" w16cid:durableId="1724400548">
-    <w:abstractNumId w:val="20"/>
+    <w:abstractNumId w:val="30"/>
     <w:lvlOverride w:ilvl="0">
       <w:startOverride w:val="1"/>
     </w:lvlOverride>
   </w:num>
   <w:num w:numId="36" w16cid:durableId="894971473">
-    <w:abstractNumId w:val="36"/>
+    <w:abstractNumId w:val="52"/>
     <w:lvlOverride w:ilvl="0">
       <w:startOverride w:val="2"/>
     </w:lvlOverride>
   </w:num>
   <w:num w:numId="37" w16cid:durableId="1918978298">
-    <w:abstractNumId w:val="22"/>
+    <w:abstractNumId w:val="32"/>
     <w:lvlOverride w:ilvl="0">
       <w:startOverride w:val="3"/>
     </w:lvlOverride>
   </w:num>
   <w:num w:numId="38" w16cid:durableId="176310224">
-    <w:abstractNumId w:val="41"/>
+    <w:abstractNumId w:val="58"/>
     <w:lvlOverride w:ilvl="0">
       <w:startOverride w:val="4"/>
     </w:lvlOverride>
   </w:num>
   <w:num w:numId="39" w16cid:durableId="1610816567">
-    <w:abstractNumId w:val="18"/>
+    <w:abstractNumId w:val="26"/>
     <w:lvlOverride w:ilvl="0">
       <w:startOverride w:val="1"/>
     </w:lvlOverride>
   </w:num>
   <w:num w:numId="40" w16cid:durableId="243685381">
-    <w:abstractNumId w:val="15"/>
+    <w:abstractNumId w:val="22"/>
     <w:lvlOverride w:ilvl="0">
       <w:startOverride w:val="2"/>
     </w:lvlOverride>
   </w:num>
   <w:num w:numId="41" w16cid:durableId="4475923">
-    <w:abstractNumId w:val="45"/>
+    <w:abstractNumId w:val="70"/>
     <w:lvlOverride w:ilvl="0">
       <w:startOverride w:val="3"/>
     </w:lvlOverride>
   </w:num>
   <w:num w:numId="42" w16cid:durableId="1370956760">
-    <w:abstractNumId w:val="34"/>
+    <w:abstractNumId w:val="49"/>
     <w:lvlOverride w:ilvl="0">
       <w:startOverride w:val="4"/>
     </w:lvlOverride>
   </w:num>
   <w:num w:numId="43" w16cid:durableId="518350375">
-    <w:abstractNumId w:val="6"/>
+    <w:abstractNumId w:val="7"/>
     <w:lvlOverride w:ilvl="0">
       <w:startOverride w:val="5"/>
     </w:lvlOverride>
   </w:num>
   <w:num w:numId="44" w16cid:durableId="520975943">
+    <w:abstractNumId w:val="16"/>
+  </w:num>
+  <w:num w:numId="45" w16cid:durableId="327876942">
+    <w:abstractNumId w:val="44"/>
+  </w:num>
+  <w:num w:numId="46" w16cid:durableId="475538022">
+    <w:abstractNumId w:val="31"/>
+  </w:num>
+  <w:num w:numId="47" w16cid:durableId="312024269">
+    <w:abstractNumId w:val="61"/>
+  </w:num>
+  <w:num w:numId="48" w16cid:durableId="2146265644">
+    <w:abstractNumId w:val="14"/>
+  </w:num>
+  <w:num w:numId="49" w16cid:durableId="522209083">
     <w:abstractNumId w:val="12"/>
   </w:num>
-  <w:num w:numId="45" w16cid:durableId="327876942">
+  <w:num w:numId="50" w16cid:durableId="485122944">
+    <w:abstractNumId w:val="42"/>
+  </w:num>
+  <w:num w:numId="51" w16cid:durableId="2018264467">
+    <w:abstractNumId w:val="59"/>
+  </w:num>
+  <w:num w:numId="52" w16cid:durableId="292829204">
+    <w:abstractNumId w:val="37"/>
+  </w:num>
+  <w:num w:numId="53" w16cid:durableId="864176350">
+    <w:abstractNumId w:val="20"/>
+  </w:num>
+  <w:num w:numId="54" w16cid:durableId="326254668">
+    <w:abstractNumId w:val="27"/>
+  </w:num>
+  <w:num w:numId="55" w16cid:durableId="454106553">
+    <w:abstractNumId w:val="65"/>
+  </w:num>
+  <w:num w:numId="56" w16cid:durableId="2055497473">
+    <w:abstractNumId w:val="69"/>
+  </w:num>
+  <w:num w:numId="57" w16cid:durableId="379940527">
+    <w:abstractNumId w:val="56"/>
+  </w:num>
+  <w:num w:numId="58" w16cid:durableId="1960837516">
+    <w:abstractNumId w:val="64"/>
+  </w:num>
+  <w:num w:numId="59" w16cid:durableId="1199512203">
+    <w:abstractNumId w:val="10"/>
+  </w:num>
+  <w:num w:numId="60" w16cid:durableId="1547377114">
+    <w:abstractNumId w:val="62"/>
+  </w:num>
+  <w:num w:numId="61" w16cid:durableId="1964536527">
+    <w:abstractNumId w:val="72"/>
+  </w:num>
+  <w:num w:numId="62" w16cid:durableId="36591775">
+    <w:abstractNumId w:val="33"/>
+  </w:num>
+  <w:num w:numId="63" w16cid:durableId="505634803">
+    <w:abstractNumId w:val="13"/>
+  </w:num>
+  <w:num w:numId="64" w16cid:durableId="709961411">
+    <w:abstractNumId w:val="25"/>
+  </w:num>
+  <w:num w:numId="65" w16cid:durableId="995065685">
+    <w:abstractNumId w:val="34"/>
+  </w:num>
+  <w:num w:numId="66" w16cid:durableId="1717241585">
     <w:abstractNumId w:val="29"/>
   </w:num>
-  <w:num w:numId="46" w16cid:durableId="475538022">
-    <w:abstractNumId w:val="21"/>
+  <w:num w:numId="67" w16cid:durableId="2127313456">
+    <w:abstractNumId w:val="66"/>
   </w:num>
-  <w:num w:numId="47" w16cid:durableId="312024269">
-    <w:abstractNumId w:val="43"/>
+  <w:num w:numId="68" w16cid:durableId="612786977">
+    <w:abstractNumId w:val="2"/>
   </w:num>
-  <w:num w:numId="48" w16cid:durableId="2146265644">
-    <w:abstractNumId w:val="10"/>
+  <w:num w:numId="69" w16cid:durableId="135341707">
+    <w:abstractNumId w:val="17"/>
+  </w:num>
+  <w:num w:numId="70" w16cid:durableId="418331536">
+    <w:abstractNumId w:val="38"/>
+  </w:num>
+  <w:num w:numId="71" w16cid:durableId="1661805818">
+    <w:abstractNumId w:val="68"/>
+    <w:lvlOverride w:ilvl="0">
+      <w:startOverride w:val="1"/>
+    </w:lvlOverride>
+  </w:num>
+  <w:num w:numId="72" w16cid:durableId="349796478">
+    <w:abstractNumId w:val="18"/>
+    <w:lvlOverride w:ilvl="0">
+      <w:startOverride w:val="2"/>
+    </w:lvlOverride>
+  </w:num>
+  <w:num w:numId="73" w16cid:durableId="1964727724">
+    <w:abstractNumId w:val="67"/>
+    <w:lvlOverride w:ilvl="0">
+      <w:startOverride w:val="3"/>
+    </w:lvlOverride>
+  </w:num>
+  <w:num w:numId="74" w16cid:durableId="2031569547">
+    <w:abstractNumId w:val="50"/>
+    <w:lvlOverride w:ilvl="0">
+      <w:startOverride w:val="4"/>
+    </w:lvlOverride>
   </w:num>
 </w:numbering>
 </file>
